--- a/Actividad 3.1/Actividad 3.1.docx
+++ b/Actividad 3.1/Actividad 3.1.docx
@@ -1,104 +1,98 @@
 
 <file path=word/document.xml><?xml version="1.0" encoding="utf-8"?>
-<w:document xmlns:mc="http://schemas.openxmlformats.org/markup-compatibility/2006" xmlns:o="urn:schemas-microsoft-com:office:office" xmlns:r="http://schemas.openxmlformats.org/officeDocument/2006/relationships" xmlns:m="http://schemas.openxmlformats.org/officeDocument/2006/math" xmlns:v="urn:schemas-microsoft-com:vml" xmlns:wp="http://schemas.openxmlformats.org/drawingml/2006/wordprocessingDrawing" xmlns:w10="urn:schemas-microsoft-com:office:word" xmlns:w="http://schemas.openxmlformats.org/wordprocessingml/2006/main" xmlns:wne="http://schemas.microsoft.com/office/word/2006/wordml" xmlns:sl="http://schemas.openxmlformats.org/schemaLibrary/2006/main" xmlns:a="http://schemas.openxmlformats.org/drawingml/2006/main" xmlns:pic="http://schemas.openxmlformats.org/drawingml/2006/picture" xmlns:c="http://schemas.openxmlformats.org/drawingml/2006/chart" xmlns:lc="http://schemas.openxmlformats.org/drawingml/2006/lockedCanvas" xmlns:dgm="http://schemas.openxmlformats.org/drawingml/2006/diagram" xmlns:wps="http://schemas.microsoft.com/office/word/2010/wordprocessingShape" xmlns:wpg="http://schemas.microsoft.com/office/word/2010/wordprocessingGroup" xmlns:w14="http://schemas.microsoft.com/office/word/2010/wordml" xmlns:w15="http://schemas.microsoft.com/office/word/2012/wordml">
+<w:document xmlns:wpc="http://schemas.microsoft.com/office/word/2010/wordprocessingCanvas" xmlns:cx="http://schemas.microsoft.com/office/drawing/2014/chartex" xmlns:cx1="http://schemas.microsoft.com/office/drawing/2015/9/8/chartex" xmlns:cx2="http://schemas.microsoft.com/office/drawing/2015/10/21/chartex" xmlns:cx3="http://schemas.microsoft.com/office/drawing/2016/5/9/chartex" xmlns:cx4="http://schemas.microsoft.com/office/drawing/2016/5/10/chartex" xmlns:cx5="http://schemas.microsoft.com/office/drawing/2016/5/11/chartex" xmlns:cx6="http://schemas.microsoft.com/office/drawing/2016/5/12/chartex" xmlns:cx7="http://schemas.microsoft.com/office/drawing/2016/5/13/chartex" xmlns:cx8="http://schemas.microsoft.com/office/drawing/2016/5/14/chartex" xmlns:mc="http://schemas.openxmlformats.org/markup-compatibility/2006" xmlns:aink="http://schemas.microsoft.com/office/drawing/2016/ink" xmlns:am3d="http://schemas.microsoft.com/office/drawing/2017/model3d" xmlns:o="urn:schemas-microsoft-com:office:office" xmlns:r="http://schemas.openxmlformats.org/officeDocument/2006/relationships" xmlns:m="http://schemas.openxmlformats.org/officeDocument/2006/math" xmlns:v="urn:schemas-microsoft-com:vml" xmlns:wp14="http://schemas.microsoft.com/office/word/2010/wordprocessingDrawing" xmlns:wp="http://schemas.openxmlformats.org/drawingml/2006/wordprocessingDrawing" xmlns:w10="urn:schemas-microsoft-com:office:word" xmlns:w="http://schemas.openxmlformats.org/wordprocessingml/2006/main" xmlns:w14="http://schemas.microsoft.com/office/word/2010/wordml" xmlns:w15="http://schemas.microsoft.com/office/word/2012/wordml" xmlns:w16cex="http://schemas.microsoft.com/office/word/2018/wordml/cex" xmlns:w16cid="http://schemas.microsoft.com/office/word/2016/wordml/cid" xmlns:w16="http://schemas.microsoft.com/office/word/2018/wordml" xmlns:w16se="http://schemas.microsoft.com/office/word/2015/wordml/symex" xmlns:wpg="http://schemas.microsoft.com/office/word/2010/wordprocessingGroup" xmlns:wpi="http://schemas.microsoft.com/office/word/2010/wordprocessingInk" xmlns:wne="http://schemas.microsoft.com/office/word/2006/wordml" xmlns:wps="http://schemas.microsoft.com/office/word/2010/wordprocessingShape" mc:Ignorable="w14 w15 w16se w16cid w16 w16cex wp14">
   <w:body>
     <w:p>
       <w:pPr>
-        <w:pStyle w:val="Title"/>
-        <w:rPr/>
-      </w:pPr>
-      <w:bookmarkStart w:colFirst="0" w:colLast="0" w:name="_ldlkow54ra4r" w:id="0"/>
+        <w:pStyle w:val="Ttulo"/>
+      </w:pPr>
+      <w:bookmarkStart w:id="0" w:name="_ldlkow54ra4r" w:colFirst="0" w:colLast="0"/>
       <w:bookmarkEnd w:id="0"/>
       <w:r>
-        <w:rPr>
-          <w:rtl w:val="0"/>
-        </w:rPr>
-        <w:t xml:space="preserve">Actividad 3.1 Practicando los lenguajes regulares</w:t>
-      </w:r>
-    </w:p>
-    <w:p>
-      <w:pPr>
-        <w:rPr/>
-      </w:pPr>
-      <w:r>
-        <w:rPr>
-          <w:rtl w:val="0"/>
-        </w:rPr>
-      </w:r>
-    </w:p>
-    <w:p>
-      <w:pPr>
-        <w:pStyle w:val="Subtitle"/>
-        <w:rPr/>
-      </w:pPr>
-      <w:bookmarkStart w:colFirst="0" w:colLast="0" w:name="_4cvf7ej94ht6" w:id="1"/>
-      <w:bookmarkEnd w:id="1"/>
-      <w:hyperlink r:id="rId6">
-        <w:r>
-          <w:rPr>
-            <w:color w:val="0000ee"/>
-            <w:u w:val="single"/>
-            <w:shd w:fill="auto" w:val="clear"/>
-            <w:rtl w:val="0"/>
-          </w:rPr>
-          <w:t xml:space="preserve">Diego Alberto Ortiz Mariscal</w:t>
-        </w:r>
-      </w:hyperlink>
-      <w:r>
-        <w:rPr>
-          <w:rtl w:val="0"/>
-        </w:rPr>
+        <w:t>Actividad 3.1 Practicando los lenguajes regulares</w:t>
+      </w:r>
+    </w:p>
+    <w:p/>
+    <w:bookmarkStart w:id="1" w:name="_4cvf7ej94ht6" w:colFirst="0" w:colLast="0"/>
+    <w:bookmarkEnd w:id="1"/>
+    <w:p>
+      <w:pPr>
+        <w:pStyle w:val="Subttulo"/>
+      </w:pPr>
+      <w:r>
+        <w:fldChar w:fldCharType="begin"/>
+      </w:r>
+      <w:r>
+        <w:instrText xml:space="preserve"> HYPERLINK "mailto:a01552000@itesm.mx" \h </w:instrText>
+      </w:r>
+      <w:r>
+        <w:fldChar w:fldCharType="separate"/>
+      </w:r>
+      <w:r>
+        <w:rPr>
+          <w:color w:val="0000EE"/>
+          <w:u w:val="single"/>
+        </w:rPr>
+        <w:t>Diego Alberto Ortiz Mariscal</w:t>
+      </w:r>
+      <w:r>
+        <w:rPr>
+          <w:color w:val="0000EE"/>
+          <w:u w:val="single"/>
+        </w:rPr>
+        <w:fldChar w:fldCharType="end"/>
+      </w:r>
+      <w:r>
         <w:t xml:space="preserve"> A01552000</w:t>
       </w:r>
     </w:p>
     <w:p>
-      <w:pPr>
-        <w:rPr/>
-      </w:pPr>
-      <w:r>
-        <w:rPr>
-          <w:rtl w:val="0"/>
-        </w:rPr>
-      </w:r>
-    </w:p>
-    <w:p>
-      <w:pPr>
-        <w:rPr/>
-      </w:pPr>
-      <w:r>
-        <w:rPr>
-          <w:rtl w:val="0"/>
-        </w:rPr>
-      </w:r>
-    </w:p>
-    <w:p>
-      <w:pPr>
-        <w:rPr>
-          <w:sz w:val="28"/>
-          <w:szCs w:val="28"/>
-        </w:rPr>
-      </w:pPr>
-      <w:r>
-        <w:rPr>
-          <w:sz w:val="28"/>
-          <w:szCs w:val="28"/>
-          <w:rtl w:val="0"/>
-        </w:rPr>
-        <w:t xml:space="preserve">4.- X={aa,bb} Y={lambda, b, ab}</w:t>
-      </w:r>
-    </w:p>
-    <w:p>
-      <w:pPr>
-        <w:rPr>
-          <w:sz w:val="28"/>
-          <w:szCs w:val="28"/>
-        </w:rPr>
-      </w:pPr>
-      <w:r>
-        <w:rPr>
-          <w:rtl w:val="0"/>
-        </w:rPr>
-      </w:r>
+      <w:r>
+        <w:t>David Alejandro Velázquez Valdéz A01632648</w:t>
+      </w:r>
+    </w:p>
+    <w:p/>
+    <w:p/>
+    <w:p>
+      <w:pPr>
+        <w:rPr>
+          <w:sz w:val="28"/>
+          <w:szCs w:val="28"/>
+        </w:rPr>
+      </w:pPr>
+      <w:r>
+        <w:rPr>
+          <w:sz w:val="28"/>
+          <w:szCs w:val="28"/>
+        </w:rPr>
+        <w:t>4.- X={</w:t>
+      </w:r>
+      <w:proofErr w:type="spellStart"/>
+      <w:proofErr w:type="gramStart"/>
+      <w:r>
+        <w:rPr>
+          <w:sz w:val="28"/>
+          <w:szCs w:val="28"/>
+        </w:rPr>
+        <w:t>aa,bb</w:t>
+      </w:r>
+      <w:proofErr w:type="spellEnd"/>
+      <w:proofErr w:type="gramEnd"/>
+      <w:r>
+        <w:rPr>
+          <w:sz w:val="28"/>
+          <w:szCs w:val="28"/>
+        </w:rPr>
+        <w:t>} Y={lambda, b, ab}</w:t>
+      </w:r>
+    </w:p>
+    <w:p>
+      <w:pPr>
+        <w:rPr>
+          <w:sz w:val="28"/>
+          <w:szCs w:val="28"/>
+        </w:rPr>
+      </w:pPr>
     </w:p>
     <w:p>
       <w:pPr>
@@ -106,20 +100,107 @@
           <w:ilvl w:val="0"/>
           <w:numId w:val="1"/>
         </w:numPr>
-        <w:ind w:left="720" w:hanging="360"/>
-        <w:rPr>
-          <w:sz w:val="28"/>
-          <w:szCs w:val="28"/>
-        </w:rPr>
-      </w:pPr>
-      <w:r>
-        <w:rPr>
-          <w:sz w:val="28"/>
-          <w:szCs w:val="28"/>
-          <w:rtl w:val="0"/>
-        </w:rPr>
-        <w:t xml:space="preserve"> XY = aa, bb, aab, bbb, aaab, bbab</w:t>
-      </w:r>
+        <w:rPr>
+          <w:sz w:val="28"/>
+          <w:szCs w:val="28"/>
+        </w:rPr>
+      </w:pPr>
+      <w:r>
+        <w:rPr>
+          <w:sz w:val="28"/>
+          <w:szCs w:val="28"/>
+        </w:rPr>
+        <w:t xml:space="preserve"> XY = </w:t>
+      </w:r>
+      <w:proofErr w:type="spellStart"/>
+      <w:r>
+        <w:rPr>
+          <w:sz w:val="28"/>
+          <w:szCs w:val="28"/>
+        </w:rPr>
+        <w:t>aa</w:t>
+      </w:r>
+      <w:proofErr w:type="spellEnd"/>
+      <w:r>
+        <w:rPr>
+          <w:sz w:val="28"/>
+          <w:szCs w:val="28"/>
+        </w:rPr>
+        <w:t xml:space="preserve">, </w:t>
+      </w:r>
+      <w:proofErr w:type="spellStart"/>
+      <w:r>
+        <w:rPr>
+          <w:sz w:val="28"/>
+          <w:szCs w:val="28"/>
+        </w:rPr>
+        <w:t>bb</w:t>
+      </w:r>
+      <w:proofErr w:type="spellEnd"/>
+      <w:r>
+        <w:rPr>
+          <w:sz w:val="28"/>
+          <w:szCs w:val="28"/>
+        </w:rPr>
+        <w:t xml:space="preserve">, </w:t>
+      </w:r>
+      <w:proofErr w:type="spellStart"/>
+      <w:r>
+        <w:rPr>
+          <w:sz w:val="28"/>
+          <w:szCs w:val="28"/>
+        </w:rPr>
+        <w:t>aab</w:t>
+      </w:r>
+      <w:proofErr w:type="spellEnd"/>
+      <w:r>
+        <w:rPr>
+          <w:sz w:val="28"/>
+          <w:szCs w:val="28"/>
+        </w:rPr>
+        <w:t xml:space="preserve">, </w:t>
+      </w:r>
+      <w:proofErr w:type="spellStart"/>
+      <w:r>
+        <w:rPr>
+          <w:sz w:val="28"/>
+          <w:szCs w:val="28"/>
+        </w:rPr>
+        <w:t>bbb</w:t>
+      </w:r>
+      <w:proofErr w:type="spellEnd"/>
+      <w:r>
+        <w:rPr>
+          <w:sz w:val="28"/>
+          <w:szCs w:val="28"/>
+        </w:rPr>
+        <w:t xml:space="preserve">, </w:t>
+      </w:r>
+      <w:proofErr w:type="spellStart"/>
+      <w:r>
+        <w:rPr>
+          <w:sz w:val="28"/>
+          <w:szCs w:val="28"/>
+        </w:rPr>
+        <w:t>aaab</w:t>
+      </w:r>
+      <w:proofErr w:type="spellEnd"/>
+      <w:r>
+        <w:rPr>
+          <w:sz w:val="28"/>
+          <w:szCs w:val="28"/>
+        </w:rPr>
+        <w:t xml:space="preserve">, </w:t>
+      </w:r>
+      <w:proofErr w:type="spellStart"/>
+      <w:r>
+        <w:rPr>
+          <w:sz w:val="28"/>
+          <w:szCs w:val="28"/>
+        </w:rPr>
+        <w:t>bbab</w:t>
+      </w:r>
+      <w:proofErr w:type="spellEnd"/>
     </w:p>
     <w:p>
       <w:pPr>
@@ -127,17 +208,15 @@
           <w:ilvl w:val="0"/>
           <w:numId w:val="1"/>
         </w:numPr>
-        <w:ind w:left="720" w:hanging="360"/>
-        <w:rPr>
-          <w:sz w:val="28"/>
-          <w:szCs w:val="28"/>
-        </w:rPr>
-      </w:pPr>
-      <w:r>
-        <w:rPr>
-          <w:sz w:val="28"/>
-          <w:szCs w:val="28"/>
-          <w:rtl w:val="0"/>
+        <w:rPr>
+          <w:sz w:val="28"/>
+          <w:szCs w:val="28"/>
+        </w:rPr>
+      </w:pPr>
+      <w:r>
+        <w:rPr>
+          <w:sz w:val="28"/>
+          <w:szCs w:val="28"/>
         </w:rPr>
         <w:t xml:space="preserve"> 8</w:t>
       </w:r>
@@ -148,19 +227,55 @@
           <w:ilvl w:val="0"/>
           <w:numId w:val="1"/>
         </w:numPr>
-        <w:ind w:left="720" w:hanging="360"/>
-        <w:rPr>
-          <w:sz w:val="28"/>
-          <w:szCs w:val="28"/>
-        </w:rPr>
-      </w:pPr>
-      <w:r>
-        <w:rPr>
-          <w:sz w:val="28"/>
-          <w:szCs w:val="28"/>
-          <w:rtl w:val="0"/>
-        </w:rPr>
-        <w:t xml:space="preserve"> b, ab, bb, bab, abb, bbb, </w:t>
+        <w:rPr>
+          <w:sz w:val="28"/>
+          <w:szCs w:val="28"/>
+          <w:lang w:val="en-US"/>
+        </w:rPr>
+      </w:pPr>
+      <w:r>
+        <w:rPr>
+          <w:sz w:val="28"/>
+          <w:szCs w:val="28"/>
+          <w:lang w:val="en-US"/>
+        </w:rPr>
+        <w:t xml:space="preserve"> b, ab, bb, </w:t>
+      </w:r>
+      <w:proofErr w:type="spellStart"/>
+      <w:r>
+        <w:rPr>
+          <w:sz w:val="28"/>
+          <w:szCs w:val="28"/>
+          <w:lang w:val="en-US"/>
+        </w:rPr>
+        <w:t>bab</w:t>
+      </w:r>
+      <w:proofErr w:type="spellEnd"/>
+      <w:r>
+        <w:rPr>
+          <w:sz w:val="28"/>
+          <w:szCs w:val="28"/>
+          <w:lang w:val="en-US"/>
+        </w:rPr>
+        <w:t xml:space="preserve">, abb, </w:t>
+      </w:r>
+      <w:proofErr w:type="spellStart"/>
+      <w:r>
+        <w:rPr>
+          <w:sz w:val="28"/>
+          <w:szCs w:val="28"/>
+          <w:lang w:val="en-US"/>
+        </w:rPr>
+        <w:t>bbb</w:t>
+      </w:r>
+      <w:proofErr w:type="spellEnd"/>
+      <w:r>
+        <w:rPr>
+          <w:sz w:val="28"/>
+          <w:szCs w:val="28"/>
+          <w:lang w:val="en-US"/>
+        </w:rPr>
+        <w:t xml:space="preserve">, </w:t>
       </w:r>
     </w:p>
     <w:p>
@@ -169,157 +284,534 @@
           <w:ilvl w:val="0"/>
           <w:numId w:val="1"/>
         </w:numPr>
-        <w:ind w:left="720" w:hanging="360"/>
-        <w:rPr>
-          <w:sz w:val="28"/>
-          <w:szCs w:val="28"/>
-        </w:rPr>
-      </w:pPr>
-      <w:r>
-        <w:rPr>
-          <w:sz w:val="28"/>
-          <w:szCs w:val="28"/>
-          <w:rtl w:val="0"/>
-        </w:rPr>
-        <w:t xml:space="preserve"> aa, bb, aab, bbb, aaab, bbab, aaaa, bbbb</w:t>
-      </w:r>
-    </w:p>
-    <w:p>
-      <w:pPr>
-        <w:rPr>
-          <w:sz w:val="28"/>
-          <w:szCs w:val="28"/>
-        </w:rPr>
-      </w:pPr>
-      <w:r>
-        <w:rPr>
-          <w:rtl w:val="0"/>
-        </w:rPr>
-      </w:r>
-    </w:p>
-    <w:p>
-      <w:pPr>
-        <w:rPr>
-          <w:sz w:val="28"/>
-          <w:szCs w:val="28"/>
-        </w:rPr>
-      </w:pPr>
-      <w:r>
-        <w:rPr>
-          <w:sz w:val="28"/>
-          <w:szCs w:val="28"/>
-          <w:rtl w:val="0"/>
-        </w:rPr>
-        <w:t xml:space="preserve">14.- a*b*c*</w:t>
-      </w:r>
-    </w:p>
-    <w:p>
-      <w:pPr>
-        <w:rPr>
-          <w:sz w:val="28"/>
-          <w:szCs w:val="28"/>
-        </w:rPr>
-      </w:pPr>
-      <w:r>
-        <w:rPr>
-          <w:rtl w:val="0"/>
-        </w:rPr>
-      </w:r>
-    </w:p>
-    <w:p>
-      <w:pPr>
-        <w:rPr>
-          <w:sz w:val="28"/>
-          <w:szCs w:val="28"/>
-        </w:rPr>
-      </w:pPr>
-      <w:r>
-        <w:rPr>
-          <w:sz w:val="28"/>
-          <w:szCs w:val="28"/>
-          <w:rtl w:val="0"/>
-        </w:rPr>
-        <w:t xml:space="preserve">15.- aa*bb*cc*</w:t>
-      </w:r>
-    </w:p>
-    <w:p>
-      <w:pPr>
-        <w:pStyle w:val="Subtitle"/>
-        <w:rPr/>
-      </w:pPr>
-      <w:bookmarkStart w:colFirst="0" w:colLast="0" w:name="_mha2dslig3mr" w:id="2"/>
+        <w:rPr>
+          <w:sz w:val="28"/>
+          <w:szCs w:val="28"/>
+          <w:lang w:val="en-US"/>
+        </w:rPr>
+      </w:pPr>
+      <w:r>
+        <w:rPr>
+          <w:sz w:val="28"/>
+          <w:szCs w:val="28"/>
+          <w:lang w:val="en-US"/>
+        </w:rPr>
+        <w:t xml:space="preserve"> aa, bb, </w:t>
+      </w:r>
+      <w:proofErr w:type="spellStart"/>
+      <w:r>
+        <w:rPr>
+          <w:sz w:val="28"/>
+          <w:szCs w:val="28"/>
+          <w:lang w:val="en-US"/>
+        </w:rPr>
+        <w:t>aab</w:t>
+      </w:r>
+      <w:proofErr w:type="spellEnd"/>
+      <w:r>
+        <w:rPr>
+          <w:sz w:val="28"/>
+          <w:szCs w:val="28"/>
+          <w:lang w:val="en-US"/>
+        </w:rPr>
+        <w:t xml:space="preserve">, </w:t>
+      </w:r>
+      <w:proofErr w:type="spellStart"/>
+      <w:r>
+        <w:rPr>
+          <w:sz w:val="28"/>
+          <w:szCs w:val="28"/>
+          <w:lang w:val="en-US"/>
+        </w:rPr>
+        <w:t>bbb</w:t>
+      </w:r>
+      <w:proofErr w:type="spellEnd"/>
+      <w:r>
+        <w:rPr>
+          <w:sz w:val="28"/>
+          <w:szCs w:val="28"/>
+          <w:lang w:val="en-US"/>
+        </w:rPr>
+        <w:t xml:space="preserve">, </w:t>
+      </w:r>
+      <w:proofErr w:type="spellStart"/>
+      <w:r>
+        <w:rPr>
+          <w:sz w:val="28"/>
+          <w:szCs w:val="28"/>
+          <w:lang w:val="en-US"/>
+        </w:rPr>
+        <w:t>aaab</w:t>
+      </w:r>
+      <w:proofErr w:type="spellEnd"/>
+      <w:r>
+        <w:rPr>
+          <w:sz w:val="28"/>
+          <w:szCs w:val="28"/>
+          <w:lang w:val="en-US"/>
+        </w:rPr>
+        <w:t xml:space="preserve">, </w:t>
+      </w:r>
+      <w:proofErr w:type="spellStart"/>
+      <w:r>
+        <w:rPr>
+          <w:sz w:val="28"/>
+          <w:szCs w:val="28"/>
+          <w:lang w:val="en-US"/>
+        </w:rPr>
+        <w:t>bbab</w:t>
+      </w:r>
+      <w:proofErr w:type="spellEnd"/>
+      <w:r>
+        <w:rPr>
+          <w:sz w:val="28"/>
+          <w:szCs w:val="28"/>
+          <w:lang w:val="en-US"/>
+        </w:rPr>
+        <w:t xml:space="preserve">, </w:t>
+      </w:r>
+      <w:proofErr w:type="spellStart"/>
+      <w:r>
+        <w:rPr>
+          <w:sz w:val="28"/>
+          <w:szCs w:val="28"/>
+          <w:lang w:val="en-US"/>
+        </w:rPr>
+        <w:t>aaaa</w:t>
+      </w:r>
+      <w:proofErr w:type="spellEnd"/>
+      <w:r>
+        <w:rPr>
+          <w:sz w:val="28"/>
+          <w:szCs w:val="28"/>
+          <w:lang w:val="en-US"/>
+        </w:rPr>
+        <w:t xml:space="preserve">, </w:t>
+      </w:r>
+      <w:proofErr w:type="spellStart"/>
+      <w:r>
+        <w:rPr>
+          <w:sz w:val="28"/>
+          <w:szCs w:val="28"/>
+          <w:lang w:val="en-US"/>
+        </w:rPr>
+        <w:t>bbbb</w:t>
+      </w:r>
+      <w:proofErr w:type="spellEnd"/>
+    </w:p>
+    <w:p>
+      <w:pPr>
+        <w:rPr>
+          <w:sz w:val="28"/>
+          <w:szCs w:val="28"/>
+          <w:lang w:val="en-US"/>
+        </w:rPr>
+      </w:pPr>
+    </w:p>
+    <w:p>
+      <w:pPr>
+        <w:rPr>
+          <w:sz w:val="28"/>
+          <w:szCs w:val="28"/>
+        </w:rPr>
+      </w:pPr>
+      <w:r>
+        <w:rPr>
+          <w:sz w:val="28"/>
+          <w:szCs w:val="28"/>
+        </w:rPr>
+        <w:t>14.- a*b*c*</w:t>
+      </w:r>
+    </w:p>
+    <w:p>
+      <w:pPr>
+        <w:rPr>
+          <w:sz w:val="28"/>
+          <w:szCs w:val="28"/>
+        </w:rPr>
+      </w:pPr>
+    </w:p>
+    <w:p>
+      <w:pPr>
+        <w:rPr>
+          <w:sz w:val="28"/>
+          <w:szCs w:val="28"/>
+        </w:rPr>
+      </w:pPr>
+      <w:r>
+        <w:rPr>
+          <w:sz w:val="28"/>
+          <w:szCs w:val="28"/>
+        </w:rPr>
+        <w:t xml:space="preserve">15.- </w:t>
+      </w:r>
+      <w:proofErr w:type="spellStart"/>
+      <w:r>
+        <w:rPr>
+          <w:sz w:val="28"/>
+          <w:szCs w:val="28"/>
+        </w:rPr>
+        <w:t>aa</w:t>
+      </w:r>
+      <w:proofErr w:type="spellEnd"/>
+      <w:r>
+        <w:rPr>
+          <w:sz w:val="28"/>
+          <w:szCs w:val="28"/>
+        </w:rPr>
+        <w:t>*</w:t>
+      </w:r>
+      <w:proofErr w:type="spellStart"/>
+      <w:r>
+        <w:rPr>
+          <w:sz w:val="28"/>
+          <w:szCs w:val="28"/>
+        </w:rPr>
+        <w:t>bb</w:t>
+      </w:r>
+      <w:proofErr w:type="spellEnd"/>
+      <w:r>
+        <w:rPr>
+          <w:sz w:val="28"/>
+          <w:szCs w:val="28"/>
+        </w:rPr>
+        <w:t>*</w:t>
+      </w:r>
+      <w:proofErr w:type="spellStart"/>
+      <w:r>
+        <w:rPr>
+          <w:sz w:val="28"/>
+          <w:szCs w:val="28"/>
+        </w:rPr>
+        <w:t>cc</w:t>
+      </w:r>
+      <w:proofErr w:type="spellEnd"/>
+      <w:r>
+        <w:rPr>
+          <w:sz w:val="28"/>
+          <w:szCs w:val="28"/>
+        </w:rPr>
+        <w:t>*</w:t>
+      </w:r>
+    </w:p>
+    <w:p>
+      <w:pPr>
+        <w:rPr>
+          <w:sz w:val="28"/>
+          <w:szCs w:val="28"/>
+        </w:rPr>
+      </w:pPr>
+    </w:p>
+    <w:p>
+      <w:pPr>
+        <w:tabs>
+          <w:tab w:val="left" w:pos="3090"/>
+        </w:tabs>
+        <w:rPr>
+          <w:sz w:val="28"/>
+          <w:szCs w:val="28"/>
+          <w:lang w:val="en-US"/>
+        </w:rPr>
+      </w:pPr>
+      <w:r>
+        <w:rPr>
+          <w:sz w:val="28"/>
+          <w:szCs w:val="28"/>
+          <w:lang w:val="en-US"/>
+        </w:rPr>
+        <w:t xml:space="preserve">16.- </w:t>
+      </w:r>
+      <w:r>
+        <w:rPr>
+          <w:sz w:val="28"/>
+          <w:szCs w:val="28"/>
+          <w:lang w:val="en-US"/>
+        </w:rPr>
+        <w:t>(</w:t>
+      </w:r>
+      <w:proofErr w:type="spellStart"/>
+      <w:r>
+        <w:rPr>
+          <w:sz w:val="28"/>
+          <w:szCs w:val="28"/>
+          <w:lang w:val="en-US"/>
+        </w:rPr>
+        <w:t>a+b+</w:t>
+      </w:r>
+      <w:proofErr w:type="gramStart"/>
+      <w:r>
+        <w:rPr>
+          <w:sz w:val="28"/>
+          <w:szCs w:val="28"/>
+          <w:lang w:val="en-US"/>
+        </w:rPr>
+        <w:t>c</w:t>
+      </w:r>
+      <w:proofErr w:type="spellEnd"/>
+      <w:r>
+        <w:rPr>
+          <w:sz w:val="28"/>
+          <w:szCs w:val="28"/>
+          <w:lang w:val="en-US"/>
+        </w:rPr>
+        <w:t>)(</w:t>
+      </w:r>
+      <w:proofErr w:type="spellStart"/>
+      <w:proofErr w:type="gramEnd"/>
+      <w:r>
+        <w:rPr>
+          <w:sz w:val="28"/>
+          <w:szCs w:val="28"/>
+          <w:lang w:val="en-US"/>
+        </w:rPr>
+        <w:t>a+b</w:t>
+      </w:r>
+      <w:r>
+        <w:rPr>
+          <w:sz w:val="28"/>
+          <w:szCs w:val="28"/>
+          <w:lang w:val="en-US"/>
+        </w:rPr>
+        <w:t>+c</w:t>
+      </w:r>
+      <w:proofErr w:type="spellEnd"/>
+      <w:r>
+        <w:rPr>
+          <w:sz w:val="28"/>
+          <w:szCs w:val="28"/>
+          <w:lang w:val="en-US"/>
+        </w:rPr>
+        <w:t>)(</w:t>
+      </w:r>
+      <w:proofErr w:type="spellStart"/>
+      <w:r>
+        <w:rPr>
+          <w:sz w:val="28"/>
+          <w:szCs w:val="28"/>
+          <w:lang w:val="en-US"/>
+        </w:rPr>
+        <w:t>a+b+c</w:t>
+      </w:r>
+      <w:proofErr w:type="spellEnd"/>
+      <w:r>
+        <w:rPr>
+          <w:sz w:val="28"/>
+          <w:szCs w:val="28"/>
+          <w:lang w:val="en-US"/>
+        </w:rPr>
+        <w:t>)</w:t>
+      </w:r>
+    </w:p>
+    <w:p>
+      <w:pPr>
+        <w:rPr>
+          <w:sz w:val="28"/>
+          <w:szCs w:val="28"/>
+          <w:lang w:val="en-US"/>
+        </w:rPr>
+      </w:pPr>
+    </w:p>
+    <w:p>
+      <w:pPr>
+        <w:rPr>
+          <w:sz w:val="28"/>
+          <w:szCs w:val="28"/>
+          <w:lang w:val="en-US"/>
+        </w:rPr>
+      </w:pPr>
+      <w:r>
+        <w:rPr>
+          <w:sz w:val="28"/>
+          <w:szCs w:val="28"/>
+          <w:lang w:val="en-US"/>
+        </w:rPr>
+        <w:t xml:space="preserve">18.- </w:t>
+      </w:r>
+      <w:r>
+        <w:rPr>
+          <w:sz w:val="28"/>
+          <w:szCs w:val="28"/>
+          <w:lang w:val="en-US"/>
+        </w:rPr>
+        <w:t>(</w:t>
+      </w:r>
+      <w:proofErr w:type="spellStart"/>
+      <w:r>
+        <w:rPr>
+          <w:sz w:val="28"/>
+          <w:szCs w:val="28"/>
+          <w:lang w:val="en-US"/>
+        </w:rPr>
+        <w:t>a+b+</w:t>
+      </w:r>
+      <w:proofErr w:type="gramStart"/>
+      <w:r>
+        <w:rPr>
+          <w:sz w:val="28"/>
+          <w:szCs w:val="28"/>
+          <w:lang w:val="en-US"/>
+        </w:rPr>
+        <w:t>c</w:t>
+      </w:r>
+      <w:proofErr w:type="spellEnd"/>
+      <w:r>
+        <w:rPr>
+          <w:sz w:val="28"/>
+          <w:szCs w:val="28"/>
+          <w:lang w:val="en-US"/>
+        </w:rPr>
+        <w:t>)(</w:t>
+      </w:r>
+      <w:proofErr w:type="spellStart"/>
+      <w:proofErr w:type="gramEnd"/>
+      <w:r>
+        <w:rPr>
+          <w:sz w:val="28"/>
+          <w:szCs w:val="28"/>
+          <w:lang w:val="en-US"/>
+        </w:rPr>
+        <w:t>a+b+c</w:t>
+      </w:r>
+      <w:proofErr w:type="spellEnd"/>
+      <w:r>
+        <w:rPr>
+          <w:sz w:val="28"/>
+          <w:szCs w:val="28"/>
+          <w:lang w:val="en-US"/>
+        </w:rPr>
+        <w:t>)</w:t>
+      </w:r>
+      <w:r>
+        <w:rPr>
+          <w:sz w:val="28"/>
+          <w:szCs w:val="28"/>
+          <w:lang w:val="en-US"/>
+        </w:rPr>
+        <w:t>(</w:t>
+      </w:r>
+      <w:proofErr w:type="spellStart"/>
+      <w:r>
+        <w:rPr>
+          <w:sz w:val="28"/>
+          <w:szCs w:val="28"/>
+          <w:lang w:val="en-US"/>
+        </w:rPr>
+        <w:t>a+b+c</w:t>
+      </w:r>
+      <w:proofErr w:type="spellEnd"/>
+      <w:r>
+        <w:rPr>
+          <w:sz w:val="28"/>
+          <w:szCs w:val="28"/>
+          <w:lang w:val="en-US"/>
+        </w:rPr>
+        <w:t>)</w:t>
+      </w:r>
+      <w:r>
+        <w:rPr>
+          <w:sz w:val="28"/>
+          <w:szCs w:val="28"/>
+          <w:lang w:val="en-US"/>
+        </w:rPr>
+        <w:t>(</w:t>
+      </w:r>
+      <w:proofErr w:type="spellStart"/>
+      <w:r>
+        <w:rPr>
+          <w:sz w:val="28"/>
+          <w:szCs w:val="28"/>
+          <w:lang w:val="en-US"/>
+        </w:rPr>
+        <w:t>a+b+c</w:t>
+      </w:r>
+      <w:proofErr w:type="spellEnd"/>
+      <w:r>
+        <w:rPr>
+          <w:sz w:val="28"/>
+          <w:szCs w:val="28"/>
+          <w:lang w:val="en-US"/>
+        </w:rPr>
+        <w:t>)</w:t>
+      </w:r>
+      <w:r>
+        <w:rPr>
+          <w:sz w:val="28"/>
+          <w:szCs w:val="28"/>
+          <w:lang w:val="en-US"/>
+        </w:rPr>
+        <w:t>*</w:t>
+      </w:r>
+    </w:p>
+    <w:p>
+      <w:pPr>
+        <w:pStyle w:val="Subttulo"/>
+      </w:pPr>
+      <w:bookmarkStart w:id="2" w:name="_mha2dslig3mr" w:colFirst="0" w:colLast="0"/>
       <w:bookmarkEnd w:id="2"/>
       <w:r>
-        <w:rPr>
-          <w:rtl w:val="0"/>
-        </w:rPr>
-      </w:r>
-    </w:p>
-    <w:p>
-      <w:pPr>
-        <w:pStyle w:val="Subtitle"/>
-        <w:rPr/>
-      </w:pPr>
-      <w:bookmarkStart w:colFirst="0" w:colLast="0" w:name="_mha2dslig3mr" w:id="2"/>
-      <w:bookmarkEnd w:id="2"/>
-      <w:r>
-        <w:rPr>
-          <w:rtl w:val="0"/>
-        </w:rPr>
-        <w:t xml:space="preserve">Fuente: T.A. Sudkamp. Languages and Machines: An Introduction to the Theory of Computer Science. Pearson, 3rd Edition (2005), pp. 59‐61.</w:t>
-      </w:r>
-    </w:p>
-    <w:p>
-      <w:pPr>
-        <w:pStyle w:val="Title"/>
-        <w:rPr/>
-      </w:pPr>
-      <w:bookmarkStart w:colFirst="0" w:colLast="0" w:name="_7q54re2cg6tx" w:id="3"/>
+        <w:t xml:space="preserve">Fuente: T.A. </w:t>
+      </w:r>
+      <w:proofErr w:type="spellStart"/>
+      <w:r>
+        <w:t>Sudkamp</w:t>
+      </w:r>
+      <w:proofErr w:type="spellEnd"/>
+      <w:r>
+        <w:t xml:space="preserve">. </w:t>
+      </w:r>
+      <w:r>
+        <w:rPr>
+          <w:lang w:val="en-US"/>
+        </w:rPr>
+        <w:t xml:space="preserve">Languages and Machines: An Introduction to the Theory of Computer Science. </w:t>
+      </w:r>
+      <w:r>
+        <w:t xml:space="preserve">Pearson, 3rd </w:t>
+      </w:r>
+      <w:proofErr w:type="spellStart"/>
+      <w:r>
+        <w:t>Edition</w:t>
+      </w:r>
+      <w:proofErr w:type="spellEnd"/>
+      <w:r>
+        <w:t xml:space="preserve"> (2005), pp. 59‐61.</w:t>
+      </w:r>
+    </w:p>
+    <w:p>
+      <w:pPr>
+        <w:pStyle w:val="Ttulo"/>
+      </w:pPr>
+      <w:bookmarkStart w:id="3" w:name="_7q54re2cg6tx" w:colFirst="0" w:colLast="0"/>
       <w:bookmarkEnd w:id="3"/>
-      <w:r>
-        <w:rPr>
-          <w:rtl w:val="0"/>
-        </w:rPr>
-      </w:r>
-    </w:p>
-    <w:p>
-      <w:pPr>
-        <w:pStyle w:val="Title"/>
-        <w:rPr/>
-      </w:pPr>
-      <w:bookmarkStart w:colFirst="0" w:colLast="0" w:name="_cgnydp5unvce" w:id="4"/>
+    </w:p>
+    <w:p>
+      <w:pPr>
+        <w:pStyle w:val="Ttulo"/>
+      </w:pPr>
+    </w:p>
+    <w:p>
+      <w:pPr>
+        <w:pStyle w:val="Ttulo"/>
+      </w:pPr>
+      <w:bookmarkStart w:id="4" w:name="_cgnydp5unvce" w:colFirst="0" w:colLast="0"/>
       <w:bookmarkEnd w:id="4"/>
-      <w:r>
-        <w:rPr>
-          <w:rtl w:val="0"/>
-        </w:rPr>
-      </w:r>
-    </w:p>
-    <w:p>
-      <w:pPr>
-        <w:pStyle w:val="Title"/>
-        <w:rPr/>
-      </w:pPr>
-      <w:bookmarkStart w:colFirst="0" w:colLast="0" w:name="_cgnydp5unvce" w:id="4"/>
-      <w:bookmarkEnd w:id="4"/>
-      <w:r>
-        <w:rPr>
-          <w:rtl w:val="0"/>
-        </w:rPr>
-      </w:r>
     </w:p>
     <w:sectPr>
-      <w:pgSz w:h="16834" w:w="11909" w:orient="portrait"/>
-      <w:pgMar w:bottom="1440" w:top="1440" w:left="1440" w:right="1440" w:header="720" w:footer="720"/>
+      <w:pgSz w:w="11909" w:h="16834"/>
+      <w:pgMar w:top="1440" w:right="1440" w:bottom="1440" w:left="1440" w:header="720" w:footer="720" w:gutter="0"/>
       <w:pgNumType w:start="1"/>
+      <w:cols w:space="720"/>
     </w:sectPr>
   </w:body>
 </w:document>
 </file>
 
 <file path=word/numbering.xml><?xml version="1.0" encoding="utf-8"?>
-<w:numbering xmlns:mc="http://schemas.openxmlformats.org/markup-compatibility/2006" xmlns:o="urn:schemas-microsoft-com:office:office" xmlns:r="http://schemas.openxmlformats.org/officeDocument/2006/relationships" xmlns:m="http://schemas.openxmlformats.org/officeDocument/2006/math" xmlns:v="urn:schemas-microsoft-com:vml" xmlns:wp="http://schemas.openxmlformats.org/drawingml/2006/wordprocessingDrawing" xmlns:w10="urn:schemas-microsoft-com:office:word" xmlns:w="http://schemas.openxmlformats.org/wordprocessingml/2006/main" xmlns:wne="http://schemas.microsoft.com/office/word/2006/wordml" xmlns:sl="http://schemas.openxmlformats.org/schemaLibrary/2006/main" xmlns:a="http://schemas.openxmlformats.org/drawingml/2006/main" xmlns:pic="http://schemas.openxmlformats.org/drawingml/2006/picture" xmlns:c="http://schemas.openxmlformats.org/drawingml/2006/chart" xmlns:lc="http://schemas.openxmlformats.org/drawingml/2006/lockedCanvas" xmlns:dgm="http://schemas.openxmlformats.org/drawingml/2006/diagram" xmlns:wps="http://schemas.microsoft.com/office/word/2010/wordprocessingShape" xmlns:wpg="http://schemas.microsoft.com/office/word/2010/wordprocessingGroup" xmlns:w14="http://schemas.microsoft.com/office/word/2010/wordml" xmlns:w15="http://schemas.microsoft.com/office/word/2012/wordml">
-  <w:abstractNum w:abstractNumId="1">
+<w:numbering xmlns:wpc="http://schemas.microsoft.com/office/word/2010/wordprocessingCanvas" xmlns:cx="http://schemas.microsoft.com/office/drawing/2014/chartex" xmlns:cx1="http://schemas.microsoft.com/office/drawing/2015/9/8/chartex" xmlns:cx2="http://schemas.microsoft.com/office/drawing/2015/10/21/chartex" xmlns:cx3="http://schemas.microsoft.com/office/drawing/2016/5/9/chartex" xmlns:cx4="http://schemas.microsoft.com/office/drawing/2016/5/10/chartex" xmlns:cx5="http://schemas.microsoft.com/office/drawing/2016/5/11/chartex" xmlns:cx6="http://schemas.microsoft.com/office/drawing/2016/5/12/chartex" xmlns:cx7="http://schemas.microsoft.com/office/drawing/2016/5/13/chartex" xmlns:cx8="http://schemas.microsoft.com/office/drawing/2016/5/14/chartex" xmlns:mc="http://schemas.openxmlformats.org/markup-compatibility/2006" xmlns:aink="http://schemas.microsoft.com/office/drawing/2016/ink" xmlns:am3d="http://schemas.microsoft.com/office/drawing/2017/model3d" xmlns:o="urn:schemas-microsoft-com:office:office" xmlns:r="http://schemas.openxmlformats.org/officeDocument/2006/relationships" xmlns:m="http://schemas.openxmlformats.org/officeDocument/2006/math" xmlns:v="urn:schemas-microsoft-com:vml" xmlns:wp14="http://schemas.microsoft.com/office/word/2010/wordprocessingDrawing" xmlns:wp="http://schemas.openxmlformats.org/drawingml/2006/wordprocessingDrawing" xmlns:w10="urn:schemas-microsoft-com:office:word" xmlns:w="http://schemas.openxmlformats.org/wordprocessingml/2006/main" xmlns:w14="http://schemas.microsoft.com/office/word/2010/wordml" xmlns:w15="http://schemas.microsoft.com/office/word/2012/wordml" xmlns:w16cex="http://schemas.microsoft.com/office/word/2018/wordml/cex" xmlns:w16cid="http://schemas.microsoft.com/office/word/2016/wordml/cid" xmlns:w16="http://schemas.microsoft.com/office/word/2018/wordml" xmlns:w16se="http://schemas.microsoft.com/office/word/2015/wordml/symex" xmlns:wpg="http://schemas.microsoft.com/office/word/2010/wordprocessingGroup" xmlns:wpi="http://schemas.microsoft.com/office/word/2010/wordprocessingInk" xmlns:wne="http://schemas.microsoft.com/office/word/2006/wordml" xmlns:wps="http://schemas.microsoft.com/office/word/2010/wordprocessingShape" mc:Ignorable="w14 w15 w16se w16cid w16 w16cex wp14">
+  <w:abstractNum w:abstractNumId="0" w15:restartNumberingAfterBreak="0">
+    <w:nsid w:val="7A013E70"/>
+    <w:multiLevelType w:val="multilevel"/>
+    <w:tmpl w:val="3D4C0578"/>
     <w:lvl w:ilvl="0">
       <w:start w:val="1"/>
       <w:numFmt w:val="upperLetter"/>
@@ -430,20 +922,20 @@
     </w:lvl>
   </w:abstractNum>
   <w:num w:numId="1">
-    <w:abstractNumId w:val="1"/>
+    <w:abstractNumId w:val="0"/>
   </w:num>
 </w:numbering>
 </file>
 
 <file path=word/styles.xml><?xml version="1.0" encoding="utf-8"?>
-<w:styles xmlns:mc="http://schemas.openxmlformats.org/markup-compatibility/2006" xmlns:o="urn:schemas-microsoft-com:office:office" xmlns:r="http://schemas.openxmlformats.org/officeDocument/2006/relationships" xmlns:m="http://schemas.openxmlformats.org/officeDocument/2006/math" xmlns:v="urn:schemas-microsoft-com:vml" xmlns:wp="http://schemas.openxmlformats.org/drawingml/2006/wordprocessingDrawing" xmlns:w10="urn:schemas-microsoft-com:office:word" xmlns:w="http://schemas.openxmlformats.org/wordprocessingml/2006/main" xmlns:wne="http://schemas.microsoft.com/office/word/2006/wordml" xmlns:sl="http://schemas.openxmlformats.org/schemaLibrary/2006/main" xmlns:a="http://schemas.openxmlformats.org/drawingml/2006/main" xmlns:pic="http://schemas.openxmlformats.org/drawingml/2006/picture" xmlns:c="http://schemas.openxmlformats.org/drawingml/2006/chart" xmlns:lc="http://schemas.openxmlformats.org/drawingml/2006/lockedCanvas" xmlns:dgm="http://schemas.openxmlformats.org/drawingml/2006/diagram" xmlns:wps="http://schemas.microsoft.com/office/word/2010/wordprocessingShape" xmlns:wpg="http://schemas.microsoft.com/office/word/2010/wordprocessingGroup" xmlns:w14="http://schemas.microsoft.com/office/word/2010/wordml" xmlns:w15="http://schemas.microsoft.com/office/word/2012/wordml">
+<w:styles xmlns:mc="http://schemas.openxmlformats.org/markup-compatibility/2006" xmlns:r="http://schemas.openxmlformats.org/officeDocument/2006/relationships" xmlns:w="http://schemas.openxmlformats.org/wordprocessingml/2006/main" xmlns:w14="http://schemas.microsoft.com/office/word/2010/wordml" xmlns:w15="http://schemas.microsoft.com/office/word/2012/wordml" xmlns:w16cex="http://schemas.microsoft.com/office/word/2018/wordml/cex" xmlns:w16cid="http://schemas.microsoft.com/office/word/2016/wordml/cid" xmlns:w16="http://schemas.microsoft.com/office/word/2018/wordml" xmlns:w16se="http://schemas.microsoft.com/office/word/2015/wordml/symex" mc:Ignorable="w14 w15 w16se w16cid w16 w16cex">
   <w:docDefaults>
     <w:rPrDefault>
       <w:rPr>
-        <w:rFonts w:ascii="Arial" w:cs="Arial" w:eastAsia="Arial" w:hAnsi="Arial"/>
+        <w:rFonts w:ascii="Arial" w:eastAsia="Arial" w:hAnsi="Arial" w:cs="Arial"/>
         <w:sz w:val="22"/>
         <w:szCs w:val="22"/>
-        <w:lang w:val="es"/>
+        <w:lang w:val="es" w:eastAsia="es-MX" w:bidi="ar-SA"/>
       </w:rPr>
     </w:rPrDefault>
     <w:pPrDefault>
@@ -452,65 +944,457 @@
       </w:pPr>
     </w:pPrDefault>
   </w:docDefaults>
-  <w:style w:type="paragraph" w:styleId="Normal" w:default="1">
-    <w:name w:val="normal"/>
+  <w:latentStyles w:defLockedState="0" w:defUIPriority="99" w:defSemiHidden="0" w:defUnhideWhenUsed="0" w:defQFormat="0" w:count="376">
+    <w:lsdException w:name="Normal" w:uiPriority="0" w:qFormat="1"/>
+    <w:lsdException w:name="heading 1" w:uiPriority="9" w:qFormat="1"/>
+    <w:lsdException w:name="heading 2" w:semiHidden="1" w:uiPriority="9" w:unhideWhenUsed="1" w:qFormat="1"/>
+    <w:lsdException w:name="heading 3" w:semiHidden="1" w:uiPriority="9" w:unhideWhenUsed="1" w:qFormat="1"/>
+    <w:lsdException w:name="heading 4" w:semiHidden="1" w:uiPriority="9" w:unhideWhenUsed="1" w:qFormat="1"/>
+    <w:lsdException w:name="heading 5" w:semiHidden="1" w:uiPriority="9" w:unhideWhenUsed="1" w:qFormat="1"/>
+    <w:lsdException w:name="heading 6" w:semiHidden="1" w:uiPriority="9" w:unhideWhenUsed="1" w:qFormat="1"/>
+    <w:lsdException w:name="heading 7" w:semiHidden="1" w:uiPriority="9" w:unhideWhenUsed="1" w:qFormat="1"/>
+    <w:lsdException w:name="heading 8" w:semiHidden="1" w:uiPriority="9" w:unhideWhenUsed="1" w:qFormat="1"/>
+    <w:lsdException w:name="heading 9" w:semiHidden="1" w:uiPriority="9" w:unhideWhenUsed="1" w:qFormat="1"/>
+    <w:lsdException w:name="index 1" w:semiHidden="1" w:unhideWhenUsed="1"/>
+    <w:lsdException w:name="index 2" w:semiHidden="1" w:unhideWhenUsed="1"/>
+    <w:lsdException w:name="index 3" w:semiHidden="1" w:unhideWhenUsed="1"/>
+    <w:lsdException w:name="index 4" w:semiHidden="1" w:unhideWhenUsed="1"/>
+    <w:lsdException w:name="index 5" w:semiHidden="1" w:unhideWhenUsed="1"/>
+    <w:lsdException w:name="index 6" w:semiHidden="1" w:unhideWhenUsed="1"/>
+    <w:lsdException w:name="index 7" w:semiHidden="1" w:unhideWhenUsed="1"/>
+    <w:lsdException w:name="index 8" w:semiHidden="1" w:unhideWhenUsed="1"/>
+    <w:lsdException w:name="index 9" w:semiHidden="1" w:unhideWhenUsed="1"/>
+    <w:lsdException w:name="toc 1" w:semiHidden="1" w:uiPriority="39" w:unhideWhenUsed="1"/>
+    <w:lsdException w:name="toc 2" w:semiHidden="1" w:uiPriority="39" w:unhideWhenUsed="1"/>
+    <w:lsdException w:name="toc 3" w:semiHidden="1" w:uiPriority="39" w:unhideWhenUsed="1"/>
+    <w:lsdException w:name="toc 4" w:semiHidden="1" w:uiPriority="39" w:unhideWhenUsed="1"/>
+    <w:lsdException w:name="toc 5" w:semiHidden="1" w:uiPriority="39" w:unhideWhenUsed="1"/>
+    <w:lsdException w:name="toc 6" w:semiHidden="1" w:uiPriority="39" w:unhideWhenUsed="1"/>
+    <w:lsdException w:name="toc 7" w:semiHidden="1" w:uiPriority="39" w:unhideWhenUsed="1"/>
+    <w:lsdException w:name="toc 8" w:semiHidden="1" w:uiPriority="39" w:unhideWhenUsed="1"/>
+    <w:lsdException w:name="toc 9" w:semiHidden="1" w:uiPriority="39" w:unhideWhenUsed="1"/>
+    <w:lsdException w:name="Normal Indent" w:semiHidden="1" w:unhideWhenUsed="1"/>
+    <w:lsdException w:name="footnote text" w:semiHidden="1" w:unhideWhenUsed="1"/>
+    <w:lsdException w:name="annotation text" w:semiHidden="1" w:unhideWhenUsed="1"/>
+    <w:lsdException w:name="header" w:semiHidden="1" w:unhideWhenUsed="1"/>
+    <w:lsdException w:name="footer" w:semiHidden="1" w:unhideWhenUsed="1"/>
+    <w:lsdException w:name="index heading" w:semiHidden="1" w:unhideWhenUsed="1"/>
+    <w:lsdException w:name="caption" w:semiHidden="1" w:uiPriority="35" w:unhideWhenUsed="1" w:qFormat="1"/>
+    <w:lsdException w:name="table of figures" w:semiHidden="1" w:unhideWhenUsed="1"/>
+    <w:lsdException w:name="envelope address" w:semiHidden="1" w:unhideWhenUsed="1"/>
+    <w:lsdException w:name="envelope return" w:semiHidden="1" w:unhideWhenUsed="1"/>
+    <w:lsdException w:name="footnote reference" w:semiHidden="1" w:unhideWhenUsed="1"/>
+    <w:lsdException w:name="annotation reference" w:semiHidden="1" w:unhideWhenUsed="1"/>
+    <w:lsdException w:name="line number" w:semiHidden="1" w:unhideWhenUsed="1"/>
+    <w:lsdException w:name="page number" w:semiHidden="1" w:unhideWhenUsed="1"/>
+    <w:lsdException w:name="endnote reference" w:semiHidden="1" w:unhideWhenUsed="1"/>
+    <w:lsdException w:name="endnote text" w:semiHidden="1" w:unhideWhenUsed="1"/>
+    <w:lsdException w:name="table of authorities" w:semiHidden="1" w:unhideWhenUsed="1"/>
+    <w:lsdException w:name="macro" w:semiHidden="1" w:unhideWhenUsed="1"/>
+    <w:lsdException w:name="toa heading" w:semiHidden="1" w:unhideWhenUsed="1"/>
+    <w:lsdException w:name="List" w:semiHidden="1" w:unhideWhenUsed="1"/>
+    <w:lsdException w:name="List Bullet" w:semiHidden="1" w:unhideWhenUsed="1"/>
+    <w:lsdException w:name="List Number" w:semiHidden="1" w:unhideWhenUsed="1"/>
+    <w:lsdException w:name="List 2" w:semiHidden="1" w:unhideWhenUsed="1"/>
+    <w:lsdException w:name="List 3" w:semiHidden="1" w:unhideWhenUsed="1"/>
+    <w:lsdException w:name="List 4" w:semiHidden="1" w:unhideWhenUsed="1"/>
+    <w:lsdException w:name="List 5" w:semiHidden="1" w:unhideWhenUsed="1"/>
+    <w:lsdException w:name="List Bullet 2" w:semiHidden="1" w:unhideWhenUsed="1"/>
+    <w:lsdException w:name="List Bullet 3" w:semiHidden="1" w:unhideWhenUsed="1"/>
+    <w:lsdException w:name="List Bullet 4" w:semiHidden="1" w:unhideWhenUsed="1"/>
+    <w:lsdException w:name="List Bullet 5" w:semiHidden="1" w:unhideWhenUsed="1"/>
+    <w:lsdException w:name="List Number 2" w:semiHidden="1" w:unhideWhenUsed="1"/>
+    <w:lsdException w:name="List Number 3" w:semiHidden="1" w:unhideWhenUsed="1"/>
+    <w:lsdException w:name="List Number 4" w:semiHidden="1" w:unhideWhenUsed="1"/>
+    <w:lsdException w:name="List Number 5" w:semiHidden="1" w:unhideWhenUsed="1"/>
+    <w:lsdException w:name="Title" w:uiPriority="10" w:qFormat="1"/>
+    <w:lsdException w:name="Closing" w:semiHidden="1" w:unhideWhenUsed="1"/>
+    <w:lsdException w:name="Signature" w:semiHidden="1" w:unhideWhenUsed="1"/>
+    <w:lsdException w:name="Default Paragraph Font" w:semiHidden="1" w:uiPriority="1" w:unhideWhenUsed="1"/>
+    <w:lsdException w:name="Body Text" w:semiHidden="1" w:unhideWhenUsed="1"/>
+    <w:lsdException w:name="Body Text Indent" w:semiHidden="1" w:unhideWhenUsed="1"/>
+    <w:lsdException w:name="List Continue" w:semiHidden="1" w:unhideWhenUsed="1"/>
+    <w:lsdException w:name="List Continue 2" w:semiHidden="1" w:unhideWhenUsed="1"/>
+    <w:lsdException w:name="List Continue 3" w:semiHidden="1" w:unhideWhenUsed="1"/>
+    <w:lsdException w:name="List Continue 4" w:semiHidden="1" w:unhideWhenUsed="1"/>
+    <w:lsdException w:name="List Continue 5" w:semiHidden="1" w:unhideWhenUsed="1"/>
+    <w:lsdException w:name="Message Header" w:semiHidden="1" w:unhideWhenUsed="1"/>
+    <w:lsdException w:name="Subtitle" w:uiPriority="11" w:qFormat="1"/>
+    <w:lsdException w:name="Salutation" w:semiHidden="1" w:unhideWhenUsed="1"/>
+    <w:lsdException w:name="Date" w:semiHidden="1" w:unhideWhenUsed="1"/>
+    <w:lsdException w:name="Body Text First Indent" w:semiHidden="1" w:unhideWhenUsed="1"/>
+    <w:lsdException w:name="Body Text First Indent 2" w:semiHidden="1" w:unhideWhenUsed="1"/>
+    <w:lsdException w:name="Note Heading" w:semiHidden="1" w:unhideWhenUsed="1"/>
+    <w:lsdException w:name="Body Text 2" w:semiHidden="1" w:unhideWhenUsed="1"/>
+    <w:lsdException w:name="Body Text 3" w:semiHidden="1" w:unhideWhenUsed="1"/>
+    <w:lsdException w:name="Body Text Indent 2" w:semiHidden="1" w:unhideWhenUsed="1"/>
+    <w:lsdException w:name="Body Text Indent 3" w:semiHidden="1" w:unhideWhenUsed="1"/>
+    <w:lsdException w:name="Block Text" w:semiHidden="1" w:unhideWhenUsed="1"/>
+    <w:lsdException w:name="Hyperlink" w:semiHidden="1" w:unhideWhenUsed="1"/>
+    <w:lsdException w:name="FollowedHyperlink" w:semiHidden="1" w:unhideWhenUsed="1"/>
+    <w:lsdException w:name="Strong" w:uiPriority="22" w:qFormat="1"/>
+    <w:lsdException w:name="Emphasis" w:uiPriority="20" w:qFormat="1"/>
+    <w:lsdException w:name="Document Map" w:semiHidden="1" w:unhideWhenUsed="1"/>
+    <w:lsdException w:name="Plain Text" w:semiHidden="1" w:unhideWhenUsed="1"/>
+    <w:lsdException w:name="E-mail Signature" w:semiHidden="1" w:unhideWhenUsed="1"/>
+    <w:lsdException w:name="HTML Top of Form" w:semiHidden="1" w:unhideWhenUsed="1"/>
+    <w:lsdException w:name="HTML Bottom of Form" w:semiHidden="1" w:unhideWhenUsed="1"/>
+    <w:lsdException w:name="Normal (Web)" w:semiHidden="1" w:unhideWhenUsed="1"/>
+    <w:lsdException w:name="HTML Acronym" w:semiHidden="1" w:unhideWhenUsed="1"/>
+    <w:lsdException w:name="HTML Address" w:semiHidden="1" w:unhideWhenUsed="1"/>
+    <w:lsdException w:name="HTML Cite" w:semiHidden="1" w:unhideWhenUsed="1"/>
+    <w:lsdException w:name="HTML Code" w:semiHidden="1" w:unhideWhenUsed="1"/>
+    <w:lsdException w:name="HTML Definition" w:semiHidden="1" w:unhideWhenUsed="1"/>
+    <w:lsdException w:name="HTML Keyboard" w:semiHidden="1" w:unhideWhenUsed="1"/>
+    <w:lsdException w:name="HTML Preformatted" w:semiHidden="1" w:unhideWhenUsed="1"/>
+    <w:lsdException w:name="HTML Sample" w:semiHidden="1" w:unhideWhenUsed="1"/>
+    <w:lsdException w:name="HTML Typewriter" w:semiHidden="1" w:unhideWhenUsed="1"/>
+    <w:lsdException w:name="HTML Variable" w:semiHidden="1" w:unhideWhenUsed="1"/>
+    <w:lsdException w:name="Normal Table" w:semiHidden="1" w:unhideWhenUsed="1"/>
+    <w:lsdException w:name="annotation subject" w:semiHidden="1" w:unhideWhenUsed="1"/>
+    <w:lsdException w:name="No List" w:semiHidden="1" w:unhideWhenUsed="1"/>
+    <w:lsdException w:name="Outline List 1" w:semiHidden="1" w:unhideWhenUsed="1"/>
+    <w:lsdException w:name="Outline List 2" w:semiHidden="1" w:unhideWhenUsed="1"/>
+    <w:lsdException w:name="Outline List 3" w:semiHidden="1" w:unhideWhenUsed="1"/>
+    <w:lsdException w:name="Table Simple 1" w:semiHidden="1" w:unhideWhenUsed="1"/>
+    <w:lsdException w:name="Table Simple 2" w:semiHidden="1" w:unhideWhenUsed="1"/>
+    <w:lsdException w:name="Table Simple 3" w:semiHidden="1" w:unhideWhenUsed="1"/>
+    <w:lsdException w:name="Table Classic 1" w:semiHidden="1" w:unhideWhenUsed="1"/>
+    <w:lsdException w:name="Table Classic 2" w:semiHidden="1" w:unhideWhenUsed="1"/>
+    <w:lsdException w:name="Table Classic 3" w:semiHidden="1" w:unhideWhenUsed="1"/>
+    <w:lsdException w:name="Table Classic 4" w:semiHidden="1" w:unhideWhenUsed="1"/>
+    <w:lsdException w:name="Table Colorful 1" w:semiHidden="1" w:unhideWhenUsed="1"/>
+    <w:lsdException w:name="Table Colorful 2" w:semiHidden="1" w:unhideWhenUsed="1"/>
+    <w:lsdException w:name="Table Colorful 3" w:semiHidden="1" w:unhideWhenUsed="1"/>
+    <w:lsdException w:name="Table Columns 1" w:semiHidden="1" w:unhideWhenUsed="1"/>
+    <w:lsdException w:name="Table Columns 2" w:semiHidden="1" w:unhideWhenUsed="1"/>
+    <w:lsdException w:name="Table Columns 3" w:semiHidden="1" w:unhideWhenUsed="1"/>
+    <w:lsdException w:name="Table Columns 4" w:semiHidden="1" w:unhideWhenUsed="1"/>
+    <w:lsdException w:name="Table Columns 5" w:semiHidden="1" w:unhideWhenUsed="1"/>
+    <w:lsdException w:name="Table Grid 1" w:semiHidden="1" w:unhideWhenUsed="1"/>
+    <w:lsdException w:name="Table Grid 2" w:semiHidden="1" w:unhideWhenUsed="1"/>
+    <w:lsdException w:name="Table Grid 3" w:semiHidden="1" w:unhideWhenUsed="1"/>
+    <w:lsdException w:name="Table Grid 4" w:semiHidden="1" w:unhideWhenUsed="1"/>
+    <w:lsdException w:name="Table Grid 5" w:semiHidden="1" w:unhideWhenUsed="1"/>
+    <w:lsdException w:name="Table Grid 6" w:semiHidden="1" w:unhideWhenUsed="1"/>
+    <w:lsdException w:name="Table Grid 7" w:semiHidden="1" w:unhideWhenUsed="1"/>
+    <w:lsdException w:name="Table Grid 8" w:semiHidden="1" w:unhideWhenUsed="1"/>
+    <w:lsdException w:name="Table List 1" w:semiHidden="1" w:unhideWhenUsed="1"/>
+    <w:lsdException w:name="Table List 2" w:semiHidden="1" w:unhideWhenUsed="1"/>
+    <w:lsdException w:name="Table List 3" w:semiHidden="1" w:unhideWhenUsed="1"/>
+    <w:lsdException w:name="Table List 4" w:semiHidden="1" w:unhideWhenUsed="1"/>
+    <w:lsdException w:name="Table List 5" w:semiHidden="1" w:unhideWhenUsed="1"/>
+    <w:lsdException w:name="Table List 6" w:semiHidden="1" w:unhideWhenUsed="1"/>
+    <w:lsdException w:name="Table List 7" w:semiHidden="1" w:unhideWhenUsed="1"/>
+    <w:lsdException w:name="Table List 8" w:semiHidden="1" w:unhideWhenUsed="1"/>
+    <w:lsdException w:name="Table 3D effects 1" w:semiHidden="1" w:unhideWhenUsed="1"/>
+    <w:lsdException w:name="Table 3D effects 2" w:semiHidden="1" w:unhideWhenUsed="1"/>
+    <w:lsdException w:name="Table 3D effects 3" w:semiHidden="1" w:unhideWhenUsed="1"/>
+    <w:lsdException w:name="Table Contemporary" w:semiHidden="1" w:unhideWhenUsed="1"/>
+    <w:lsdException w:name="Table Elegant" w:semiHidden="1" w:unhideWhenUsed="1"/>
+    <w:lsdException w:name="Table Professional" w:semiHidden="1" w:unhideWhenUsed="1"/>
+    <w:lsdException w:name="Table Subtle 1" w:semiHidden="1" w:unhideWhenUsed="1"/>
+    <w:lsdException w:name="Table Subtle 2" w:semiHidden="1" w:unhideWhenUsed="1"/>
+    <w:lsdException w:name="Table Web 1" w:semiHidden="1" w:unhideWhenUsed="1"/>
+    <w:lsdException w:name="Table Web 2" w:semiHidden="1" w:unhideWhenUsed="1"/>
+    <w:lsdException w:name="Table Web 3" w:semiHidden="1" w:unhideWhenUsed="1"/>
+    <w:lsdException w:name="Balloon Text" w:semiHidden="1" w:unhideWhenUsed="1"/>
+    <w:lsdException w:name="Table Grid" w:uiPriority="39"/>
+    <w:lsdException w:name="Table Theme" w:semiHidden="1" w:unhideWhenUsed="1"/>
+    <w:lsdException w:name="Placeholder Text" w:semiHidden="1"/>
+    <w:lsdException w:name="No Spacing" w:uiPriority="1" w:qFormat="1"/>
+    <w:lsdException w:name="Light Shading" w:uiPriority="60"/>
+    <w:lsdException w:name="Light List" w:uiPriority="61"/>
+    <w:lsdException w:name="Light Grid" w:uiPriority="62"/>
+    <w:lsdException w:name="Medium Shading 1" w:uiPriority="63"/>
+    <w:lsdException w:name="Medium Shading 2" w:uiPriority="64"/>
+    <w:lsdException w:name="Medium List 1" w:uiPriority="65"/>
+    <w:lsdException w:name="Medium List 2" w:uiPriority="66"/>
+    <w:lsdException w:name="Medium Grid 1" w:uiPriority="67"/>
+    <w:lsdException w:name="Medium Grid 2" w:uiPriority="68"/>
+    <w:lsdException w:name="Medium Grid 3" w:uiPriority="69"/>
+    <w:lsdException w:name="Dark List" w:uiPriority="70"/>
+    <w:lsdException w:name="Colorful Shading" w:uiPriority="71"/>
+    <w:lsdException w:name="Colorful List" w:uiPriority="72"/>
+    <w:lsdException w:name="Colorful Grid" w:uiPriority="73"/>
+    <w:lsdException w:name="Light Shading Accent 1" w:uiPriority="60"/>
+    <w:lsdException w:name="Light List Accent 1" w:uiPriority="61"/>
+    <w:lsdException w:name="Light Grid Accent 1" w:uiPriority="62"/>
+    <w:lsdException w:name="Medium Shading 1 Accent 1" w:uiPriority="63"/>
+    <w:lsdException w:name="Medium Shading 2 Accent 1" w:uiPriority="64"/>
+    <w:lsdException w:name="Medium List 1 Accent 1" w:uiPriority="65"/>
+    <w:lsdException w:name="Revision" w:semiHidden="1"/>
+    <w:lsdException w:name="List Paragraph" w:uiPriority="34" w:qFormat="1"/>
+    <w:lsdException w:name="Quote" w:uiPriority="29" w:qFormat="1"/>
+    <w:lsdException w:name="Intense Quote" w:uiPriority="30" w:qFormat="1"/>
+    <w:lsdException w:name="Medium List 2 Accent 1" w:uiPriority="66"/>
+    <w:lsdException w:name="Medium Grid 1 Accent 1" w:uiPriority="67"/>
+    <w:lsdException w:name="Medium Grid 2 Accent 1" w:uiPriority="68"/>
+    <w:lsdException w:name="Medium Grid 3 Accent 1" w:uiPriority="69"/>
+    <w:lsdException w:name="Dark List Accent 1" w:uiPriority="70"/>
+    <w:lsdException w:name="Colorful Shading Accent 1" w:uiPriority="71"/>
+    <w:lsdException w:name="Colorful List Accent 1" w:uiPriority="72"/>
+    <w:lsdException w:name="Colorful Grid Accent 1" w:uiPriority="73"/>
+    <w:lsdException w:name="Light Shading Accent 2" w:uiPriority="60"/>
+    <w:lsdException w:name="Light List Accent 2" w:uiPriority="61"/>
+    <w:lsdException w:name="Light Grid Accent 2" w:uiPriority="62"/>
+    <w:lsdException w:name="Medium Shading 1 Accent 2" w:uiPriority="63"/>
+    <w:lsdException w:name="Medium Shading 2 Accent 2" w:uiPriority="64"/>
+    <w:lsdException w:name="Medium List 1 Accent 2" w:uiPriority="65"/>
+    <w:lsdException w:name="Medium List 2 Accent 2" w:uiPriority="66"/>
+    <w:lsdException w:name="Medium Grid 1 Accent 2" w:uiPriority="67"/>
+    <w:lsdException w:name="Medium Grid 2 Accent 2" w:uiPriority="68"/>
+    <w:lsdException w:name="Medium Grid 3 Accent 2" w:uiPriority="69"/>
+    <w:lsdException w:name="Dark List Accent 2" w:uiPriority="70"/>
+    <w:lsdException w:name="Colorful Shading Accent 2" w:uiPriority="71"/>
+    <w:lsdException w:name="Colorful List Accent 2" w:uiPriority="72"/>
+    <w:lsdException w:name="Colorful Grid Accent 2" w:uiPriority="73"/>
+    <w:lsdException w:name="Light Shading Accent 3" w:uiPriority="60"/>
+    <w:lsdException w:name="Light List Accent 3" w:uiPriority="61"/>
+    <w:lsdException w:name="Light Grid Accent 3" w:uiPriority="62"/>
+    <w:lsdException w:name="Medium Shading 1 Accent 3" w:uiPriority="63"/>
+    <w:lsdException w:name="Medium Shading 2 Accent 3" w:uiPriority="64"/>
+    <w:lsdException w:name="Medium List 1 Accent 3" w:uiPriority="65"/>
+    <w:lsdException w:name="Medium List 2 Accent 3" w:uiPriority="66"/>
+    <w:lsdException w:name="Medium Grid 1 Accent 3" w:uiPriority="67"/>
+    <w:lsdException w:name="Medium Grid 2 Accent 3" w:uiPriority="68"/>
+    <w:lsdException w:name="Medium Grid 3 Accent 3" w:uiPriority="69"/>
+    <w:lsdException w:name="Dark List Accent 3" w:uiPriority="70"/>
+    <w:lsdException w:name="Colorful Shading Accent 3" w:uiPriority="71"/>
+    <w:lsdException w:name="Colorful List Accent 3" w:uiPriority="72"/>
+    <w:lsdException w:name="Colorful Grid Accent 3" w:uiPriority="73"/>
+    <w:lsdException w:name="Light Shading Accent 4" w:uiPriority="60"/>
+    <w:lsdException w:name="Light List Accent 4" w:uiPriority="61"/>
+    <w:lsdException w:name="Light Grid Accent 4" w:uiPriority="62"/>
+    <w:lsdException w:name="Medium Shading 1 Accent 4" w:uiPriority="63"/>
+    <w:lsdException w:name="Medium Shading 2 Accent 4" w:uiPriority="64"/>
+    <w:lsdException w:name="Medium List 1 Accent 4" w:uiPriority="65"/>
+    <w:lsdException w:name="Medium List 2 Accent 4" w:uiPriority="66"/>
+    <w:lsdException w:name="Medium Grid 1 Accent 4" w:uiPriority="67"/>
+    <w:lsdException w:name="Medium Grid 2 Accent 4" w:uiPriority="68"/>
+    <w:lsdException w:name="Medium Grid 3 Accent 4" w:uiPriority="69"/>
+    <w:lsdException w:name="Dark List Accent 4" w:uiPriority="70"/>
+    <w:lsdException w:name="Colorful Shading Accent 4" w:uiPriority="71"/>
+    <w:lsdException w:name="Colorful List Accent 4" w:uiPriority="72"/>
+    <w:lsdException w:name="Colorful Grid Accent 4" w:uiPriority="73"/>
+    <w:lsdException w:name="Light Shading Accent 5" w:uiPriority="60"/>
+    <w:lsdException w:name="Light List Accent 5" w:uiPriority="61"/>
+    <w:lsdException w:name="Light Grid Accent 5" w:uiPriority="62"/>
+    <w:lsdException w:name="Medium Shading 1 Accent 5" w:uiPriority="63"/>
+    <w:lsdException w:name="Medium Shading 2 Accent 5" w:uiPriority="64"/>
+    <w:lsdException w:name="Medium List 1 Accent 5" w:uiPriority="65"/>
+    <w:lsdException w:name="Medium List 2 Accent 5" w:uiPriority="66"/>
+    <w:lsdException w:name="Medium Grid 1 Accent 5" w:uiPriority="67"/>
+    <w:lsdException w:name="Medium Grid 2 Accent 5" w:uiPriority="68"/>
+    <w:lsdException w:name="Medium Grid 3 Accent 5" w:uiPriority="69"/>
+    <w:lsdException w:name="Dark List Accent 5" w:uiPriority="70"/>
+    <w:lsdException w:name="Colorful Shading Accent 5" w:uiPriority="71"/>
+    <w:lsdException w:name="Colorful List Accent 5" w:uiPriority="72"/>
+    <w:lsdException w:name="Colorful Grid Accent 5" w:uiPriority="73"/>
+    <w:lsdException w:name="Light Shading Accent 6" w:uiPriority="60"/>
+    <w:lsdException w:name="Light List Accent 6" w:uiPriority="61"/>
+    <w:lsdException w:name="Light Grid Accent 6" w:uiPriority="62"/>
+    <w:lsdException w:name="Medium Shading 1 Accent 6" w:uiPriority="63"/>
+    <w:lsdException w:name="Medium Shading 2 Accent 6" w:uiPriority="64"/>
+    <w:lsdException w:name="Medium List 1 Accent 6" w:uiPriority="65"/>
+    <w:lsdException w:name="Medium List 2 Accent 6" w:uiPriority="66"/>
+    <w:lsdException w:name="Medium Grid 1 Accent 6" w:uiPriority="67"/>
+    <w:lsdException w:name="Medium Grid 2 Accent 6" w:uiPriority="68"/>
+    <w:lsdException w:name="Medium Grid 3 Accent 6" w:uiPriority="69"/>
+    <w:lsdException w:name="Dark List Accent 6" w:uiPriority="70"/>
+    <w:lsdException w:name="Colorful Shading Accent 6" w:uiPriority="71"/>
+    <w:lsdException w:name="Colorful List Accent 6" w:uiPriority="72"/>
+    <w:lsdException w:name="Colorful Grid Accent 6" w:uiPriority="73"/>
+    <w:lsdException w:name="Subtle Emphasis" w:uiPriority="19" w:qFormat="1"/>
+    <w:lsdException w:name="Intense Emphasis" w:uiPriority="21" w:qFormat="1"/>
+    <w:lsdException w:name="Subtle Reference" w:uiPriority="31" w:qFormat="1"/>
+    <w:lsdException w:name="Intense Reference" w:uiPriority="32" w:qFormat="1"/>
+    <w:lsdException w:name="Book Title" w:uiPriority="33" w:qFormat="1"/>
+    <w:lsdException w:name="Bibliography" w:semiHidden="1" w:uiPriority="37" w:unhideWhenUsed="1"/>
+    <w:lsdException w:name="TOC Heading" w:semiHidden="1" w:uiPriority="39" w:unhideWhenUsed="1" w:qFormat="1"/>
+    <w:lsdException w:name="Plain Table 1" w:uiPriority="41"/>
+    <w:lsdException w:name="Plain Table 2" w:uiPriority="42"/>
+    <w:lsdException w:name="Plain Table 3" w:uiPriority="43"/>
+    <w:lsdException w:name="Plain Table 4" w:uiPriority="44"/>
+    <w:lsdException w:name="Plain Table 5" w:uiPriority="45"/>
+    <w:lsdException w:name="Grid Table Light" w:uiPriority="40"/>
+    <w:lsdException w:name="Grid Table 1 Light" w:uiPriority="46"/>
+    <w:lsdException w:name="Grid Table 2" w:uiPriority="47"/>
+    <w:lsdException w:name="Grid Table 3" w:uiPriority="48"/>
+    <w:lsdException w:name="Grid Table 4" w:uiPriority="49"/>
+    <w:lsdException w:name="Grid Table 5 Dark" w:uiPriority="50"/>
+    <w:lsdException w:name="Grid Table 6 Colorful" w:uiPriority="51"/>
+    <w:lsdException w:name="Grid Table 7 Colorful" w:uiPriority="52"/>
+    <w:lsdException w:name="Grid Table 1 Light Accent 1" w:uiPriority="46"/>
+    <w:lsdException w:name="Grid Table 2 Accent 1" w:uiPriority="47"/>
+    <w:lsdException w:name="Grid Table 3 Accent 1" w:uiPriority="48"/>
+    <w:lsdException w:name="Grid Table 4 Accent 1" w:uiPriority="49"/>
+    <w:lsdException w:name="Grid Table 5 Dark Accent 1" w:uiPriority="50"/>
+    <w:lsdException w:name="Grid Table 6 Colorful Accent 1" w:uiPriority="51"/>
+    <w:lsdException w:name="Grid Table 7 Colorful Accent 1" w:uiPriority="52"/>
+    <w:lsdException w:name="Grid Table 1 Light Accent 2" w:uiPriority="46"/>
+    <w:lsdException w:name="Grid Table 2 Accent 2" w:uiPriority="47"/>
+    <w:lsdException w:name="Grid Table 3 Accent 2" w:uiPriority="48"/>
+    <w:lsdException w:name="Grid Table 4 Accent 2" w:uiPriority="49"/>
+    <w:lsdException w:name="Grid Table 5 Dark Accent 2" w:uiPriority="50"/>
+    <w:lsdException w:name="Grid Table 6 Colorful Accent 2" w:uiPriority="51"/>
+    <w:lsdException w:name="Grid Table 7 Colorful Accent 2" w:uiPriority="52"/>
+    <w:lsdException w:name="Grid Table 1 Light Accent 3" w:uiPriority="46"/>
+    <w:lsdException w:name="Grid Table 2 Accent 3" w:uiPriority="47"/>
+    <w:lsdException w:name="Grid Table 3 Accent 3" w:uiPriority="48"/>
+    <w:lsdException w:name="Grid Table 4 Accent 3" w:uiPriority="49"/>
+    <w:lsdException w:name="Grid Table 5 Dark Accent 3" w:uiPriority="50"/>
+    <w:lsdException w:name="Grid Table 6 Colorful Accent 3" w:uiPriority="51"/>
+    <w:lsdException w:name="Grid Table 7 Colorful Accent 3" w:uiPriority="52"/>
+    <w:lsdException w:name="Grid Table 1 Light Accent 4" w:uiPriority="46"/>
+    <w:lsdException w:name="Grid Table 2 Accent 4" w:uiPriority="47"/>
+    <w:lsdException w:name="Grid Table 3 Accent 4" w:uiPriority="48"/>
+    <w:lsdException w:name="Grid Table 4 Accent 4" w:uiPriority="49"/>
+    <w:lsdException w:name="Grid Table 5 Dark Accent 4" w:uiPriority="50"/>
+    <w:lsdException w:name="Grid Table 6 Colorful Accent 4" w:uiPriority="51"/>
+    <w:lsdException w:name="Grid Table 7 Colorful Accent 4" w:uiPriority="52"/>
+    <w:lsdException w:name="Grid Table 1 Light Accent 5" w:uiPriority="46"/>
+    <w:lsdException w:name="Grid Table 2 Accent 5" w:uiPriority="47"/>
+    <w:lsdException w:name="Grid Table 3 Accent 5" w:uiPriority="48"/>
+    <w:lsdException w:name="Grid Table 4 Accent 5" w:uiPriority="49"/>
+    <w:lsdException w:name="Grid Table 5 Dark Accent 5" w:uiPriority="50"/>
+    <w:lsdException w:name="Grid Table 6 Colorful Accent 5" w:uiPriority="51"/>
+    <w:lsdException w:name="Grid Table 7 Colorful Accent 5" w:uiPriority="52"/>
+    <w:lsdException w:name="Grid Table 1 Light Accent 6" w:uiPriority="46"/>
+    <w:lsdException w:name="Grid Table 2 Accent 6" w:uiPriority="47"/>
+    <w:lsdException w:name="Grid Table 3 Accent 6" w:uiPriority="48"/>
+    <w:lsdException w:name="Grid Table 4 Accent 6" w:uiPriority="49"/>
+    <w:lsdException w:name="Grid Table 5 Dark Accent 6" w:uiPriority="50"/>
+    <w:lsdException w:name="Grid Table 6 Colorful Accent 6" w:uiPriority="51"/>
+    <w:lsdException w:name="Grid Table 7 Colorful Accent 6" w:uiPriority="52"/>
+    <w:lsdException w:name="List Table 1 Light" w:uiPriority="46"/>
+    <w:lsdException w:name="List Table 2" w:uiPriority="47"/>
+    <w:lsdException w:name="List Table 3" w:uiPriority="48"/>
+    <w:lsdException w:name="List Table 4" w:uiPriority="49"/>
+    <w:lsdException w:name="List Table 5 Dark" w:uiPriority="50"/>
+    <w:lsdException w:name="List Table 6 Colorful" w:uiPriority="51"/>
+    <w:lsdException w:name="List Table 7 Colorful" w:uiPriority="52"/>
+    <w:lsdException w:name="List Table 1 Light Accent 1" w:uiPriority="46"/>
+    <w:lsdException w:name="List Table 2 Accent 1" w:uiPriority="47"/>
+    <w:lsdException w:name="List Table 3 Accent 1" w:uiPriority="48"/>
+    <w:lsdException w:name="List Table 4 Accent 1" w:uiPriority="49"/>
+    <w:lsdException w:name="List Table 5 Dark Accent 1" w:uiPriority="50"/>
+    <w:lsdException w:name="List Table 6 Colorful Accent 1" w:uiPriority="51"/>
+    <w:lsdException w:name="List Table 7 Colorful Accent 1" w:uiPriority="52"/>
+    <w:lsdException w:name="List Table 1 Light Accent 2" w:uiPriority="46"/>
+    <w:lsdException w:name="List Table 2 Accent 2" w:uiPriority="47"/>
+    <w:lsdException w:name="List Table 3 Accent 2" w:uiPriority="48"/>
+    <w:lsdException w:name="List Table 4 Accent 2" w:uiPriority="49"/>
+    <w:lsdException w:name="List Table 5 Dark Accent 2" w:uiPriority="50"/>
+    <w:lsdException w:name="List Table 6 Colorful Accent 2" w:uiPriority="51"/>
+    <w:lsdException w:name="List Table 7 Colorful Accent 2" w:uiPriority="52"/>
+    <w:lsdException w:name="List Table 1 Light Accent 3" w:uiPriority="46"/>
+    <w:lsdException w:name="List Table 2 Accent 3" w:uiPriority="47"/>
+    <w:lsdException w:name="List Table 3 Accent 3" w:uiPriority="48"/>
+    <w:lsdException w:name="List Table 4 Accent 3" w:uiPriority="49"/>
+    <w:lsdException w:name="List Table 5 Dark Accent 3" w:uiPriority="50"/>
+    <w:lsdException w:name="List Table 6 Colorful Accent 3" w:uiPriority="51"/>
+    <w:lsdException w:name="List Table 7 Colorful Accent 3" w:uiPriority="52"/>
+    <w:lsdException w:name="List Table 1 Light Accent 4" w:uiPriority="46"/>
+    <w:lsdException w:name="List Table 2 Accent 4" w:uiPriority="47"/>
+    <w:lsdException w:name="List Table 3 Accent 4" w:uiPriority="48"/>
+    <w:lsdException w:name="List Table 4 Accent 4" w:uiPriority="49"/>
+    <w:lsdException w:name="List Table 5 Dark Accent 4" w:uiPriority="50"/>
+    <w:lsdException w:name="List Table 6 Colorful Accent 4" w:uiPriority="51"/>
+    <w:lsdException w:name="List Table 7 Colorful Accent 4" w:uiPriority="52"/>
+    <w:lsdException w:name="List Table 1 Light Accent 5" w:uiPriority="46"/>
+    <w:lsdException w:name="List Table 2 Accent 5" w:uiPriority="47"/>
+    <w:lsdException w:name="List Table 3 Accent 5" w:uiPriority="48"/>
+    <w:lsdException w:name="List Table 4 Accent 5" w:uiPriority="49"/>
+    <w:lsdException w:name="List Table 5 Dark Accent 5" w:uiPriority="50"/>
+    <w:lsdException w:name="List Table 6 Colorful Accent 5" w:uiPriority="51"/>
+    <w:lsdException w:name="List Table 7 Colorful Accent 5" w:uiPriority="52"/>
+    <w:lsdException w:name="List Table 1 Light Accent 6" w:uiPriority="46"/>
+    <w:lsdException w:name="List Table 2 Accent 6" w:uiPriority="47"/>
+    <w:lsdException w:name="List Table 3 Accent 6" w:uiPriority="48"/>
+    <w:lsdException w:name="List Table 4 Accent 6" w:uiPriority="49"/>
+    <w:lsdException w:name="List Table 5 Dark Accent 6" w:uiPriority="50"/>
+    <w:lsdException w:name="List Table 6 Colorful Accent 6" w:uiPriority="51"/>
+    <w:lsdException w:name="List Table 7 Colorful Accent 6" w:uiPriority="52"/>
+    <w:lsdException w:name="Mention" w:semiHidden="1" w:unhideWhenUsed="1"/>
+    <w:lsdException w:name="Smart Hyperlink" w:semiHidden="1" w:unhideWhenUsed="1"/>
+    <w:lsdException w:name="Hashtag" w:semiHidden="1" w:unhideWhenUsed="1"/>
+    <w:lsdException w:name="Unresolved Mention" w:semiHidden="1" w:unhideWhenUsed="1"/>
+    <w:lsdException w:name="Smart Link" w:semiHidden="1" w:unhideWhenUsed="1"/>
+  </w:latentStyles>
+  <w:style w:type="paragraph" w:default="1" w:styleId="Normal">
+    <w:name w:val="Normal"/>
+    <w:qFormat/>
   </w:style>
-  <w:style w:type="table" w:styleId="TableNormal" w:default="1">
-    <w:name w:val="Table Normal"/>
-  </w:style>
-  <w:style w:type="paragraph" w:styleId="Heading1">
+  <w:style w:type="paragraph" w:styleId="Ttulo1">
     <w:name w:val="heading 1"/>
     <w:basedOn w:val="Normal"/>
     <w:next w:val="Normal"/>
+    <w:uiPriority w:val="9"/>
+    <w:qFormat/>
     <w:pPr>
-      <w:keepNext w:val="1"/>
-      <w:keepLines w:val="1"/>
-      <w:spacing w:after="120" w:before="400" w:lineRule="auto"/>
+      <w:keepNext/>
+      <w:keepLines/>
+      <w:spacing w:before="400" w:after="120"/>
+      <w:outlineLvl w:val="0"/>
     </w:pPr>
     <w:rPr>
       <w:sz w:val="40"/>
       <w:szCs w:val="40"/>
     </w:rPr>
   </w:style>
-  <w:style w:type="paragraph" w:styleId="Heading2">
+  <w:style w:type="paragraph" w:styleId="Ttulo2">
     <w:name w:val="heading 2"/>
     <w:basedOn w:val="Normal"/>
     <w:next w:val="Normal"/>
+    <w:uiPriority w:val="9"/>
+    <w:semiHidden/>
+    <w:unhideWhenUsed/>
+    <w:qFormat/>
     <w:pPr>
-      <w:keepNext w:val="1"/>
-      <w:keepLines w:val="1"/>
-      <w:spacing w:after="120" w:before="360" w:lineRule="auto"/>
+      <w:keepNext/>
+      <w:keepLines/>
+      <w:spacing w:before="360" w:after="120"/>
+      <w:outlineLvl w:val="1"/>
     </w:pPr>
     <w:rPr>
-      <w:b w:val="0"/>
       <w:sz w:val="32"/>
       <w:szCs w:val="32"/>
     </w:rPr>
   </w:style>
-  <w:style w:type="paragraph" w:styleId="Heading3">
+  <w:style w:type="paragraph" w:styleId="Ttulo3">
     <w:name w:val="heading 3"/>
     <w:basedOn w:val="Normal"/>
     <w:next w:val="Normal"/>
+    <w:uiPriority w:val="9"/>
+    <w:semiHidden/>
+    <w:unhideWhenUsed/>
+    <w:qFormat/>
     <w:pPr>
-      <w:keepNext w:val="1"/>
-      <w:keepLines w:val="1"/>
-      <w:spacing w:after="80" w:before="320" w:lineRule="auto"/>
+      <w:keepNext/>
+      <w:keepLines/>
+      <w:spacing w:before="320" w:after="80"/>
+      <w:outlineLvl w:val="2"/>
     </w:pPr>
     <w:rPr>
-      <w:b w:val="0"/>
       <w:color w:val="434343"/>
       <w:sz w:val="28"/>
       <w:szCs w:val="28"/>
     </w:rPr>
   </w:style>
-  <w:style w:type="paragraph" w:styleId="Heading4">
+  <w:style w:type="paragraph" w:styleId="Ttulo4">
     <w:name w:val="heading 4"/>
     <w:basedOn w:val="Normal"/>
     <w:next w:val="Normal"/>
+    <w:uiPriority w:val="9"/>
+    <w:semiHidden/>
+    <w:unhideWhenUsed/>
+    <w:qFormat/>
     <w:pPr>
-      <w:keepNext w:val="1"/>
-      <w:keepLines w:val="1"/>
-      <w:spacing w:after="80" w:before="280" w:lineRule="auto"/>
+      <w:keepNext/>
+      <w:keepLines/>
+      <w:spacing w:before="280" w:after="80"/>
+      <w:outlineLvl w:val="3"/>
     </w:pPr>
     <w:rPr>
       <w:color w:val="666666"/>
@@ -518,63 +1402,109 @@
       <w:szCs w:val="24"/>
     </w:rPr>
   </w:style>
-  <w:style w:type="paragraph" w:styleId="Heading5">
+  <w:style w:type="paragraph" w:styleId="Ttulo5">
     <w:name w:val="heading 5"/>
     <w:basedOn w:val="Normal"/>
     <w:next w:val="Normal"/>
+    <w:uiPriority w:val="9"/>
+    <w:semiHidden/>
+    <w:unhideWhenUsed/>
+    <w:qFormat/>
     <w:pPr>
-      <w:keepNext w:val="1"/>
-      <w:keepLines w:val="1"/>
-      <w:spacing w:after="80" w:before="240" w:lineRule="auto"/>
+      <w:keepNext/>
+      <w:keepLines/>
+      <w:spacing w:before="240" w:after="80"/>
+      <w:outlineLvl w:val="4"/>
     </w:pPr>
     <w:rPr>
       <w:color w:val="666666"/>
-      <w:sz w:val="22"/>
-      <w:szCs w:val="22"/>
     </w:rPr>
   </w:style>
-  <w:style w:type="paragraph" w:styleId="Heading6">
+  <w:style w:type="paragraph" w:styleId="Ttulo6">
     <w:name w:val="heading 6"/>
     <w:basedOn w:val="Normal"/>
     <w:next w:val="Normal"/>
+    <w:uiPriority w:val="9"/>
+    <w:semiHidden/>
+    <w:unhideWhenUsed/>
+    <w:qFormat/>
     <w:pPr>
-      <w:keepNext w:val="1"/>
-      <w:keepLines w:val="1"/>
-      <w:spacing w:after="80" w:before="240" w:lineRule="auto"/>
+      <w:keepNext/>
+      <w:keepLines/>
+      <w:spacing w:before="240" w:after="80"/>
+      <w:outlineLvl w:val="5"/>
     </w:pPr>
     <w:rPr>
-      <w:i w:val="1"/>
+      <w:i/>
       <w:color w:val="666666"/>
-      <w:sz w:val="22"/>
-      <w:szCs w:val="22"/>
     </w:rPr>
   </w:style>
-  <w:style w:type="paragraph" w:styleId="Title">
+  <w:style w:type="character" w:default="1" w:styleId="Fuentedeprrafopredeter">
+    <w:name w:val="Default Paragraph Font"/>
+    <w:uiPriority w:val="1"/>
+    <w:semiHidden/>
+    <w:unhideWhenUsed/>
+  </w:style>
+  <w:style w:type="table" w:default="1" w:styleId="Tablanormal">
+    <w:name w:val="Normal Table"/>
+    <w:uiPriority w:val="99"/>
+    <w:semiHidden/>
+    <w:unhideWhenUsed/>
+    <w:tblPr>
+      <w:tblInd w:w="0" w:type="dxa"/>
+      <w:tblCellMar>
+        <w:top w:w="0" w:type="dxa"/>
+        <w:left w:w="108" w:type="dxa"/>
+        <w:bottom w:w="0" w:type="dxa"/>
+        <w:right w:w="108" w:type="dxa"/>
+      </w:tblCellMar>
+    </w:tblPr>
+  </w:style>
+  <w:style w:type="numbering" w:default="1" w:styleId="Sinlista">
+    <w:name w:val="No List"/>
+    <w:uiPriority w:val="99"/>
+    <w:semiHidden/>
+    <w:unhideWhenUsed/>
+  </w:style>
+  <w:style w:type="table" w:customStyle="1" w:styleId="TableNormal">
+    <w:name w:val="Table Normal"/>
+    <w:tblPr>
+      <w:tblCellMar>
+        <w:top w:w="0" w:type="dxa"/>
+        <w:left w:w="0" w:type="dxa"/>
+        <w:bottom w:w="0" w:type="dxa"/>
+        <w:right w:w="0" w:type="dxa"/>
+      </w:tblCellMar>
+    </w:tblPr>
+  </w:style>
+  <w:style w:type="paragraph" w:styleId="Ttulo">
     <w:name w:val="Title"/>
     <w:basedOn w:val="Normal"/>
     <w:next w:val="Normal"/>
+    <w:uiPriority w:val="10"/>
+    <w:qFormat/>
     <w:pPr>
-      <w:keepNext w:val="1"/>
-      <w:keepLines w:val="1"/>
-      <w:spacing w:after="60" w:before="0" w:lineRule="auto"/>
+      <w:keepNext/>
+      <w:keepLines/>
+      <w:spacing w:after="60"/>
     </w:pPr>
     <w:rPr>
       <w:sz w:val="52"/>
       <w:szCs w:val="52"/>
     </w:rPr>
   </w:style>
-  <w:style w:type="paragraph" w:styleId="Subtitle">
+  <w:style w:type="paragraph" w:styleId="Subttulo">
     <w:name w:val="Subtitle"/>
     <w:basedOn w:val="Normal"/>
     <w:next w:val="Normal"/>
+    <w:uiPriority w:val="11"/>
+    <w:qFormat/>
     <w:pPr>
-      <w:keepNext w:val="1"/>
-      <w:keepLines w:val="1"/>
-      <w:spacing w:after="320" w:before="0" w:lineRule="auto"/>
+      <w:keepNext/>
+      <w:keepLines/>
+      <w:spacing w:after="320"/>
     </w:pPr>
     <w:rPr>
-      <w:rFonts w:ascii="Arial" w:cs="Arial" w:eastAsia="Arial" w:hAnsi="Arial"/>
-      <w:i w:val="0"/>
       <w:color w:val="666666"/>
       <w:sz w:val="30"/>
       <w:szCs w:val="30"/>

--- a/Actividad 3.1/Actividad 3.1.docx
+++ b/Actividad 3.1/Actividad 3.1.docx
@@ -4,7 +4,7 @@
   <w:body>
     <w:p>
       <w:pPr>
-        <w:pStyle w:val="Ttulo"/>
+        <w:pStyle w:val="Title"/>
       </w:pPr>
       <w:bookmarkStart w:id="0" w:name="_ldlkow54ra4r" w:colFirst="0" w:colLast="0"/>
       <w:bookmarkEnd w:id="0"/>
@@ -17,7 +17,7 @@
     <w:bookmarkEnd w:id="1"/>
     <w:p>
       <w:pPr>
-        <w:pStyle w:val="Subttulo"/>
+        <w:pStyle w:val="Subtitle"/>
       </w:pPr>
       <w:r>
         <w:fldChar w:fldCharType="begin"/>
@@ -48,7 +48,15 @@
     </w:p>
     <w:p>
       <w:r>
-        <w:t>David Alejandro Velázquez Valdéz A01632648</w:t>
+        <w:t xml:space="preserve">David Alejandro Velázquez </w:t>
+      </w:r>
+      <w:proofErr w:type="spellStart"/>
+      <w:r>
+        <w:t>Valdéz</w:t>
+      </w:r>
+      <w:proofErr w:type="spellEnd"/>
+      <w:r>
+        <w:t xml:space="preserve"> A01632648</w:t>
       </w:r>
     </w:p>
     <w:p/>
@@ -56,8 +64,10 @@
     <w:p>
       <w:pPr>
         <w:rPr>
-          <w:sz w:val="28"/>
-          <w:szCs w:val="28"/>
+          <w:rFonts w:ascii="Times New Roman" w:eastAsia="Times New Roman" w:hAnsi="Times New Roman" w:cs="Times New Roman"/>
+          <w:sz w:val="24"/>
+          <w:szCs w:val="24"/>
+          <w:lang w:val="es-ES" w:eastAsia="en-US"/>
         </w:rPr>
       </w:pPr>
       <w:r>
@@ -83,7 +93,25 @@
           <w:sz w:val="28"/>
           <w:szCs w:val="28"/>
         </w:rPr>
-        <w:t>} Y={lambda, b, ab}</w:t>
+        <w:t>} Y={</w:t>
+      </w:r>
+      <w:r>
+        <w:rPr>
+          <w:rFonts w:eastAsia="Times New Roman"/>
+          <w:color w:val="202124"/>
+          <w:sz w:val="24"/>
+          <w:szCs w:val="24"/>
+          <w:shd w:val="clear" w:color="auto" w:fill="FFFFFF"/>
+          <w:lang w:val="en-US" w:eastAsia="en-US"/>
+        </w:rPr>
+        <w:t>λ</w:t>
+      </w:r>
+      <w:r>
+        <w:rPr>
+          <w:sz w:val="28"/>
+          <w:szCs w:val="28"/>
+        </w:rPr>
+        <w:t>, b, ab}</w:t>
       </w:r>
     </w:p>
     <w:p>
@@ -239,7 +267,34 @@
           <w:szCs w:val="28"/>
           <w:lang w:val="en-US"/>
         </w:rPr>
-        <w:t xml:space="preserve"> b, ab, bb, </w:t>
+        <w:t xml:space="preserve"> </w:t>
+      </w:r>
+      <w:r>
+        <w:rPr>
+          <w:rFonts w:eastAsia="Times New Roman"/>
+          <w:color w:val="202124"/>
+          <w:sz w:val="24"/>
+          <w:szCs w:val="24"/>
+          <w:shd w:val="clear" w:color="auto" w:fill="FFFFFF"/>
+          <w:lang w:val="en-US" w:eastAsia="en-US"/>
+        </w:rPr>
+        <w:t>λ</w:t>
+      </w:r>
+      <w:r>
+        <w:rPr>
+          <w:sz w:val="28"/>
+          <w:szCs w:val="28"/>
+          <w:lang w:val="en-US"/>
+        </w:rPr>
+        <w:t xml:space="preserve">, </w:t>
+      </w:r>
+      <w:r>
+        <w:rPr>
+          <w:sz w:val="28"/>
+          <w:szCs w:val="28"/>
+          <w:lang w:val="en-US"/>
+        </w:rPr>
+        <w:t xml:space="preserve">b, ab, bb, </w:t>
       </w:r>
       <w:proofErr w:type="spellStart"/>
       <w:r>
@@ -275,7 +330,7 @@
           <w:szCs w:val="28"/>
           <w:lang w:val="en-US"/>
         </w:rPr>
-        <w:t xml:space="preserve">, </w:t>
+        <w:t xml:space="preserve"> </w:t>
       </w:r>
     </w:p>
     <w:p>
@@ -287,22 +342,45 @@
         <w:rPr>
           <w:sz w:val="28"/>
           <w:szCs w:val="28"/>
-          <w:lang w:val="en-US"/>
-        </w:rPr>
-      </w:pPr>
-      <w:r>
-        <w:rPr>
-          <w:sz w:val="28"/>
-          <w:szCs w:val="28"/>
-          <w:lang w:val="en-US"/>
-        </w:rPr>
-        <w:t xml:space="preserve"> aa, bb, </w:t>
-      </w:r>
-      <w:proofErr w:type="spellStart"/>
-      <w:r>
-        <w:rPr>
-          <w:sz w:val="28"/>
-          <w:szCs w:val="28"/>
+          <w:highlight w:val="yellow"/>
+          <w:lang w:val="en-US"/>
+        </w:rPr>
+      </w:pPr>
+      <w:r>
+        <w:rPr>
+          <w:sz w:val="28"/>
+          <w:szCs w:val="28"/>
+          <w:lang w:val="en-US"/>
+        </w:rPr>
+        <w:t xml:space="preserve"> </w:t>
+      </w:r>
+      <w:r>
+        <w:rPr>
+          <w:rFonts w:eastAsia="Times New Roman"/>
+          <w:color w:val="202124"/>
+          <w:sz w:val="24"/>
+          <w:szCs w:val="24"/>
+          <w:highlight w:val="yellow"/>
+          <w:shd w:val="clear" w:color="auto" w:fill="FFFFFF"/>
+          <w:lang w:val="en-US" w:eastAsia="en-US"/>
+        </w:rPr>
+        <w:t>λ</w:t>
+      </w:r>
+      <w:r>
+        <w:rPr>
+          <w:sz w:val="28"/>
+          <w:szCs w:val="28"/>
+          <w:highlight w:val="yellow"/>
+          <w:lang w:val="en-US"/>
+        </w:rPr>
+        <w:t xml:space="preserve">, b, ab, aa, bb, </w:t>
+      </w:r>
+      <w:proofErr w:type="spellStart"/>
+      <w:r>
+        <w:rPr>
+          <w:sz w:val="28"/>
+          <w:szCs w:val="28"/>
+          <w:highlight w:val="yellow"/>
           <w:lang w:val="en-US"/>
         </w:rPr>
         <w:t>aab</w:t>
@@ -312,6 +390,7 @@
         <w:rPr>
           <w:sz w:val="28"/>
           <w:szCs w:val="28"/>
+          <w:highlight w:val="yellow"/>
           <w:lang w:val="en-US"/>
         </w:rPr>
         <w:t xml:space="preserve">, </w:t>
@@ -321,6 +400,7 @@
         <w:rPr>
           <w:sz w:val="28"/>
           <w:szCs w:val="28"/>
+          <w:highlight w:val="yellow"/>
           <w:lang w:val="en-US"/>
         </w:rPr>
         <w:t>bbb</w:t>
@@ -330,6 +410,7 @@
         <w:rPr>
           <w:sz w:val="28"/>
           <w:szCs w:val="28"/>
+          <w:highlight w:val="yellow"/>
           <w:lang w:val="en-US"/>
         </w:rPr>
         <w:t xml:space="preserve">, </w:t>
@@ -339,6 +420,7 @@
         <w:rPr>
           <w:sz w:val="28"/>
           <w:szCs w:val="28"/>
+          <w:highlight w:val="yellow"/>
           <w:lang w:val="en-US"/>
         </w:rPr>
         <w:t>aaab</w:t>
@@ -348,6 +430,7 @@
         <w:rPr>
           <w:sz w:val="28"/>
           <w:szCs w:val="28"/>
+          <w:highlight w:val="yellow"/>
           <w:lang w:val="en-US"/>
         </w:rPr>
         <w:t xml:space="preserve">, </w:t>
@@ -357,6 +440,7 @@
         <w:rPr>
           <w:sz w:val="28"/>
           <w:szCs w:val="28"/>
+          <w:highlight w:val="yellow"/>
           <w:lang w:val="en-US"/>
         </w:rPr>
         <w:t>bbab</w:t>
@@ -366,6 +450,7 @@
         <w:rPr>
           <w:sz w:val="28"/>
           <w:szCs w:val="28"/>
+          <w:highlight w:val="yellow"/>
           <w:lang w:val="en-US"/>
         </w:rPr>
         <w:t xml:space="preserve">, </w:t>
@@ -375,6 +460,7 @@
         <w:rPr>
           <w:sz w:val="28"/>
           <w:szCs w:val="28"/>
+          <w:highlight w:val="yellow"/>
           <w:lang w:val="en-US"/>
         </w:rPr>
         <w:t>aaaa</w:t>
@@ -384,6 +470,7 @@
         <w:rPr>
           <w:sz w:val="28"/>
           <w:szCs w:val="28"/>
+          <w:highlight w:val="yellow"/>
           <w:lang w:val="en-US"/>
         </w:rPr>
         <w:t xml:space="preserve">, </w:t>
@@ -393,6 +480,7 @@
         <w:rPr>
           <w:sz w:val="28"/>
           <w:szCs w:val="28"/>
+          <w:highlight w:val="yellow"/>
           <w:lang w:val="en-US"/>
         </w:rPr>
         <w:t>bbbb</w:t>
@@ -413,12 +501,14 @@
         <w:rPr>
           <w:sz w:val="28"/>
           <w:szCs w:val="28"/>
-        </w:rPr>
-      </w:pPr>
-      <w:r>
-        <w:rPr>
-          <w:sz w:val="28"/>
-          <w:szCs w:val="28"/>
+          <w:lang w:val="en-US"/>
+        </w:rPr>
+      </w:pPr>
+      <w:r>
+        <w:rPr>
+          <w:sz w:val="28"/>
+          <w:szCs w:val="28"/>
+          <w:lang w:val="en-US"/>
         </w:rPr>
         <w:t>14.- a*b*c*</w:t>
       </w:r>
@@ -428,77 +518,33 @@
         <w:rPr>
           <w:sz w:val="28"/>
           <w:szCs w:val="28"/>
-        </w:rPr>
-      </w:pPr>
-    </w:p>
-    <w:p>
-      <w:pPr>
-        <w:rPr>
-          <w:sz w:val="28"/>
-          <w:szCs w:val="28"/>
-        </w:rPr>
-      </w:pPr>
-      <w:r>
-        <w:rPr>
-          <w:sz w:val="28"/>
-          <w:szCs w:val="28"/>
-        </w:rPr>
-        <w:t xml:space="preserve">15.- </w:t>
-      </w:r>
-      <w:proofErr w:type="spellStart"/>
-      <w:r>
-        <w:rPr>
-          <w:sz w:val="28"/>
-          <w:szCs w:val="28"/>
-        </w:rPr>
-        <w:t>aa</w:t>
-      </w:r>
-      <w:proofErr w:type="spellEnd"/>
-      <w:r>
-        <w:rPr>
-          <w:sz w:val="28"/>
-          <w:szCs w:val="28"/>
-        </w:rPr>
-        <w:t>*</w:t>
-      </w:r>
-      <w:proofErr w:type="spellStart"/>
-      <w:r>
-        <w:rPr>
-          <w:sz w:val="28"/>
-          <w:szCs w:val="28"/>
-        </w:rPr>
-        <w:t>bb</w:t>
-      </w:r>
-      <w:proofErr w:type="spellEnd"/>
-      <w:r>
-        <w:rPr>
-          <w:sz w:val="28"/>
-          <w:szCs w:val="28"/>
-        </w:rPr>
-        <w:t>*</w:t>
-      </w:r>
-      <w:proofErr w:type="spellStart"/>
-      <w:r>
-        <w:rPr>
-          <w:sz w:val="28"/>
-          <w:szCs w:val="28"/>
-        </w:rPr>
-        <w:t>cc</w:t>
-      </w:r>
-      <w:proofErr w:type="spellEnd"/>
-      <w:r>
-        <w:rPr>
-          <w:sz w:val="28"/>
-          <w:szCs w:val="28"/>
-        </w:rPr>
-        <w:t>*</w:t>
-      </w:r>
-    </w:p>
-    <w:p>
-      <w:pPr>
-        <w:rPr>
-          <w:sz w:val="28"/>
-          <w:szCs w:val="28"/>
+          <w:lang w:val="en-US"/>
+        </w:rPr>
+      </w:pPr>
+    </w:p>
+    <w:p>
+      <w:pPr>
+        <w:rPr>
+          <w:sz w:val="28"/>
+          <w:szCs w:val="28"/>
+          <w:lang w:val="en-US"/>
+        </w:rPr>
+      </w:pPr>
+      <w:r>
+        <w:rPr>
+          <w:sz w:val="28"/>
+          <w:szCs w:val="28"/>
+          <w:lang w:val="en-US"/>
+        </w:rPr>
+        <w:t xml:space="preserve">15.- aa*b*c*|a*bb*c*|a*b*cc* </w:t>
+      </w:r>
+    </w:p>
+    <w:p>
+      <w:pPr>
+        <w:rPr>
+          <w:sz w:val="28"/>
+          <w:szCs w:val="28"/>
+          <w:lang w:val="en-US"/>
         </w:rPr>
       </w:pPr>
     </w:p>
@@ -519,7 +565,151 @@
           <w:szCs w:val="28"/>
           <w:lang w:val="en-US"/>
         </w:rPr>
-        <w:t xml:space="preserve">16.- </w:t>
+        <w:t>16.- (</w:t>
+      </w:r>
+      <w:proofErr w:type="spellStart"/>
+      <w:r>
+        <w:rPr>
+          <w:sz w:val="28"/>
+          <w:szCs w:val="28"/>
+          <w:lang w:val="en-US"/>
+        </w:rPr>
+        <w:t>a+b+</w:t>
+      </w:r>
+      <w:proofErr w:type="gramStart"/>
+      <w:r>
+        <w:rPr>
+          <w:sz w:val="28"/>
+          <w:szCs w:val="28"/>
+          <w:lang w:val="en-US"/>
+        </w:rPr>
+        <w:t>c</w:t>
+      </w:r>
+      <w:proofErr w:type="spellEnd"/>
+      <w:r>
+        <w:rPr>
+          <w:sz w:val="28"/>
+          <w:szCs w:val="28"/>
+          <w:lang w:val="en-US"/>
+        </w:rPr>
+        <w:t>)(</w:t>
+      </w:r>
+      <w:proofErr w:type="spellStart"/>
+      <w:proofErr w:type="gramEnd"/>
+      <w:r>
+        <w:rPr>
+          <w:sz w:val="28"/>
+          <w:szCs w:val="28"/>
+          <w:lang w:val="en-US"/>
+        </w:rPr>
+        <w:t>a+b</w:t>
+      </w:r>
+      <w:r>
+        <w:rPr>
+          <w:sz w:val="28"/>
+          <w:szCs w:val="28"/>
+          <w:lang w:val="en-US"/>
+        </w:rPr>
+        <w:t>+c</w:t>
+      </w:r>
+      <w:proofErr w:type="spellEnd"/>
+      <w:r>
+        <w:rPr>
+          <w:sz w:val="28"/>
+          <w:szCs w:val="28"/>
+          <w:lang w:val="en-US"/>
+        </w:rPr>
+        <w:t>)(</w:t>
+      </w:r>
+      <w:proofErr w:type="spellStart"/>
+      <w:r>
+        <w:rPr>
+          <w:sz w:val="28"/>
+          <w:szCs w:val="28"/>
+          <w:lang w:val="en-US"/>
+        </w:rPr>
+        <w:t>a+b+c</w:t>
+      </w:r>
+      <w:proofErr w:type="spellEnd"/>
+      <w:r>
+        <w:rPr>
+          <w:sz w:val="28"/>
+          <w:szCs w:val="28"/>
+          <w:lang w:val="en-US"/>
+        </w:rPr>
+        <w:t>)</w:t>
+      </w:r>
+    </w:p>
+    <w:p>
+      <w:pPr>
+        <w:rPr>
+          <w:sz w:val="28"/>
+          <w:szCs w:val="28"/>
+          <w:lang w:val="en-US"/>
+        </w:rPr>
+      </w:pPr>
+    </w:p>
+    <w:p>
+      <w:pPr>
+        <w:rPr>
+          <w:sz w:val="28"/>
+          <w:szCs w:val="28"/>
+          <w:lang w:val="en-US"/>
+        </w:rPr>
+      </w:pPr>
+      <w:r>
+        <w:rPr>
+          <w:sz w:val="28"/>
+          <w:szCs w:val="28"/>
+          <w:lang w:val="en-US"/>
+        </w:rPr>
+        <w:t>18.- (</w:t>
+      </w:r>
+      <w:proofErr w:type="spellStart"/>
+      <w:r>
+        <w:rPr>
+          <w:sz w:val="28"/>
+          <w:szCs w:val="28"/>
+          <w:lang w:val="en-US"/>
+        </w:rPr>
+        <w:t>a+b+</w:t>
+      </w:r>
+      <w:proofErr w:type="gramStart"/>
+      <w:r>
+        <w:rPr>
+          <w:sz w:val="28"/>
+          <w:szCs w:val="28"/>
+          <w:lang w:val="en-US"/>
+        </w:rPr>
+        <w:t>c</w:t>
+      </w:r>
+      <w:proofErr w:type="spellEnd"/>
+      <w:r>
+        <w:rPr>
+          <w:sz w:val="28"/>
+          <w:szCs w:val="28"/>
+          <w:lang w:val="en-US"/>
+        </w:rPr>
+        <w:t>)(</w:t>
+      </w:r>
+      <w:proofErr w:type="spellStart"/>
+      <w:proofErr w:type="gramEnd"/>
+      <w:r>
+        <w:rPr>
+          <w:sz w:val="28"/>
+          <w:szCs w:val="28"/>
+          <w:lang w:val="en-US"/>
+        </w:rPr>
+        <w:t>a+b+c</w:t>
+      </w:r>
+      <w:proofErr w:type="spellEnd"/>
+      <w:r>
+        <w:rPr>
+          <w:sz w:val="28"/>
+          <w:szCs w:val="28"/>
+          <w:lang w:val="en-US"/>
+        </w:rPr>
+        <w:t>)</w:t>
       </w:r>
       <w:r>
         <w:rPr>
@@ -536,16 +726,7 @@
           <w:szCs w:val="28"/>
           <w:lang w:val="en-US"/>
         </w:rPr>
-        <w:t>a+b+</w:t>
-      </w:r>
-      <w:proofErr w:type="gramStart"/>
-      <w:r>
-        <w:rPr>
-          <w:sz w:val="28"/>
-          <w:szCs w:val="28"/>
-          <w:lang w:val="en-US"/>
-        </w:rPr>
-        <w:t>c</w:t>
+        <w:t>a+b+c</w:t>
       </w:r>
       <w:proofErr w:type="spellEnd"/>
       <w:r>
@@ -557,33 +738,6 @@
         <w:t>)(</w:t>
       </w:r>
       <w:proofErr w:type="spellStart"/>
-      <w:proofErr w:type="gramEnd"/>
-      <w:r>
-        <w:rPr>
-          <w:sz w:val="28"/>
-          <w:szCs w:val="28"/>
-          <w:lang w:val="en-US"/>
-        </w:rPr>
-        <w:t>a+b</w:t>
-      </w:r>
-      <w:r>
-        <w:rPr>
-          <w:sz w:val="28"/>
-          <w:szCs w:val="28"/>
-          <w:lang w:val="en-US"/>
-        </w:rPr>
-        <w:t>+c</w:t>
-      </w:r>
-      <w:proofErr w:type="spellEnd"/>
-      <w:r>
-        <w:rPr>
-          <w:sz w:val="28"/>
-          <w:szCs w:val="28"/>
-          <w:lang w:val="en-US"/>
-        </w:rPr>
-        <w:t>)(</w:t>
-      </w:r>
-      <w:proofErr w:type="spellStart"/>
       <w:r>
         <w:rPr>
           <w:sz w:val="28"/>
@@ -601,32 +755,6 @@
         </w:rPr>
         <w:t>)</w:t>
       </w:r>
-    </w:p>
-    <w:p>
-      <w:pPr>
-        <w:rPr>
-          <w:sz w:val="28"/>
-          <w:szCs w:val="28"/>
-          <w:lang w:val="en-US"/>
-        </w:rPr>
-      </w:pPr>
-    </w:p>
-    <w:p>
-      <w:pPr>
-        <w:rPr>
-          <w:sz w:val="28"/>
-          <w:szCs w:val="28"/>
-          <w:lang w:val="en-US"/>
-        </w:rPr>
-      </w:pPr>
-      <w:r>
-        <w:rPr>
-          <w:sz w:val="28"/>
-          <w:szCs w:val="28"/>
-          <w:lang w:val="en-US"/>
-        </w:rPr>
-        <w:t xml:space="preserve">18.- </w:t>
-      </w:r>
       <w:r>
         <w:rPr>
           <w:sz w:val="28"/>
@@ -642,34 +770,6 @@
           <w:szCs w:val="28"/>
           <w:lang w:val="en-US"/>
         </w:rPr>
-        <w:t>a+b+</w:t>
-      </w:r>
-      <w:proofErr w:type="gramStart"/>
-      <w:r>
-        <w:rPr>
-          <w:sz w:val="28"/>
-          <w:szCs w:val="28"/>
-          <w:lang w:val="en-US"/>
-        </w:rPr>
-        <w:t>c</w:t>
-      </w:r>
-      <w:proofErr w:type="spellEnd"/>
-      <w:r>
-        <w:rPr>
-          <w:sz w:val="28"/>
-          <w:szCs w:val="28"/>
-          <w:lang w:val="en-US"/>
-        </w:rPr>
-        <w:t>)(</w:t>
-      </w:r>
-      <w:proofErr w:type="spellStart"/>
-      <w:proofErr w:type="gramEnd"/>
-      <w:r>
-        <w:rPr>
-          <w:sz w:val="28"/>
-          <w:szCs w:val="28"/>
-          <w:lang w:val="en-US"/>
-        </w:rPr>
         <w:t>a+b+c</w:t>
       </w:r>
       <w:proofErr w:type="spellEnd"/>
@@ -679,84 +779,42 @@
           <w:szCs w:val="28"/>
           <w:lang w:val="en-US"/>
         </w:rPr>
-        <w:t>)</w:t>
-      </w:r>
-      <w:r>
-        <w:rPr>
-          <w:sz w:val="28"/>
-          <w:szCs w:val="28"/>
-          <w:lang w:val="en-US"/>
-        </w:rPr>
-        <w:t>(</w:t>
-      </w:r>
-      <w:proofErr w:type="spellStart"/>
-      <w:r>
-        <w:rPr>
-          <w:sz w:val="28"/>
-          <w:szCs w:val="28"/>
-          <w:lang w:val="en-US"/>
-        </w:rPr>
-        <w:t>a+b+c</w:t>
-      </w:r>
-      <w:proofErr w:type="spellEnd"/>
-      <w:r>
-        <w:rPr>
-          <w:sz w:val="28"/>
-          <w:szCs w:val="28"/>
-          <w:lang w:val="en-US"/>
-        </w:rPr>
-        <w:t>)</w:t>
-      </w:r>
-      <w:r>
-        <w:rPr>
-          <w:sz w:val="28"/>
-          <w:szCs w:val="28"/>
-          <w:lang w:val="en-US"/>
-        </w:rPr>
-        <w:t>(</w:t>
-      </w:r>
-      <w:proofErr w:type="spellStart"/>
-      <w:r>
-        <w:rPr>
-          <w:sz w:val="28"/>
-          <w:szCs w:val="28"/>
-          <w:lang w:val="en-US"/>
-        </w:rPr>
-        <w:t>a+b+c</w:t>
-      </w:r>
-      <w:proofErr w:type="spellEnd"/>
-      <w:r>
-        <w:rPr>
-          <w:sz w:val="28"/>
-          <w:szCs w:val="28"/>
-          <w:lang w:val="en-US"/>
-        </w:rPr>
-        <w:t>)</w:t>
-      </w:r>
-      <w:r>
-        <w:rPr>
-          <w:sz w:val="28"/>
-          <w:szCs w:val="28"/>
-          <w:lang w:val="en-US"/>
-        </w:rPr>
-        <w:t>*</w:t>
-      </w:r>
-    </w:p>
-    <w:p>
-      <w:pPr>
-        <w:pStyle w:val="Subttulo"/>
+        <w:t>)*</w:t>
+      </w:r>
+    </w:p>
+    <w:p>
+      <w:pPr>
+        <w:rPr>
+          <w:sz w:val="28"/>
+          <w:szCs w:val="28"/>
+          <w:lang w:val="en-US"/>
+        </w:rPr>
+      </w:pPr>
+    </w:p>
+    <w:p>
+      <w:pPr>
+        <w:pStyle w:val="Subtitle"/>
       </w:pPr>
       <w:bookmarkStart w:id="2" w:name="_mha2dslig3mr" w:colFirst="0" w:colLast="0"/>
       <w:bookmarkEnd w:id="2"/>
       <w:r>
+        <w:rPr>
+          <w:lang w:val="en-US"/>
+        </w:rPr>
         <w:t xml:space="preserve">Fuente: T.A. </w:t>
       </w:r>
       <w:proofErr w:type="spellStart"/>
       <w:r>
+        <w:rPr>
+          <w:lang w:val="en-US"/>
+        </w:rPr>
         <w:t>Sudkamp</w:t>
       </w:r>
       <w:proofErr w:type="spellEnd"/>
       <w:r>
+        <w:rPr>
+          <w:lang w:val="en-US"/>
+        </w:rPr>
         <w:t xml:space="preserve">. </w:t>
       </w:r>
       <w:r>
@@ -774,28 +832,38 @@
       </w:r>
       <w:proofErr w:type="spellEnd"/>
       <w:r>
-        <w:t xml:space="preserve"> (2005), pp. 59‐61.</w:t>
-      </w:r>
-    </w:p>
-    <w:p>
-      <w:pPr>
-        <w:pStyle w:val="Ttulo"/>
+        <w:t xml:space="preserve"> (2005), pp. 59</w:t>
+      </w:r>
+      <w:r>
+        <w:rPr>
+          <w:rFonts w:ascii="Cambria Math" w:hAnsi="Cambria Math" w:cs="Cambria Math"/>
+        </w:rPr>
+        <w:t>‐</w:t>
+      </w:r>
+      <w:r>
+        <w:t>61.</w:t>
+      </w:r>
+    </w:p>
+    <w:p>
+      <w:pPr>
+        <w:pStyle w:val="Title"/>
       </w:pPr>
       <w:bookmarkStart w:id="3" w:name="_7q54re2cg6tx" w:colFirst="0" w:colLast="0"/>
       <w:bookmarkEnd w:id="3"/>
     </w:p>
     <w:p>
       <w:pPr>
-        <w:pStyle w:val="Ttulo"/>
-      </w:pPr>
-    </w:p>
-    <w:p>
-      <w:pPr>
-        <w:pStyle w:val="Ttulo"/>
+        <w:pStyle w:val="Title"/>
+      </w:pPr>
+    </w:p>
+    <w:p>
+      <w:pPr>
+        <w:pStyle w:val="Title"/>
       </w:pPr>
       <w:bookmarkStart w:id="4" w:name="_cgnydp5unvce" w:colFirst="0" w:colLast="0"/>
       <w:bookmarkEnd w:id="4"/>
     </w:p>
+    <w:p/>
     <w:sectPr>
       <w:pgSz w:w="11909" w:h="16834"/>
       <w:pgMar w:top="1440" w:right="1440" w:bottom="1440" w:left="1440" w:header="720" w:footer="720" w:gutter="0"/>
@@ -932,17 +1000,13 @@
   <w:docDefaults>
     <w:rPrDefault>
       <w:rPr>
-        <w:rFonts w:ascii="Arial" w:eastAsia="Arial" w:hAnsi="Arial" w:cs="Arial"/>
-        <w:sz w:val="22"/>
-        <w:szCs w:val="22"/>
-        <w:lang w:val="es" w:eastAsia="es-MX" w:bidi="ar-SA"/>
+        <w:rFonts w:asciiTheme="minorHAnsi" w:eastAsiaTheme="minorHAnsi" w:hAnsiTheme="minorHAnsi" w:cstheme="minorBidi"/>
+        <w:sz w:val="24"/>
+        <w:szCs w:val="24"/>
+        <w:lang w:val="en-US" w:eastAsia="en-US" w:bidi="ar-SA"/>
       </w:rPr>
     </w:rPrDefault>
-    <w:pPrDefault>
-      <w:pPr>
-        <w:spacing w:line="276" w:lineRule="auto"/>
-      </w:pPr>
-    </w:pPrDefault>
+    <w:pPrDefault/>
   </w:docDefaults>
   <w:latentStyles w:defLockedState="0" w:defUIPriority="99" w:defSemiHidden="0" w:defUnhideWhenUsed="0" w:defQFormat="0" w:count="376">
     <w:lsdException w:name="Normal" w:uiPriority="0" w:qFormat="1"/>
@@ -1325,127 +1389,24 @@
   <w:style w:type="paragraph" w:default="1" w:styleId="Normal">
     <w:name w:val="Normal"/>
     <w:qFormat/>
-  </w:style>
-  <w:style w:type="paragraph" w:styleId="Ttulo1">
-    <w:name w:val="heading 1"/>
-    <w:basedOn w:val="Normal"/>
-    <w:next w:val="Normal"/>
-    <w:uiPriority w:val="9"/>
-    <w:qFormat/>
+    <w:rsid w:val="00F83D5F"/>
     <w:pPr>
-      <w:keepNext/>
-      <w:keepLines/>
-      <w:spacing w:before="400" w:after="120"/>
-      <w:outlineLvl w:val="0"/>
+      <w:spacing w:line="276" w:lineRule="auto"/>
     </w:pPr>
     <w:rPr>
-      <w:sz w:val="40"/>
-      <w:szCs w:val="40"/>
+      <w:rFonts w:ascii="Arial" w:eastAsia="Arial" w:hAnsi="Arial" w:cs="Arial"/>
+      <w:sz w:val="22"/>
+      <w:szCs w:val="22"/>
+      <w:lang w:val="es" w:eastAsia="es-MX"/>
     </w:rPr>
   </w:style>
-  <w:style w:type="paragraph" w:styleId="Ttulo2">
-    <w:name w:val="heading 2"/>
-    <w:basedOn w:val="Normal"/>
-    <w:next w:val="Normal"/>
-    <w:uiPriority w:val="9"/>
-    <w:semiHidden/>
-    <w:unhideWhenUsed/>
-    <w:qFormat/>
-    <w:pPr>
-      <w:keepNext/>
-      <w:keepLines/>
-      <w:spacing w:before="360" w:after="120"/>
-      <w:outlineLvl w:val="1"/>
-    </w:pPr>
-    <w:rPr>
-      <w:sz w:val="32"/>
-      <w:szCs w:val="32"/>
-    </w:rPr>
-  </w:style>
-  <w:style w:type="paragraph" w:styleId="Ttulo3">
-    <w:name w:val="heading 3"/>
-    <w:basedOn w:val="Normal"/>
-    <w:next w:val="Normal"/>
-    <w:uiPriority w:val="9"/>
-    <w:semiHidden/>
-    <w:unhideWhenUsed/>
-    <w:qFormat/>
-    <w:pPr>
-      <w:keepNext/>
-      <w:keepLines/>
-      <w:spacing w:before="320" w:after="80"/>
-      <w:outlineLvl w:val="2"/>
-    </w:pPr>
-    <w:rPr>
-      <w:color w:val="434343"/>
-      <w:sz w:val="28"/>
-      <w:szCs w:val="28"/>
-    </w:rPr>
-  </w:style>
-  <w:style w:type="paragraph" w:styleId="Ttulo4">
-    <w:name w:val="heading 4"/>
-    <w:basedOn w:val="Normal"/>
-    <w:next w:val="Normal"/>
-    <w:uiPriority w:val="9"/>
-    <w:semiHidden/>
-    <w:unhideWhenUsed/>
-    <w:qFormat/>
-    <w:pPr>
-      <w:keepNext/>
-      <w:keepLines/>
-      <w:spacing w:before="280" w:after="80"/>
-      <w:outlineLvl w:val="3"/>
-    </w:pPr>
-    <w:rPr>
-      <w:color w:val="666666"/>
-      <w:sz w:val="24"/>
-      <w:szCs w:val="24"/>
-    </w:rPr>
-  </w:style>
-  <w:style w:type="paragraph" w:styleId="Ttulo5">
-    <w:name w:val="heading 5"/>
-    <w:basedOn w:val="Normal"/>
-    <w:next w:val="Normal"/>
-    <w:uiPriority w:val="9"/>
-    <w:semiHidden/>
-    <w:unhideWhenUsed/>
-    <w:qFormat/>
-    <w:pPr>
-      <w:keepNext/>
-      <w:keepLines/>
-      <w:spacing w:before="240" w:after="80"/>
-      <w:outlineLvl w:val="4"/>
-    </w:pPr>
-    <w:rPr>
-      <w:color w:val="666666"/>
-    </w:rPr>
-  </w:style>
-  <w:style w:type="paragraph" w:styleId="Ttulo6">
-    <w:name w:val="heading 6"/>
-    <w:basedOn w:val="Normal"/>
-    <w:next w:val="Normal"/>
-    <w:uiPriority w:val="9"/>
-    <w:semiHidden/>
-    <w:unhideWhenUsed/>
-    <w:qFormat/>
-    <w:pPr>
-      <w:keepNext/>
-      <w:keepLines/>
-      <w:spacing w:before="240" w:after="80"/>
-      <w:outlineLvl w:val="5"/>
-    </w:pPr>
-    <w:rPr>
-      <w:i/>
-      <w:color w:val="666666"/>
-    </w:rPr>
-  </w:style>
-  <w:style w:type="character" w:default="1" w:styleId="Fuentedeprrafopredeter">
+  <w:style w:type="character" w:default="1" w:styleId="DefaultParagraphFont">
     <w:name w:val="Default Paragraph Font"/>
     <w:uiPriority w:val="1"/>
     <w:semiHidden/>
     <w:unhideWhenUsed/>
   </w:style>
-  <w:style w:type="table" w:default="1" w:styleId="Tablanormal">
+  <w:style w:type="table" w:default="1" w:styleId="TableNormal">
     <w:name w:val="Normal Table"/>
     <w:uiPriority w:val="99"/>
     <w:semiHidden/>
@@ -1460,29 +1421,20 @@
       </w:tblCellMar>
     </w:tblPr>
   </w:style>
-  <w:style w:type="numbering" w:default="1" w:styleId="Sinlista">
+  <w:style w:type="numbering" w:default="1" w:styleId="NoList">
     <w:name w:val="No List"/>
     <w:uiPriority w:val="99"/>
     <w:semiHidden/>
     <w:unhideWhenUsed/>
   </w:style>
-  <w:style w:type="table" w:customStyle="1" w:styleId="TableNormal">
-    <w:name w:val="Table Normal"/>
-    <w:tblPr>
-      <w:tblCellMar>
-        <w:top w:w="0" w:type="dxa"/>
-        <w:left w:w="0" w:type="dxa"/>
-        <w:bottom w:w="0" w:type="dxa"/>
-        <w:right w:w="0" w:type="dxa"/>
-      </w:tblCellMar>
-    </w:tblPr>
-  </w:style>
-  <w:style w:type="paragraph" w:styleId="Ttulo">
+  <w:style w:type="paragraph" w:styleId="Title">
     <w:name w:val="Title"/>
     <w:basedOn w:val="Normal"/>
     <w:next w:val="Normal"/>
+    <w:link w:val="TitleChar"/>
     <w:uiPriority w:val="10"/>
     <w:qFormat/>
+    <w:rsid w:val="00F83D5F"/>
     <w:pPr>
       <w:keepNext/>
       <w:keepLines/>
@@ -1493,12 +1445,27 @@
       <w:szCs w:val="52"/>
     </w:rPr>
   </w:style>
-  <w:style w:type="paragraph" w:styleId="Subttulo">
+  <w:style w:type="character" w:customStyle="1" w:styleId="TitleChar">
+    <w:name w:val="Title Char"/>
+    <w:basedOn w:val="DefaultParagraphFont"/>
+    <w:link w:val="Title"/>
+    <w:uiPriority w:val="10"/>
+    <w:rsid w:val="00F83D5F"/>
+    <w:rPr>
+      <w:rFonts w:ascii="Arial" w:eastAsia="Arial" w:hAnsi="Arial" w:cs="Arial"/>
+      <w:sz w:val="52"/>
+      <w:szCs w:val="52"/>
+      <w:lang w:val="es" w:eastAsia="es-MX"/>
+    </w:rPr>
+  </w:style>
+  <w:style w:type="paragraph" w:styleId="Subtitle">
     <w:name w:val="Subtitle"/>
     <w:basedOn w:val="Normal"/>
     <w:next w:val="Normal"/>
+    <w:link w:val="SubtitleChar"/>
     <w:uiPriority w:val="11"/>
     <w:qFormat/>
+    <w:rsid w:val="00F83D5F"/>
     <w:pPr>
       <w:keepNext/>
       <w:keepLines/>
@@ -1508,6 +1475,20 @@
       <w:color w:val="666666"/>
       <w:sz w:val="30"/>
       <w:szCs w:val="30"/>
+    </w:rPr>
+  </w:style>
+  <w:style w:type="character" w:customStyle="1" w:styleId="SubtitleChar">
+    <w:name w:val="Subtitle Char"/>
+    <w:basedOn w:val="DefaultParagraphFont"/>
+    <w:link w:val="Subtitle"/>
+    <w:uiPriority w:val="11"/>
+    <w:rsid w:val="00F83D5F"/>
+    <w:rPr>
+      <w:rFonts w:ascii="Arial" w:eastAsia="Arial" w:hAnsi="Arial" w:cs="Arial"/>
+      <w:color w:val="666666"/>
+      <w:sz w:val="30"/>
+      <w:szCs w:val="30"/>
+      <w:lang w:val="es" w:eastAsia="es-MX"/>
     </w:rPr>
   </w:style>
 </w:styles>
@@ -1524,44 +1505,44 @@
         <a:sysClr val="window" lastClr="FFFFFF"/>
       </a:lt1>
       <a:dk2>
-        <a:srgbClr val="1F497D"/>
+        <a:srgbClr val="44546A"/>
       </a:dk2>
       <a:lt2>
-        <a:srgbClr val="EEECE1"/>
+        <a:srgbClr val="E7E6E6"/>
       </a:lt2>
       <a:accent1>
-        <a:srgbClr val="4F81BD"/>
+        <a:srgbClr val="4472C4"/>
       </a:accent1>
       <a:accent2>
-        <a:srgbClr val="C0504D"/>
+        <a:srgbClr val="ED7D31"/>
       </a:accent2>
       <a:accent3>
-        <a:srgbClr val="9BBB59"/>
+        <a:srgbClr val="A5A5A5"/>
       </a:accent3>
       <a:accent4>
-        <a:srgbClr val="8064A2"/>
+        <a:srgbClr val="FFC000"/>
       </a:accent4>
       <a:accent5>
-        <a:srgbClr val="4BACC6"/>
+        <a:srgbClr val="5B9BD5"/>
       </a:accent5>
       <a:accent6>
-        <a:srgbClr val="F79646"/>
+        <a:srgbClr val="70AD47"/>
       </a:accent6>
       <a:hlink>
-        <a:srgbClr val="0000FF"/>
+        <a:srgbClr val="0563C1"/>
       </a:hlink>
       <a:folHlink>
-        <a:srgbClr val="800080"/>
+        <a:srgbClr val="954F72"/>
       </a:folHlink>
     </a:clrScheme>
     <a:fontScheme name="Office">
       <a:majorFont>
-        <a:latin typeface="Calibri"/>
+        <a:latin typeface="Calibri Light" panose="020F0302020204030204"/>
         <a:ea typeface=""/>
         <a:cs typeface=""/>
-        <a:font script="Jpan" typeface="ＭＳ ゴシック"/>
+        <a:font script="Jpan" typeface="游ゴシック Light"/>
         <a:font script="Hang" typeface="맑은 고딕"/>
-        <a:font script="Hans" typeface="宋体"/>
+        <a:font script="Hans" typeface="等线 Light"/>
         <a:font script="Hant" typeface="新細明體"/>
         <a:font script="Arab" typeface="Times New Roman"/>
         <a:font script="Hebr" typeface="Times New Roman"/>
@@ -1589,14 +1570,31 @@
         <a:font script="Viet" typeface="Times New Roman"/>
         <a:font script="Uigh" typeface="Microsoft Uighur"/>
         <a:font script="Geor" typeface="Sylfaen"/>
+        <a:font script="Armn" typeface="Arial"/>
+        <a:font script="Bugi" typeface="Leelawadee UI"/>
+        <a:font script="Bopo" typeface="Microsoft JhengHei"/>
+        <a:font script="Java" typeface="Javanese Text"/>
+        <a:font script="Lisu" typeface="Segoe UI"/>
+        <a:font script="Mymr" typeface="Myanmar Text"/>
+        <a:font script="Nkoo" typeface="Ebrima"/>
+        <a:font script="Olck" typeface="Nirmala UI"/>
+        <a:font script="Osma" typeface="Ebrima"/>
+        <a:font script="Phag" typeface="Phagspa"/>
+        <a:font script="Syrn" typeface="Estrangelo Edessa"/>
+        <a:font script="Syrj" typeface="Estrangelo Edessa"/>
+        <a:font script="Syre" typeface="Estrangelo Edessa"/>
+        <a:font script="Sora" typeface="Nirmala UI"/>
+        <a:font script="Tale" typeface="Microsoft Tai Le"/>
+        <a:font script="Talu" typeface="Microsoft New Tai Lue"/>
+        <a:font script="Tfng" typeface="Ebrima"/>
       </a:majorFont>
       <a:minorFont>
-        <a:latin typeface="Cambria"/>
+        <a:latin typeface="Calibri" panose="020F0502020204030204"/>
         <a:ea typeface=""/>
         <a:cs typeface=""/>
-        <a:font script="Jpan" typeface="ＭＳ 明朝"/>
+        <a:font script="Jpan" typeface="游明朝"/>
         <a:font script="Hang" typeface="맑은 고딕"/>
-        <a:font script="Hans" typeface="宋体"/>
+        <a:font script="Hans" typeface="等线"/>
         <a:font script="Hant" typeface="新細明體"/>
         <a:font script="Arab" typeface="Arial"/>
         <a:font script="Hebr" typeface="Arial"/>
@@ -1624,6 +1622,23 @@
         <a:font script="Viet" typeface="Arial"/>
         <a:font script="Uigh" typeface="Microsoft Uighur"/>
         <a:font script="Geor" typeface="Sylfaen"/>
+        <a:font script="Armn" typeface="Arial"/>
+        <a:font script="Bugi" typeface="Leelawadee UI"/>
+        <a:font script="Bopo" typeface="Microsoft JhengHei"/>
+        <a:font script="Java" typeface="Javanese Text"/>
+        <a:font script="Lisu" typeface="Segoe UI"/>
+        <a:font script="Mymr" typeface="Myanmar Text"/>
+        <a:font script="Nkoo" typeface="Ebrima"/>
+        <a:font script="Olck" typeface="Nirmala UI"/>
+        <a:font script="Osma" typeface="Ebrima"/>
+        <a:font script="Phag" typeface="Phagspa"/>
+        <a:font script="Syrn" typeface="Estrangelo Edessa"/>
+        <a:font script="Syrj" typeface="Estrangelo Edessa"/>
+        <a:font script="Syre" typeface="Estrangelo Edessa"/>
+        <a:font script="Sora" typeface="Nirmala UI"/>
+        <a:font script="Tale" typeface="Microsoft Tai Le"/>
+        <a:font script="Talu" typeface="Microsoft New Tai Lue"/>
+        <a:font script="Tfng" typeface="Ebrima"/>
       </a:minorFont>
     </a:fontScheme>
     <a:fmtScheme name="Office">
@@ -1635,200 +1650,141 @@
           <a:gsLst>
             <a:gs pos="0">
               <a:schemeClr val="phClr">
-                <a:tint val="50000"/>
-                <a:satMod val="300000"/>
+                <a:lumMod val="110000"/>
+                <a:satMod val="105000"/>
+                <a:tint val="67000"/>
               </a:schemeClr>
             </a:gs>
-            <a:gs pos="35000">
+            <a:gs pos="50000">
               <a:schemeClr val="phClr">
-                <a:tint val="37000"/>
-                <a:satMod val="300000"/>
+                <a:lumMod val="105000"/>
+                <a:satMod val="103000"/>
+                <a:tint val="73000"/>
               </a:schemeClr>
             </a:gs>
             <a:gs pos="100000">
               <a:schemeClr val="phClr">
-                <a:tint val="15000"/>
-                <a:satMod val="350000"/>
+                <a:lumMod val="105000"/>
+                <a:satMod val="109000"/>
+                <a:tint val="81000"/>
               </a:schemeClr>
             </a:gs>
           </a:gsLst>
-          <a:lin ang="16200000" scaled="1"/>
+          <a:lin ang="5400000" scaled="0"/>
         </a:gradFill>
         <a:gradFill rotWithShape="1">
           <a:gsLst>
             <a:gs pos="0">
               <a:schemeClr val="phClr">
-                <a:tint val="100000"/>
+                <a:satMod val="103000"/>
+                <a:lumMod val="102000"/>
+                <a:tint val="94000"/>
+              </a:schemeClr>
+            </a:gs>
+            <a:gs pos="50000">
+              <a:schemeClr val="phClr">
+                <a:satMod val="110000"/>
+                <a:lumMod val="100000"/>
                 <a:shade val="100000"/>
-                <a:satMod val="130000"/>
               </a:schemeClr>
             </a:gs>
             <a:gs pos="100000">
               <a:schemeClr val="phClr">
-                <a:tint val="50000"/>
-                <a:shade val="100000"/>
-                <a:satMod val="350000"/>
+                <a:lumMod val="99000"/>
+                <a:satMod val="120000"/>
+                <a:shade val="78000"/>
               </a:schemeClr>
             </a:gs>
           </a:gsLst>
-          <a:lin ang="16200000" scaled="0"/>
+          <a:lin ang="5400000" scaled="0"/>
         </a:gradFill>
       </a:fillStyleLst>
       <a:lnStyleLst>
-        <a:ln w="9525" cap="flat" cmpd="sng" algn="ctr">
-          <a:solidFill>
-            <a:schemeClr val="phClr">
-              <a:shade val="95000"/>
-              <a:satMod val="105000"/>
-            </a:schemeClr>
-          </a:solidFill>
-          <a:prstDash val="solid"/>
-        </a:ln>
-        <a:ln w="25400" cap="flat" cmpd="sng" algn="ctr">
+        <a:ln w="6350" cap="flat" cmpd="sng" algn="ctr">
           <a:solidFill>
             <a:schemeClr val="phClr"/>
           </a:solidFill>
           <a:prstDash val="solid"/>
+          <a:miter lim="800000"/>
         </a:ln>
-        <a:ln w="38100" cap="flat" cmpd="sng" algn="ctr">
+        <a:ln w="12700" cap="flat" cmpd="sng" algn="ctr">
           <a:solidFill>
             <a:schemeClr val="phClr"/>
           </a:solidFill>
           <a:prstDash val="solid"/>
+          <a:miter lim="800000"/>
+        </a:ln>
+        <a:ln w="19050" cap="flat" cmpd="sng" algn="ctr">
+          <a:solidFill>
+            <a:schemeClr val="phClr"/>
+          </a:solidFill>
+          <a:prstDash val="solid"/>
+          <a:miter lim="800000"/>
         </a:ln>
       </a:lnStyleLst>
       <a:effectStyleLst>
         <a:effectStyle>
+          <a:effectLst/>
+        </a:effectStyle>
+        <a:effectStyle>
+          <a:effectLst/>
+        </a:effectStyle>
+        <a:effectStyle>
           <a:effectLst>
-            <a:outerShdw blurRad="40000" dist="20000" dir="5400000" rotWithShape="0">
+            <a:outerShdw blurRad="57150" dist="19050" dir="5400000" algn="ctr" rotWithShape="0">
               <a:srgbClr val="000000">
-                <a:alpha val="38000"/>
+                <a:alpha val="63000"/>
               </a:srgbClr>
             </a:outerShdw>
           </a:effectLst>
-        </a:effectStyle>
-        <a:effectStyle>
-          <a:effectLst>
-            <a:outerShdw blurRad="40000" dist="23000" dir="5400000" rotWithShape="0">
-              <a:srgbClr val="000000">
-                <a:alpha val="35000"/>
-              </a:srgbClr>
-            </a:outerShdw>
-          </a:effectLst>
-        </a:effectStyle>
-        <a:effectStyle>
-          <a:effectLst>
-            <a:outerShdw blurRad="40000" dist="23000" dir="5400000" rotWithShape="0">
-              <a:srgbClr val="000000">
-                <a:alpha val="35000"/>
-              </a:srgbClr>
-            </a:outerShdw>
-          </a:effectLst>
-          <a:scene3d>
-            <a:camera prst="orthographicFront">
-              <a:rot lat="0" lon="0" rev="0"/>
-            </a:camera>
-            <a:lightRig rig="threePt" dir="t">
-              <a:rot lat="0" lon="0" rev="1200000"/>
-            </a:lightRig>
-          </a:scene3d>
-          <a:sp3d>
-            <a:bevelT w="63500" h="25400"/>
-          </a:sp3d>
         </a:effectStyle>
       </a:effectStyleLst>
       <a:bgFillStyleLst>
         <a:solidFill>
           <a:schemeClr val="phClr"/>
         </a:solidFill>
+        <a:solidFill>
+          <a:schemeClr val="phClr">
+            <a:tint val="95000"/>
+            <a:satMod val="170000"/>
+          </a:schemeClr>
+        </a:solidFill>
         <a:gradFill rotWithShape="1">
           <a:gsLst>
             <a:gs pos="0">
               <a:schemeClr val="phClr">
-                <a:tint val="40000"/>
-                <a:satMod val="350000"/>
+                <a:tint val="93000"/>
+                <a:satMod val="150000"/>
+                <a:shade val="98000"/>
+                <a:lumMod val="102000"/>
               </a:schemeClr>
             </a:gs>
-            <a:gs pos="40000">
+            <a:gs pos="50000">
               <a:schemeClr val="phClr">
-                <a:tint val="45000"/>
-                <a:shade val="99000"/>
-                <a:satMod val="350000"/>
+                <a:tint val="98000"/>
+                <a:satMod val="130000"/>
+                <a:shade val="90000"/>
+                <a:lumMod val="103000"/>
               </a:schemeClr>
             </a:gs>
             <a:gs pos="100000">
               <a:schemeClr val="phClr">
-                <a:shade val="20000"/>
-                <a:satMod val="255000"/>
+                <a:shade val="63000"/>
+                <a:satMod val="120000"/>
               </a:schemeClr>
             </a:gs>
           </a:gsLst>
-          <a:path path="circle">
-            <a:fillToRect l="50000" t="-80000" r="50000" b="180000"/>
-          </a:path>
-        </a:gradFill>
-        <a:gradFill rotWithShape="1">
-          <a:gsLst>
-            <a:gs pos="0">
-              <a:schemeClr val="phClr">
-                <a:tint val="80000"/>
-                <a:satMod val="300000"/>
-              </a:schemeClr>
-            </a:gs>
-            <a:gs pos="100000">
-              <a:schemeClr val="phClr">
-                <a:shade val="30000"/>
-                <a:satMod val="200000"/>
-              </a:schemeClr>
-            </a:gs>
-          </a:gsLst>
-          <a:path path="circle">
-            <a:fillToRect l="50000" t="50000" r="50000" b="50000"/>
-          </a:path>
+          <a:lin ang="5400000" scaled="0"/>
         </a:gradFill>
       </a:bgFillStyleLst>
     </a:fmtScheme>
   </a:themeElements>
-  <a:objectDefaults>
-    <a:spDef>
-      <a:spPr/>
-      <a:bodyPr/>
-      <a:lstStyle/>
-      <a:style>
-        <a:lnRef idx="1">
-          <a:schemeClr val="accent1"/>
-        </a:lnRef>
-        <a:fillRef idx="3">
-          <a:schemeClr val="accent1"/>
-        </a:fillRef>
-        <a:effectRef idx="2">
-          <a:schemeClr val="accent1"/>
-        </a:effectRef>
-        <a:fontRef idx="minor">
-          <a:schemeClr val="lt1"/>
-        </a:fontRef>
-      </a:style>
-    </a:spDef>
-    <a:lnDef>
-      <a:spPr/>
-      <a:bodyPr/>
-      <a:lstStyle/>
-      <a:style>
-        <a:lnRef idx="2">
-          <a:schemeClr val="accent1"/>
-        </a:lnRef>
-        <a:fillRef idx="0">
-          <a:schemeClr val="accent1"/>
-        </a:fillRef>
-        <a:effectRef idx="1">
-          <a:schemeClr val="accent1"/>
-        </a:effectRef>
-        <a:fontRef idx="minor">
-          <a:schemeClr val="tx1"/>
-        </a:fontRef>
-      </a:style>
-    </a:lnDef>
-  </a:objectDefaults>
+  <a:objectDefaults/>
   <a:extraClrSchemeLst/>
+  <a:extLst>
+    <a:ext uri="{05A4C25C-085E-4340-85A3-A5531E510DB2}">
+      <thm15:themeFamily xmlns:thm15="http://schemas.microsoft.com/office/thememl/2012/main" name="Office Theme" id="{62F939B6-93AF-4DB8-9C6B-D6C7DFDC589F}" vid="{4A3C46E8-61CC-4603-A589-7422A47A8E4A}"/>
+    </a:ext>
+  </a:extLst>
 </a:theme>
 </file>
--- a/Actividad 3.1/Actividad 3.1.docx
+++ b/Actividad 3.1/Actividad 3.1.docx
@@ -4,100 +4,561 @@
   <w:body>
     <w:p>
       <w:pPr>
-        <w:pStyle w:val="Title"/>
-      </w:pPr>
-      <w:bookmarkStart w:id="0" w:name="_ldlkow54ra4r" w:colFirst="0" w:colLast="0"/>
+        <w:pStyle w:val="Subttulo"/>
+        <w:rPr>
+          <w:color w:val="auto"/>
+          <w:sz w:val="22"/>
+          <w:szCs w:val="22"/>
+        </w:rPr>
+      </w:pPr>
+      <w:r>
+        <w:rPr>
+          <w:color w:val="auto"/>
+          <w:sz w:val="22"/>
+          <w:szCs w:val="22"/>
+        </w:rPr>
+        <w:t>Diego Alberto Ortiz Mariscal A01552000</w:t>
+      </w:r>
+    </w:p>
+    <w:p>
+      <w:pPr>
+        <w:pStyle w:val="Subttulo"/>
+        <w:rPr>
+          <w:color w:val="auto"/>
+          <w:sz w:val="22"/>
+          <w:szCs w:val="22"/>
+        </w:rPr>
+      </w:pPr>
+      <w:r>
+        <w:rPr>
+          <w:color w:val="auto"/>
+          <w:sz w:val="22"/>
+          <w:szCs w:val="22"/>
+        </w:rPr>
+        <w:t>David Alejandro Velázquez Valdéz A01632648</w:t>
+      </w:r>
+    </w:p>
+    <w:p>
+      <w:r>
+        <w:t>Félix</w:t>
+      </w:r>
+      <w:r>
+        <w:t xml:space="preserve"> David De Haro Soto A01637589</w:t>
+      </w:r>
+    </w:p>
+    <w:p/>
+    <w:p>
+      <w:pPr>
+        <w:pStyle w:val="Ttulo"/>
+        <w:ind w:firstLine="720"/>
+        <w:rPr>
+          <w:b/>
+          <w:bCs/>
+          <w:sz w:val="24"/>
+          <w:szCs w:val="24"/>
+        </w:rPr>
+      </w:pPr>
+      <w:r>
+        <w:rPr>
+          <w:b/>
+          <w:bCs/>
+          <w:sz w:val="24"/>
+          <w:szCs w:val="24"/>
+        </w:rPr>
+        <w:t>Actividad 3.1 Practicando los lenguajes regulares</w:t>
+      </w:r>
+      <w:bookmarkStart w:id="0" w:name="_4cvf7ej94ht6" w:colFirst="0" w:colLast="0"/>
       <w:bookmarkEnd w:id="0"/>
-      <w:r>
-        <w:t>Actividad 3.1 Practicando los lenguajes regulares</w:t>
-      </w:r>
     </w:p>
     <w:p/>
-    <w:bookmarkStart w:id="1" w:name="_4cvf7ej94ht6" w:colFirst="0" w:colLast="0"/>
-    <w:bookmarkEnd w:id="1"/>
-    <w:p>
-      <w:pPr>
-        <w:pStyle w:val="Subtitle"/>
-      </w:pPr>
-      <w:r>
-        <w:fldChar w:fldCharType="begin"/>
-      </w:r>
-      <w:r>
-        <w:instrText xml:space="preserve"> HYPERLINK "mailto:a01552000@itesm.mx" \h </w:instrText>
-      </w:r>
-      <w:r>
-        <w:fldChar w:fldCharType="separate"/>
-      </w:r>
-      <w:r>
-        <w:rPr>
-          <w:color w:val="0000EE"/>
-          <w:u w:val="single"/>
-        </w:rPr>
-        <w:t>Diego Alberto Ortiz Mariscal</w:t>
-      </w:r>
-      <w:r>
-        <w:rPr>
-          <w:color w:val="0000EE"/>
-          <w:u w:val="single"/>
-        </w:rPr>
-        <w:fldChar w:fldCharType="end"/>
-      </w:r>
-      <w:r>
-        <w:t xml:space="preserve"> A01552000</w:t>
-      </w:r>
-    </w:p>
-    <w:p>
-      <w:r>
-        <w:t xml:space="preserve">David Alejandro Velázquez </w:t>
-      </w:r>
-      <w:proofErr w:type="spellStart"/>
-      <w:r>
-        <w:t>Valdéz</w:t>
-      </w:r>
-      <w:proofErr w:type="spellEnd"/>
-      <w:r>
-        <w:t xml:space="preserve"> A01632648</w:t>
-      </w:r>
-    </w:p>
-    <w:p/>
-    <w:p/>
-    <w:p>
-      <w:pPr>
+    <w:p>
+      <w:pPr>
+        <w:rPr>
+          <w:rFonts w:ascii="Times New Roman" w:hAnsi="Times New Roman" w:cs="Times New Roman"/>
+          <w:sz w:val="24"/>
+          <w:szCs w:val="24"/>
+          <w:lang w:val="en-US"/>
+        </w:rPr>
+      </w:pPr>
+      <w:r>
+        <w:rPr>
+          <w:rFonts w:ascii="Times New Roman" w:hAnsi="Times New Roman" w:cs="Times New Roman"/>
+          <w:sz w:val="24"/>
+          <w:szCs w:val="24"/>
+          <w:lang w:val="en-US"/>
+        </w:rPr>
+        <w:t>4.</w:t>
+      </w:r>
+      <w:r>
+        <w:rPr>
+          <w:rFonts w:ascii="Times New Roman" w:hAnsi="Times New Roman" w:cs="Times New Roman"/>
+          <w:sz w:val="24"/>
+          <w:szCs w:val="24"/>
+          <w:lang w:val="en-US"/>
+        </w:rPr>
+        <w:t>-</w:t>
+      </w:r>
+      <w:r>
+        <w:rPr>
+          <w:rFonts w:ascii="Times New Roman" w:hAnsi="Times New Roman" w:cs="Times New Roman"/>
+          <w:sz w:val="24"/>
+          <w:szCs w:val="24"/>
+          <w:lang w:val="en-US"/>
+        </w:rPr>
+        <w:t xml:space="preserve"> Let X = {aa, bb} and Y = {</w:t>
+      </w:r>
+      <w:r>
+        <w:rPr>
+          <w:rFonts w:ascii="Times New Roman" w:hAnsi="Times New Roman" w:cs="Times New Roman"/>
+          <w:sz w:val="24"/>
+          <w:szCs w:val="24"/>
+        </w:rPr>
+        <w:t>λ</w:t>
+      </w:r>
+      <w:r>
+        <w:rPr>
+          <w:rFonts w:ascii="Times New Roman" w:hAnsi="Times New Roman" w:cs="Times New Roman"/>
+          <w:sz w:val="24"/>
+          <w:szCs w:val="24"/>
+          <w:lang w:val="en-US"/>
+        </w:rPr>
+        <w:t>, b, ab}.</w:t>
+      </w:r>
+    </w:p>
+    <w:p>
+      <w:pPr>
+        <w:rPr>
+          <w:rFonts w:ascii="Times New Roman" w:hAnsi="Times New Roman" w:cs="Times New Roman"/>
+          <w:sz w:val="24"/>
+          <w:szCs w:val="24"/>
+        </w:rPr>
+      </w:pPr>
+      <w:r>
+        <w:rPr>
+          <w:rFonts w:ascii="Times New Roman" w:hAnsi="Times New Roman" w:cs="Times New Roman"/>
+          <w:sz w:val="24"/>
+          <w:szCs w:val="24"/>
+          <w:lang w:val="en-US"/>
+        </w:rPr>
+        <w:tab/>
+      </w:r>
+      <w:r>
+        <w:rPr>
+          <w:rFonts w:ascii="Times New Roman" w:hAnsi="Times New Roman" w:cs="Times New Roman"/>
+          <w:sz w:val="24"/>
+          <w:szCs w:val="24"/>
+        </w:rPr>
+        <w:t xml:space="preserve">a) </w:t>
+      </w:r>
+      <w:proofErr w:type="spellStart"/>
+      <w:r>
+        <w:rPr>
+          <w:rFonts w:ascii="Times New Roman" w:hAnsi="Times New Roman" w:cs="Times New Roman"/>
+          <w:sz w:val="24"/>
+          <w:szCs w:val="24"/>
+        </w:rPr>
+        <w:t>List</w:t>
+      </w:r>
+      <w:proofErr w:type="spellEnd"/>
+      <w:r>
+        <w:rPr>
+          <w:rFonts w:ascii="Times New Roman" w:hAnsi="Times New Roman" w:cs="Times New Roman"/>
+          <w:sz w:val="24"/>
+          <w:szCs w:val="24"/>
+        </w:rPr>
+        <w:t xml:space="preserve"> </w:t>
+      </w:r>
+      <w:proofErr w:type="spellStart"/>
+      <w:r>
+        <w:rPr>
+          <w:rFonts w:ascii="Times New Roman" w:hAnsi="Times New Roman" w:cs="Times New Roman"/>
+          <w:sz w:val="24"/>
+          <w:szCs w:val="24"/>
+        </w:rPr>
+        <w:t>the</w:t>
+      </w:r>
+      <w:proofErr w:type="spellEnd"/>
+      <w:r>
+        <w:rPr>
+          <w:rFonts w:ascii="Times New Roman" w:hAnsi="Times New Roman" w:cs="Times New Roman"/>
+          <w:sz w:val="24"/>
+          <w:szCs w:val="24"/>
+        </w:rPr>
+        <w:t xml:space="preserve"> </w:t>
+      </w:r>
+      <w:proofErr w:type="spellStart"/>
+      <w:r>
+        <w:rPr>
+          <w:rFonts w:ascii="Times New Roman" w:hAnsi="Times New Roman" w:cs="Times New Roman"/>
+          <w:sz w:val="24"/>
+          <w:szCs w:val="24"/>
+        </w:rPr>
+        <w:t>strings</w:t>
+      </w:r>
+      <w:proofErr w:type="spellEnd"/>
+      <w:r>
+        <w:rPr>
+          <w:rFonts w:ascii="Times New Roman" w:hAnsi="Times New Roman" w:cs="Times New Roman"/>
+          <w:sz w:val="24"/>
+          <w:szCs w:val="24"/>
+        </w:rPr>
+        <w:t xml:space="preserve"> in </w:t>
+      </w:r>
+      <w:proofErr w:type="spellStart"/>
+      <w:r>
+        <w:rPr>
+          <w:rFonts w:ascii="Times New Roman" w:hAnsi="Times New Roman" w:cs="Times New Roman"/>
+          <w:sz w:val="24"/>
+          <w:szCs w:val="24"/>
+        </w:rPr>
+        <w:t>the</w:t>
+      </w:r>
+      <w:proofErr w:type="spellEnd"/>
+      <w:r>
+        <w:rPr>
+          <w:rFonts w:ascii="Times New Roman" w:hAnsi="Times New Roman" w:cs="Times New Roman"/>
+          <w:sz w:val="24"/>
+          <w:szCs w:val="24"/>
+        </w:rPr>
+        <w:t xml:space="preserve"> set XY.</w:t>
+      </w:r>
+    </w:p>
+    <w:p>
+      <w:pPr>
+        <w:ind w:left="720" w:firstLine="720"/>
+        <w:rPr>
+          <w:rFonts w:ascii="Times New Roman" w:hAnsi="Times New Roman" w:cs="Times New Roman"/>
+          <w:b/>
+          <w:bCs/>
+          <w:sz w:val="24"/>
+          <w:szCs w:val="24"/>
+        </w:rPr>
+      </w:pPr>
+      <w:r>
+        <w:rPr>
+          <w:rFonts w:ascii="Times New Roman" w:hAnsi="Times New Roman" w:cs="Times New Roman"/>
+          <w:b/>
+          <w:bCs/>
+          <w:sz w:val="24"/>
+          <w:szCs w:val="24"/>
+        </w:rPr>
+        <w:t xml:space="preserve">XY = </w:t>
+      </w:r>
+      <w:proofErr w:type="spellStart"/>
+      <w:r>
+        <w:rPr>
+          <w:rFonts w:ascii="Times New Roman" w:hAnsi="Times New Roman" w:cs="Times New Roman"/>
+          <w:b/>
+          <w:bCs/>
+          <w:sz w:val="24"/>
+          <w:szCs w:val="24"/>
+        </w:rPr>
+        <w:t>aa</w:t>
+      </w:r>
+      <w:proofErr w:type="spellEnd"/>
+      <w:r>
+        <w:rPr>
+          <w:rFonts w:ascii="Times New Roman" w:hAnsi="Times New Roman" w:cs="Times New Roman"/>
+          <w:b/>
+          <w:bCs/>
+          <w:sz w:val="24"/>
+          <w:szCs w:val="24"/>
+        </w:rPr>
+        <w:t xml:space="preserve">, </w:t>
+      </w:r>
+      <w:proofErr w:type="spellStart"/>
+      <w:r>
+        <w:rPr>
+          <w:rFonts w:ascii="Times New Roman" w:hAnsi="Times New Roman" w:cs="Times New Roman"/>
+          <w:b/>
+          <w:bCs/>
+          <w:sz w:val="24"/>
+          <w:szCs w:val="24"/>
+        </w:rPr>
+        <w:t>bb</w:t>
+      </w:r>
+      <w:proofErr w:type="spellEnd"/>
+      <w:r>
+        <w:rPr>
+          <w:rFonts w:ascii="Times New Roman" w:hAnsi="Times New Roman" w:cs="Times New Roman"/>
+          <w:b/>
+          <w:bCs/>
+          <w:sz w:val="24"/>
+          <w:szCs w:val="24"/>
+        </w:rPr>
+        <w:t xml:space="preserve">, </w:t>
+      </w:r>
+      <w:proofErr w:type="spellStart"/>
+      <w:r>
+        <w:rPr>
+          <w:rFonts w:ascii="Times New Roman" w:hAnsi="Times New Roman" w:cs="Times New Roman"/>
+          <w:b/>
+          <w:bCs/>
+          <w:sz w:val="24"/>
+          <w:szCs w:val="24"/>
+        </w:rPr>
+        <w:t>aab</w:t>
+      </w:r>
+      <w:proofErr w:type="spellEnd"/>
+      <w:r>
+        <w:rPr>
+          <w:rFonts w:ascii="Times New Roman" w:hAnsi="Times New Roman" w:cs="Times New Roman"/>
+          <w:b/>
+          <w:bCs/>
+          <w:sz w:val="24"/>
+          <w:szCs w:val="24"/>
+        </w:rPr>
+        <w:t xml:space="preserve">, </w:t>
+      </w:r>
+      <w:proofErr w:type="spellStart"/>
+      <w:r>
+        <w:rPr>
+          <w:rFonts w:ascii="Times New Roman" w:hAnsi="Times New Roman" w:cs="Times New Roman"/>
+          <w:b/>
+          <w:bCs/>
+          <w:sz w:val="24"/>
+          <w:szCs w:val="24"/>
+        </w:rPr>
+        <w:t>bbb</w:t>
+      </w:r>
+      <w:proofErr w:type="spellEnd"/>
+      <w:r>
+        <w:rPr>
+          <w:rFonts w:ascii="Times New Roman" w:hAnsi="Times New Roman" w:cs="Times New Roman"/>
+          <w:b/>
+          <w:bCs/>
+          <w:sz w:val="24"/>
+          <w:szCs w:val="24"/>
+        </w:rPr>
+        <w:t xml:space="preserve">, </w:t>
+      </w:r>
+      <w:proofErr w:type="spellStart"/>
+      <w:r>
+        <w:rPr>
+          <w:rFonts w:ascii="Times New Roman" w:hAnsi="Times New Roman" w:cs="Times New Roman"/>
+          <w:b/>
+          <w:bCs/>
+          <w:sz w:val="24"/>
+          <w:szCs w:val="24"/>
+        </w:rPr>
+        <w:t>aaab</w:t>
+      </w:r>
+      <w:proofErr w:type="spellEnd"/>
+      <w:r>
+        <w:rPr>
+          <w:rFonts w:ascii="Times New Roman" w:hAnsi="Times New Roman" w:cs="Times New Roman"/>
+          <w:b/>
+          <w:bCs/>
+          <w:sz w:val="24"/>
+          <w:szCs w:val="24"/>
+        </w:rPr>
+        <w:t xml:space="preserve">, </w:t>
+      </w:r>
+      <w:proofErr w:type="spellStart"/>
+      <w:r>
+        <w:rPr>
+          <w:rFonts w:ascii="Times New Roman" w:hAnsi="Times New Roman" w:cs="Times New Roman"/>
+          <w:b/>
+          <w:bCs/>
+          <w:sz w:val="24"/>
+          <w:szCs w:val="24"/>
+        </w:rPr>
+        <w:t>bbab</w:t>
+      </w:r>
+      <w:proofErr w:type="spellEnd"/>
+    </w:p>
+    <w:p>
+      <w:pPr>
+        <w:rPr>
+          <w:rFonts w:ascii="Times New Roman" w:hAnsi="Times New Roman" w:cs="Times New Roman"/>
+          <w:sz w:val="24"/>
+          <w:szCs w:val="24"/>
+        </w:rPr>
+      </w:pPr>
+    </w:p>
+    <w:p>
+      <w:pPr>
+        <w:ind w:firstLine="720"/>
+        <w:rPr>
+          <w:rFonts w:ascii="Times New Roman" w:hAnsi="Times New Roman" w:cs="Times New Roman"/>
+          <w:sz w:val="24"/>
+          <w:szCs w:val="24"/>
+        </w:rPr>
+      </w:pPr>
+      <w:r>
+        <w:rPr>
+          <w:rFonts w:ascii="Times New Roman" w:hAnsi="Times New Roman" w:cs="Times New Roman"/>
+          <w:sz w:val="24"/>
+          <w:szCs w:val="24"/>
+        </w:rPr>
+        <w:t xml:space="preserve">b) How many strings of length 6 are </w:t>
+      </w:r>
+      <w:proofErr w:type="spellStart"/>
+      <w:r>
+        <w:rPr>
+          <w:rFonts w:ascii="Times New Roman" w:hAnsi="Times New Roman" w:cs="Times New Roman"/>
+          <w:sz w:val="24"/>
+          <w:szCs w:val="24"/>
+        </w:rPr>
+        <w:t>there</w:t>
+      </w:r>
+      <w:proofErr w:type="spellEnd"/>
+      <w:r>
+        <w:rPr>
+          <w:rFonts w:ascii="Times New Roman" w:hAnsi="Times New Roman" w:cs="Times New Roman"/>
+          <w:sz w:val="24"/>
+          <w:szCs w:val="24"/>
+        </w:rPr>
+        <w:t xml:space="preserve"> in X*?</w:t>
+      </w:r>
+    </w:p>
+    <w:p>
+      <w:pPr>
+        <w:ind w:left="720" w:firstLine="720"/>
+        <w:rPr>
+          <w:rFonts w:ascii="Times New Roman" w:hAnsi="Times New Roman" w:cs="Times New Roman"/>
+          <w:b/>
+          <w:bCs/>
+          <w:sz w:val="24"/>
+          <w:szCs w:val="24"/>
+        </w:rPr>
+      </w:pPr>
+      <w:r>
+        <w:rPr>
+          <w:rFonts w:ascii="Times New Roman" w:hAnsi="Times New Roman" w:cs="Times New Roman"/>
+          <w:b/>
+          <w:bCs/>
+          <w:sz w:val="24"/>
+          <w:szCs w:val="24"/>
+        </w:rPr>
+        <w:t>8</w:t>
+      </w:r>
+    </w:p>
+    <w:p>
+      <w:pPr>
+        <w:ind w:firstLine="720"/>
+        <w:rPr>
+          <w:rFonts w:ascii="Times New Roman" w:hAnsi="Times New Roman" w:cs="Times New Roman"/>
+          <w:sz w:val="24"/>
+          <w:szCs w:val="24"/>
+        </w:rPr>
+      </w:pPr>
+    </w:p>
+    <w:p>
+      <w:pPr>
+        <w:ind w:firstLine="720"/>
+        <w:rPr>
+          <w:rFonts w:ascii="Times New Roman" w:hAnsi="Times New Roman" w:cs="Times New Roman"/>
+          <w:sz w:val="24"/>
+          <w:szCs w:val="24"/>
+        </w:rPr>
+      </w:pPr>
+      <w:r>
+        <w:rPr>
+          <w:rFonts w:ascii="Times New Roman" w:hAnsi="Times New Roman" w:cs="Times New Roman"/>
+          <w:sz w:val="24"/>
+          <w:szCs w:val="24"/>
+        </w:rPr>
+        <w:t xml:space="preserve">c) List the strings in the set Y* of </w:t>
+      </w:r>
+      <w:proofErr w:type="spellStart"/>
+      <w:r>
+        <w:rPr>
+          <w:rFonts w:ascii="Times New Roman" w:hAnsi="Times New Roman" w:cs="Times New Roman"/>
+          <w:sz w:val="24"/>
+          <w:szCs w:val="24"/>
+        </w:rPr>
+        <w:t>length</w:t>
+      </w:r>
+      <w:proofErr w:type="spellEnd"/>
+      <w:r>
+        <w:rPr>
+          <w:rFonts w:ascii="Times New Roman" w:hAnsi="Times New Roman" w:cs="Times New Roman"/>
+          <w:sz w:val="24"/>
+          <w:szCs w:val="24"/>
+        </w:rPr>
+        <w:t xml:space="preserve"> </w:t>
+      </w:r>
+      <w:proofErr w:type="spellStart"/>
+      <w:r>
+        <w:rPr>
+          <w:rFonts w:ascii="Times New Roman" w:hAnsi="Times New Roman" w:cs="Times New Roman"/>
+          <w:sz w:val="24"/>
+          <w:szCs w:val="24"/>
+        </w:rPr>
+        <w:t>three</w:t>
+      </w:r>
+      <w:proofErr w:type="spellEnd"/>
+      <w:r>
+        <w:rPr>
+          <w:rFonts w:ascii="Times New Roman" w:hAnsi="Times New Roman" w:cs="Times New Roman"/>
+          <w:sz w:val="24"/>
+          <w:szCs w:val="24"/>
+        </w:rPr>
+        <w:t xml:space="preserve"> </w:t>
+      </w:r>
+      <w:proofErr w:type="spellStart"/>
+      <w:r>
+        <w:rPr>
+          <w:rFonts w:ascii="Times New Roman" w:hAnsi="Times New Roman" w:cs="Times New Roman"/>
+          <w:sz w:val="24"/>
+          <w:szCs w:val="24"/>
+        </w:rPr>
+        <w:t>or</w:t>
+      </w:r>
+      <w:proofErr w:type="spellEnd"/>
+      <w:r>
+        <w:rPr>
+          <w:rFonts w:ascii="Times New Roman" w:hAnsi="Times New Roman" w:cs="Times New Roman"/>
+          <w:sz w:val="24"/>
+          <w:szCs w:val="24"/>
+        </w:rPr>
+        <w:t xml:space="preserve"> </w:t>
+      </w:r>
+      <w:proofErr w:type="spellStart"/>
+      <w:r>
+        <w:rPr>
+          <w:rFonts w:ascii="Times New Roman" w:hAnsi="Times New Roman" w:cs="Times New Roman"/>
+          <w:sz w:val="24"/>
+          <w:szCs w:val="24"/>
+        </w:rPr>
+        <w:t>less</w:t>
+      </w:r>
+      <w:proofErr w:type="spellEnd"/>
+      <w:r>
+        <w:rPr>
+          <w:rFonts w:ascii="Times New Roman" w:hAnsi="Times New Roman" w:cs="Times New Roman"/>
+          <w:sz w:val="24"/>
+          <w:szCs w:val="24"/>
+        </w:rPr>
+        <w:t>.</w:t>
+      </w:r>
+    </w:p>
+    <w:p>
+      <w:pPr>
+        <w:ind w:firstLine="720"/>
+        <w:rPr>
+          <w:rFonts w:ascii="Times New Roman" w:hAnsi="Times New Roman" w:cs="Times New Roman"/>
+          <w:b/>
+          <w:bCs/>
+          <w:sz w:val="24"/>
+          <w:szCs w:val="24"/>
+          <w:lang w:val="en-US"/>
+        </w:rPr>
+      </w:pPr>
+      <w:r>
+        <w:rPr>
+          <w:rFonts w:ascii="Times New Roman" w:hAnsi="Times New Roman" w:cs="Times New Roman"/>
+          <w:sz w:val="24"/>
+          <w:szCs w:val="24"/>
+        </w:rPr>
+        <w:tab/>
+      </w:r>
+      <w:r>
         <w:rPr>
           <w:rFonts w:ascii="Times New Roman" w:eastAsia="Times New Roman" w:hAnsi="Times New Roman" w:cs="Times New Roman"/>
-          <w:sz w:val="24"/>
-          <w:szCs w:val="24"/>
-          <w:lang w:val="es-ES" w:eastAsia="en-US"/>
-        </w:rPr>
-      </w:pPr>
-      <w:r>
-        <w:rPr>
-          <w:sz w:val="28"/>
-          <w:szCs w:val="28"/>
-        </w:rPr>
-        <w:t>4.- X={</w:t>
-      </w:r>
-      <w:proofErr w:type="spellStart"/>
-      <w:proofErr w:type="gramStart"/>
-      <w:r>
-        <w:rPr>
-          <w:sz w:val="28"/>
-          <w:szCs w:val="28"/>
-        </w:rPr>
-        <w:t>aa,bb</w:t>
-      </w:r>
-      <w:proofErr w:type="spellEnd"/>
-      <w:proofErr w:type="gramEnd"/>
-      <w:r>
-        <w:rPr>
-          <w:sz w:val="28"/>
-          <w:szCs w:val="28"/>
-        </w:rPr>
-        <w:t>} Y={</w:t>
-      </w:r>
-      <w:r>
-        <w:rPr>
-          <w:rFonts w:eastAsia="Times New Roman"/>
+          <w:b/>
+          <w:bCs/>
           <w:color w:val="202124"/>
           <w:sz w:val="24"/>
           <w:szCs w:val="24"/>
@@ -108,255 +569,217 @@
       </w:r>
       <w:r>
         <w:rPr>
-          <w:sz w:val="28"/>
-          <w:szCs w:val="28"/>
-        </w:rPr>
-        <w:t>, b, ab}</w:t>
-      </w:r>
-    </w:p>
-    <w:p>
-      <w:pPr>
-        <w:rPr>
-          <w:sz w:val="28"/>
-          <w:szCs w:val="28"/>
-        </w:rPr>
-      </w:pPr>
-    </w:p>
-    <w:p>
-      <w:pPr>
-        <w:numPr>
-          <w:ilvl w:val="0"/>
-          <w:numId w:val="1"/>
-        </w:numPr>
-        <w:rPr>
-          <w:sz w:val="28"/>
-          <w:szCs w:val="28"/>
-        </w:rPr>
-      </w:pPr>
-      <w:r>
-        <w:rPr>
-          <w:sz w:val="28"/>
-          <w:szCs w:val="28"/>
-        </w:rPr>
-        <w:t xml:space="preserve"> XY = </w:t>
-      </w:r>
-      <w:proofErr w:type="spellStart"/>
-      <w:r>
-        <w:rPr>
-          <w:sz w:val="28"/>
-          <w:szCs w:val="28"/>
-        </w:rPr>
-        <w:t>aa</w:t>
-      </w:r>
-      <w:proofErr w:type="spellEnd"/>
-      <w:r>
-        <w:rPr>
-          <w:sz w:val="28"/>
-          <w:szCs w:val="28"/>
-        </w:rPr>
-        <w:t xml:space="preserve">, </w:t>
-      </w:r>
-      <w:proofErr w:type="spellStart"/>
-      <w:r>
-        <w:rPr>
-          <w:sz w:val="28"/>
-          <w:szCs w:val="28"/>
-        </w:rPr>
-        <w:t>bb</w:t>
-      </w:r>
-      <w:proofErr w:type="spellEnd"/>
-      <w:r>
-        <w:rPr>
-          <w:sz w:val="28"/>
-          <w:szCs w:val="28"/>
-        </w:rPr>
-        <w:t xml:space="preserve">, </w:t>
-      </w:r>
-      <w:proofErr w:type="spellStart"/>
-      <w:r>
-        <w:rPr>
-          <w:sz w:val="28"/>
-          <w:szCs w:val="28"/>
-        </w:rPr>
-        <w:t>aab</w:t>
-      </w:r>
-      <w:proofErr w:type="spellEnd"/>
-      <w:r>
-        <w:rPr>
-          <w:sz w:val="28"/>
-          <w:szCs w:val="28"/>
-        </w:rPr>
-        <w:t xml:space="preserve">, </w:t>
-      </w:r>
-      <w:proofErr w:type="spellStart"/>
-      <w:r>
-        <w:rPr>
-          <w:sz w:val="28"/>
-          <w:szCs w:val="28"/>
+          <w:rFonts w:ascii="Times New Roman" w:hAnsi="Times New Roman" w:cs="Times New Roman"/>
+          <w:b/>
+          <w:bCs/>
+          <w:sz w:val="24"/>
+          <w:szCs w:val="24"/>
+          <w:lang w:val="en-US"/>
+        </w:rPr>
+        <w:t xml:space="preserve">, b, ab, bb, </w:t>
+      </w:r>
+      <w:proofErr w:type="spellStart"/>
+      <w:r>
+        <w:rPr>
+          <w:rFonts w:ascii="Times New Roman" w:hAnsi="Times New Roman" w:cs="Times New Roman"/>
+          <w:b/>
+          <w:bCs/>
+          <w:sz w:val="24"/>
+          <w:szCs w:val="24"/>
+          <w:lang w:val="en-US"/>
+        </w:rPr>
+        <w:t>bab</w:t>
+      </w:r>
+      <w:proofErr w:type="spellEnd"/>
+      <w:r>
+        <w:rPr>
+          <w:rFonts w:ascii="Times New Roman" w:hAnsi="Times New Roman" w:cs="Times New Roman"/>
+          <w:b/>
+          <w:bCs/>
+          <w:sz w:val="24"/>
+          <w:szCs w:val="24"/>
+          <w:lang w:val="en-US"/>
+        </w:rPr>
+        <w:t xml:space="preserve">, abb, </w:t>
+      </w:r>
+      <w:proofErr w:type="spellStart"/>
+      <w:r>
+        <w:rPr>
+          <w:rFonts w:ascii="Times New Roman" w:hAnsi="Times New Roman" w:cs="Times New Roman"/>
+          <w:b/>
+          <w:bCs/>
+          <w:sz w:val="24"/>
+          <w:szCs w:val="24"/>
+          <w:lang w:val="en-US"/>
         </w:rPr>
         <w:t>bbb</w:t>
       </w:r>
       <w:proofErr w:type="spellEnd"/>
-      <w:r>
-        <w:rPr>
-          <w:sz w:val="28"/>
-          <w:szCs w:val="28"/>
-        </w:rPr>
-        <w:t xml:space="preserve">, </w:t>
-      </w:r>
-      <w:proofErr w:type="spellStart"/>
-      <w:r>
-        <w:rPr>
-          <w:sz w:val="28"/>
-          <w:szCs w:val="28"/>
-        </w:rPr>
-        <w:t>aaab</w:t>
-      </w:r>
-      <w:proofErr w:type="spellEnd"/>
-      <w:r>
-        <w:rPr>
-          <w:sz w:val="28"/>
-          <w:szCs w:val="28"/>
-        </w:rPr>
-        <w:t xml:space="preserve">, </w:t>
-      </w:r>
-      <w:proofErr w:type="spellStart"/>
-      <w:r>
-        <w:rPr>
-          <w:sz w:val="28"/>
-          <w:szCs w:val="28"/>
-        </w:rPr>
-        <w:t>bbab</w:t>
-      </w:r>
-      <w:proofErr w:type="spellEnd"/>
-    </w:p>
-    <w:p>
-      <w:pPr>
-        <w:numPr>
-          <w:ilvl w:val="0"/>
-          <w:numId w:val="1"/>
-        </w:numPr>
-        <w:rPr>
-          <w:sz w:val="28"/>
-          <w:szCs w:val="28"/>
-        </w:rPr>
-      </w:pPr>
-      <w:r>
-        <w:rPr>
-          <w:sz w:val="28"/>
-          <w:szCs w:val="28"/>
-        </w:rPr>
-        <w:t xml:space="preserve"> 8</w:t>
-      </w:r>
-    </w:p>
-    <w:p>
-      <w:pPr>
-        <w:numPr>
-          <w:ilvl w:val="0"/>
-          <w:numId w:val="1"/>
-        </w:numPr>
-        <w:rPr>
-          <w:sz w:val="28"/>
-          <w:szCs w:val="28"/>
-          <w:lang w:val="en-US"/>
-        </w:rPr>
-      </w:pPr>
-      <w:r>
-        <w:rPr>
-          <w:sz w:val="28"/>
-          <w:szCs w:val="28"/>
-          <w:lang w:val="en-US"/>
+    </w:p>
+    <w:p>
+      <w:pPr>
+        <w:ind w:firstLine="720"/>
+        <w:rPr>
+          <w:rFonts w:ascii="Times New Roman" w:hAnsi="Times New Roman" w:cs="Times New Roman"/>
+          <w:sz w:val="24"/>
+          <w:szCs w:val="24"/>
+          <w:lang w:val="en-US"/>
+        </w:rPr>
+      </w:pPr>
+    </w:p>
+    <w:p>
+      <w:pPr>
+        <w:ind w:firstLine="720"/>
+        <w:rPr>
+          <w:rFonts w:ascii="Times New Roman" w:hAnsi="Times New Roman" w:cs="Times New Roman"/>
+          <w:sz w:val="24"/>
+          <w:szCs w:val="24"/>
+        </w:rPr>
+      </w:pPr>
+      <w:r>
+        <w:rPr>
+          <w:rFonts w:ascii="Times New Roman" w:hAnsi="Times New Roman" w:cs="Times New Roman"/>
+          <w:sz w:val="24"/>
+          <w:szCs w:val="24"/>
+        </w:rPr>
+        <w:t xml:space="preserve">d) </w:t>
+      </w:r>
+      <w:proofErr w:type="spellStart"/>
+      <w:r>
+        <w:rPr>
+          <w:rFonts w:ascii="Times New Roman" w:hAnsi="Times New Roman" w:cs="Times New Roman"/>
+          <w:sz w:val="24"/>
+          <w:szCs w:val="24"/>
+        </w:rPr>
+        <w:t>List</w:t>
+      </w:r>
+      <w:proofErr w:type="spellEnd"/>
+      <w:r>
+        <w:rPr>
+          <w:rFonts w:ascii="Times New Roman" w:hAnsi="Times New Roman" w:cs="Times New Roman"/>
+          <w:sz w:val="24"/>
+          <w:szCs w:val="24"/>
         </w:rPr>
         <w:t xml:space="preserve"> </w:t>
       </w:r>
-      <w:r>
-        <w:rPr>
-          <w:rFonts w:eastAsia="Times New Roman"/>
-          <w:color w:val="202124"/>
-          <w:sz w:val="24"/>
-          <w:szCs w:val="24"/>
-          <w:shd w:val="clear" w:color="auto" w:fill="FFFFFF"/>
-          <w:lang w:val="en-US" w:eastAsia="en-US"/>
-        </w:rPr>
-        <w:t>λ</w:t>
-      </w:r>
-      <w:r>
-        <w:rPr>
-          <w:sz w:val="28"/>
-          <w:szCs w:val="28"/>
-          <w:lang w:val="en-US"/>
-        </w:rPr>
-        <w:t xml:space="preserve">, </w:t>
-      </w:r>
-      <w:r>
-        <w:rPr>
-          <w:sz w:val="28"/>
-          <w:szCs w:val="28"/>
-          <w:lang w:val="en-US"/>
-        </w:rPr>
-        <w:t xml:space="preserve">b, ab, bb, </w:t>
-      </w:r>
-      <w:proofErr w:type="spellStart"/>
-      <w:r>
-        <w:rPr>
-          <w:sz w:val="28"/>
-          <w:szCs w:val="28"/>
-          <w:lang w:val="en-US"/>
-        </w:rPr>
-        <w:t>bab</w:t>
-      </w:r>
-      <w:proofErr w:type="spellEnd"/>
-      <w:r>
-        <w:rPr>
-          <w:sz w:val="28"/>
-          <w:szCs w:val="28"/>
-          <w:lang w:val="en-US"/>
-        </w:rPr>
-        <w:t xml:space="preserve">, abb, </w:t>
-      </w:r>
-      <w:proofErr w:type="spellStart"/>
-      <w:r>
-        <w:rPr>
-          <w:sz w:val="28"/>
-          <w:szCs w:val="28"/>
-          <w:lang w:val="en-US"/>
-        </w:rPr>
-        <w:t>bbb</w:t>
-      </w:r>
-      <w:proofErr w:type="spellEnd"/>
-      <w:r>
-        <w:rPr>
-          <w:sz w:val="28"/>
-          <w:szCs w:val="28"/>
-          <w:lang w:val="en-US"/>
+      <w:proofErr w:type="spellStart"/>
+      <w:r>
+        <w:rPr>
+          <w:rFonts w:ascii="Times New Roman" w:hAnsi="Times New Roman" w:cs="Times New Roman"/>
+          <w:sz w:val="24"/>
+          <w:szCs w:val="24"/>
+        </w:rPr>
+        <w:t>the</w:t>
+      </w:r>
+      <w:proofErr w:type="spellEnd"/>
+      <w:r>
+        <w:rPr>
+          <w:rFonts w:ascii="Times New Roman" w:hAnsi="Times New Roman" w:cs="Times New Roman"/>
+          <w:sz w:val="24"/>
+          <w:szCs w:val="24"/>
         </w:rPr>
         <w:t xml:space="preserve"> </w:t>
       </w:r>
-    </w:p>
-    <w:p>
-      <w:pPr>
-        <w:numPr>
-          <w:ilvl w:val="0"/>
-          <w:numId w:val="1"/>
-        </w:numPr>
-        <w:rPr>
-          <w:sz w:val="28"/>
-          <w:szCs w:val="28"/>
+      <w:proofErr w:type="spellStart"/>
+      <w:r>
+        <w:rPr>
+          <w:rFonts w:ascii="Times New Roman" w:hAnsi="Times New Roman" w:cs="Times New Roman"/>
+          <w:sz w:val="24"/>
+          <w:szCs w:val="24"/>
+        </w:rPr>
+        <w:t>strings</w:t>
+      </w:r>
+      <w:proofErr w:type="spellEnd"/>
+      <w:r>
+        <w:rPr>
+          <w:rFonts w:ascii="Times New Roman" w:hAnsi="Times New Roman" w:cs="Times New Roman"/>
+          <w:sz w:val="24"/>
+          <w:szCs w:val="24"/>
+        </w:rPr>
+        <w:t xml:space="preserve"> in the set X*Y* of </w:t>
+      </w:r>
+      <w:proofErr w:type="spellStart"/>
+      <w:r>
+        <w:rPr>
+          <w:rFonts w:ascii="Times New Roman" w:hAnsi="Times New Roman" w:cs="Times New Roman"/>
+          <w:sz w:val="24"/>
+          <w:szCs w:val="24"/>
+        </w:rPr>
+        <w:t>length</w:t>
+      </w:r>
+      <w:proofErr w:type="spellEnd"/>
+      <w:r>
+        <w:rPr>
+          <w:rFonts w:ascii="Times New Roman" w:hAnsi="Times New Roman" w:cs="Times New Roman"/>
+          <w:sz w:val="24"/>
+          <w:szCs w:val="24"/>
+        </w:rPr>
+        <w:t xml:space="preserve"> </w:t>
+      </w:r>
+      <w:proofErr w:type="spellStart"/>
+      <w:r>
+        <w:rPr>
+          <w:rFonts w:ascii="Times New Roman" w:hAnsi="Times New Roman" w:cs="Times New Roman"/>
+          <w:sz w:val="24"/>
+          <w:szCs w:val="24"/>
+        </w:rPr>
+        <w:t>four</w:t>
+      </w:r>
+      <w:proofErr w:type="spellEnd"/>
+      <w:r>
+        <w:rPr>
+          <w:rFonts w:ascii="Times New Roman" w:hAnsi="Times New Roman" w:cs="Times New Roman"/>
+          <w:sz w:val="24"/>
+          <w:szCs w:val="24"/>
+        </w:rPr>
+        <w:t xml:space="preserve"> </w:t>
+      </w:r>
+      <w:proofErr w:type="spellStart"/>
+      <w:r>
+        <w:rPr>
+          <w:rFonts w:ascii="Times New Roman" w:hAnsi="Times New Roman" w:cs="Times New Roman"/>
+          <w:sz w:val="24"/>
+          <w:szCs w:val="24"/>
+        </w:rPr>
+        <w:t>or</w:t>
+      </w:r>
+      <w:proofErr w:type="spellEnd"/>
+      <w:r>
+        <w:rPr>
+          <w:rFonts w:ascii="Times New Roman" w:hAnsi="Times New Roman" w:cs="Times New Roman"/>
+          <w:sz w:val="24"/>
+          <w:szCs w:val="24"/>
+        </w:rPr>
+        <w:t xml:space="preserve"> </w:t>
+      </w:r>
+      <w:proofErr w:type="spellStart"/>
+      <w:r>
+        <w:rPr>
+          <w:rFonts w:ascii="Times New Roman" w:hAnsi="Times New Roman" w:cs="Times New Roman"/>
+          <w:sz w:val="24"/>
+          <w:szCs w:val="24"/>
+        </w:rPr>
+        <w:t>less</w:t>
+      </w:r>
+      <w:proofErr w:type="spellEnd"/>
+    </w:p>
+    <w:p>
+      <w:pPr>
+        <w:ind w:left="720" w:firstLine="720"/>
+        <w:rPr>
+          <w:rFonts w:ascii="Times New Roman" w:hAnsi="Times New Roman" w:cs="Times New Roman"/>
+          <w:b/>
+          <w:bCs/>
+          <w:sz w:val="24"/>
+          <w:szCs w:val="24"/>
           <w:highlight w:val="yellow"/>
-          <w:lang w:val="en-US"/>
-        </w:rPr>
-      </w:pPr>
-      <w:r>
-        <w:rPr>
-          <w:sz w:val="28"/>
-          <w:szCs w:val="28"/>
-          <w:lang w:val="en-US"/>
-        </w:rPr>
-        <w:t xml:space="preserve"> </w:t>
-      </w:r>
-      <w:r>
-        <w:rPr>
-          <w:rFonts w:eastAsia="Times New Roman"/>
+        </w:rPr>
+      </w:pPr>
+      <w:r>
+        <w:rPr>
+          <w:rFonts w:ascii="Times New Roman" w:eastAsia="Times New Roman" w:hAnsi="Times New Roman" w:cs="Times New Roman"/>
+          <w:b/>
+          <w:bCs/>
           <w:color w:val="202124"/>
           <w:sz w:val="24"/>
           <w:szCs w:val="24"/>
@@ -368,120 +791,192 @@
       </w:r>
       <w:r>
         <w:rPr>
-          <w:sz w:val="28"/>
-          <w:szCs w:val="28"/>
+          <w:rFonts w:ascii="Times New Roman" w:hAnsi="Times New Roman" w:cs="Times New Roman"/>
+          <w:b/>
+          <w:bCs/>
+          <w:sz w:val="24"/>
+          <w:szCs w:val="24"/>
           <w:highlight w:val="yellow"/>
-          <w:lang w:val="en-US"/>
-        </w:rPr>
-        <w:t xml:space="preserve">, b, ab, aa, bb, </w:t>
-      </w:r>
-      <w:proofErr w:type="spellStart"/>
-      <w:r>
-        <w:rPr>
-          <w:sz w:val="28"/>
-          <w:szCs w:val="28"/>
+        </w:rPr>
+        <w:t xml:space="preserve">, b, ab, </w:t>
+      </w:r>
+      <w:proofErr w:type="spellStart"/>
+      <w:r>
+        <w:rPr>
+          <w:rFonts w:ascii="Times New Roman" w:hAnsi="Times New Roman" w:cs="Times New Roman"/>
+          <w:b/>
+          <w:bCs/>
+          <w:sz w:val="24"/>
+          <w:szCs w:val="24"/>
           <w:highlight w:val="yellow"/>
-          <w:lang w:val="en-US"/>
+        </w:rPr>
+        <w:t>aa</w:t>
+      </w:r>
+      <w:proofErr w:type="spellEnd"/>
+      <w:r>
+        <w:rPr>
+          <w:rFonts w:ascii="Times New Roman" w:hAnsi="Times New Roman" w:cs="Times New Roman"/>
+          <w:b/>
+          <w:bCs/>
+          <w:sz w:val="24"/>
+          <w:szCs w:val="24"/>
+          <w:highlight w:val="yellow"/>
+        </w:rPr>
+        <w:t xml:space="preserve">, </w:t>
+      </w:r>
+      <w:proofErr w:type="spellStart"/>
+      <w:r>
+        <w:rPr>
+          <w:rFonts w:ascii="Times New Roman" w:hAnsi="Times New Roman" w:cs="Times New Roman"/>
+          <w:b/>
+          <w:bCs/>
+          <w:sz w:val="24"/>
+          <w:szCs w:val="24"/>
+          <w:highlight w:val="yellow"/>
+        </w:rPr>
+        <w:t>bb</w:t>
+      </w:r>
+      <w:proofErr w:type="spellEnd"/>
+      <w:r>
+        <w:rPr>
+          <w:rFonts w:ascii="Times New Roman" w:hAnsi="Times New Roman" w:cs="Times New Roman"/>
+          <w:b/>
+          <w:bCs/>
+          <w:sz w:val="24"/>
+          <w:szCs w:val="24"/>
+          <w:highlight w:val="yellow"/>
+        </w:rPr>
+        <w:t xml:space="preserve">, </w:t>
+      </w:r>
+      <w:proofErr w:type="spellStart"/>
+      <w:r>
+        <w:rPr>
+          <w:rFonts w:ascii="Times New Roman" w:hAnsi="Times New Roman" w:cs="Times New Roman"/>
+          <w:b/>
+          <w:bCs/>
+          <w:sz w:val="24"/>
+          <w:szCs w:val="24"/>
+          <w:highlight w:val="yellow"/>
         </w:rPr>
         <w:t>aab</w:t>
       </w:r>
       <w:proofErr w:type="spellEnd"/>
       <w:r>
         <w:rPr>
-          <w:sz w:val="28"/>
-          <w:szCs w:val="28"/>
+          <w:rFonts w:ascii="Times New Roman" w:hAnsi="Times New Roman" w:cs="Times New Roman"/>
+          <w:b/>
+          <w:bCs/>
+          <w:sz w:val="24"/>
+          <w:szCs w:val="24"/>
           <w:highlight w:val="yellow"/>
-          <w:lang w:val="en-US"/>
         </w:rPr>
         <w:t xml:space="preserve">, </w:t>
       </w:r>
       <w:proofErr w:type="spellStart"/>
       <w:r>
         <w:rPr>
-          <w:sz w:val="28"/>
-          <w:szCs w:val="28"/>
+          <w:rFonts w:ascii="Times New Roman" w:hAnsi="Times New Roman" w:cs="Times New Roman"/>
+          <w:b/>
+          <w:bCs/>
+          <w:sz w:val="24"/>
+          <w:szCs w:val="24"/>
           <w:highlight w:val="yellow"/>
-          <w:lang w:val="en-US"/>
         </w:rPr>
         <w:t>bbb</w:t>
       </w:r>
       <w:proofErr w:type="spellEnd"/>
       <w:r>
         <w:rPr>
-          <w:sz w:val="28"/>
-          <w:szCs w:val="28"/>
+          <w:rFonts w:ascii="Times New Roman" w:hAnsi="Times New Roman" w:cs="Times New Roman"/>
+          <w:b/>
+          <w:bCs/>
+          <w:sz w:val="24"/>
+          <w:szCs w:val="24"/>
           <w:highlight w:val="yellow"/>
-          <w:lang w:val="en-US"/>
         </w:rPr>
         <w:t xml:space="preserve">, </w:t>
       </w:r>
       <w:proofErr w:type="spellStart"/>
       <w:r>
         <w:rPr>
-          <w:sz w:val="28"/>
-          <w:szCs w:val="28"/>
+          <w:rFonts w:ascii="Times New Roman" w:hAnsi="Times New Roman" w:cs="Times New Roman"/>
+          <w:b/>
+          <w:bCs/>
+          <w:sz w:val="24"/>
+          <w:szCs w:val="24"/>
           <w:highlight w:val="yellow"/>
-          <w:lang w:val="en-US"/>
         </w:rPr>
         <w:t>aaab</w:t>
       </w:r>
       <w:proofErr w:type="spellEnd"/>
       <w:r>
         <w:rPr>
-          <w:sz w:val="28"/>
-          <w:szCs w:val="28"/>
+          <w:rFonts w:ascii="Times New Roman" w:hAnsi="Times New Roman" w:cs="Times New Roman"/>
+          <w:b/>
+          <w:bCs/>
+          <w:sz w:val="24"/>
+          <w:szCs w:val="24"/>
           <w:highlight w:val="yellow"/>
-          <w:lang w:val="en-US"/>
         </w:rPr>
         <w:t xml:space="preserve">, </w:t>
       </w:r>
       <w:proofErr w:type="spellStart"/>
       <w:r>
         <w:rPr>
-          <w:sz w:val="28"/>
-          <w:szCs w:val="28"/>
+          <w:rFonts w:ascii="Times New Roman" w:hAnsi="Times New Roman" w:cs="Times New Roman"/>
+          <w:b/>
+          <w:bCs/>
+          <w:sz w:val="24"/>
+          <w:szCs w:val="24"/>
           <w:highlight w:val="yellow"/>
-          <w:lang w:val="en-US"/>
         </w:rPr>
         <w:t>bbab</w:t>
       </w:r>
       <w:proofErr w:type="spellEnd"/>
       <w:r>
         <w:rPr>
-          <w:sz w:val="28"/>
-          <w:szCs w:val="28"/>
+          <w:rFonts w:ascii="Times New Roman" w:hAnsi="Times New Roman" w:cs="Times New Roman"/>
+          <w:b/>
+          <w:bCs/>
+          <w:sz w:val="24"/>
+          <w:szCs w:val="24"/>
           <w:highlight w:val="yellow"/>
-          <w:lang w:val="en-US"/>
         </w:rPr>
         <w:t xml:space="preserve">, </w:t>
       </w:r>
       <w:proofErr w:type="spellStart"/>
       <w:r>
         <w:rPr>
-          <w:sz w:val="28"/>
-          <w:szCs w:val="28"/>
+          <w:rFonts w:ascii="Times New Roman" w:hAnsi="Times New Roman" w:cs="Times New Roman"/>
+          <w:b/>
+          <w:bCs/>
+          <w:sz w:val="24"/>
+          <w:szCs w:val="24"/>
           <w:highlight w:val="yellow"/>
-          <w:lang w:val="en-US"/>
         </w:rPr>
         <w:t>aaaa</w:t>
       </w:r>
       <w:proofErr w:type="spellEnd"/>
       <w:r>
         <w:rPr>
-          <w:sz w:val="28"/>
-          <w:szCs w:val="28"/>
+          <w:rFonts w:ascii="Times New Roman" w:hAnsi="Times New Roman" w:cs="Times New Roman"/>
+          <w:b/>
+          <w:bCs/>
+          <w:sz w:val="24"/>
+          <w:szCs w:val="24"/>
           <w:highlight w:val="yellow"/>
-          <w:lang w:val="en-US"/>
         </w:rPr>
         <w:t xml:space="preserve">, </w:t>
       </w:r>
       <w:proofErr w:type="spellStart"/>
       <w:r>
         <w:rPr>
-          <w:sz w:val="28"/>
-          <w:szCs w:val="28"/>
+          <w:rFonts w:ascii="Times New Roman" w:hAnsi="Times New Roman" w:cs="Times New Roman"/>
+          <w:b/>
+          <w:bCs/>
+          <w:sz w:val="24"/>
+          <w:szCs w:val="24"/>
           <w:highlight w:val="yellow"/>
-          <w:lang w:val="en-US"/>
         </w:rPr>
         <w:t>bbbb</w:t>
       </w:r>
@@ -490,60 +985,182 @@
     <w:p>
       <w:pPr>
         <w:rPr>
-          <w:sz w:val="28"/>
-          <w:szCs w:val="28"/>
-          <w:lang w:val="en-US"/>
-        </w:rPr>
-      </w:pPr>
-    </w:p>
-    <w:p>
-      <w:pPr>
-        <w:rPr>
-          <w:sz w:val="28"/>
-          <w:szCs w:val="28"/>
-          <w:lang w:val="en-US"/>
-        </w:rPr>
-      </w:pPr>
-      <w:r>
-        <w:rPr>
-          <w:sz w:val="28"/>
-          <w:szCs w:val="28"/>
-          <w:lang w:val="en-US"/>
-        </w:rPr>
-        <w:t>14.- a*b*c*</w:t>
-      </w:r>
-    </w:p>
-    <w:p>
-      <w:pPr>
-        <w:rPr>
-          <w:sz w:val="28"/>
-          <w:szCs w:val="28"/>
-          <w:lang w:val="en-US"/>
-        </w:rPr>
-      </w:pPr>
-    </w:p>
-    <w:p>
-      <w:pPr>
-        <w:rPr>
-          <w:sz w:val="28"/>
-          <w:szCs w:val="28"/>
-          <w:lang w:val="en-US"/>
-        </w:rPr>
-      </w:pPr>
-      <w:r>
-        <w:rPr>
-          <w:sz w:val="28"/>
-          <w:szCs w:val="28"/>
-          <w:lang w:val="en-US"/>
-        </w:rPr>
-        <w:t xml:space="preserve">15.- aa*b*c*|a*bb*c*|a*b*cc* </w:t>
-      </w:r>
-    </w:p>
-    <w:p>
-      <w:pPr>
-        <w:rPr>
-          <w:sz w:val="28"/>
-          <w:szCs w:val="28"/>
+          <w:rFonts w:ascii="Times New Roman" w:hAnsi="Times New Roman" w:cs="Times New Roman"/>
+          <w:sz w:val="24"/>
+          <w:szCs w:val="24"/>
+          <w:lang w:val="en-US"/>
+        </w:rPr>
+      </w:pPr>
+    </w:p>
+    <w:p>
+      <w:pPr>
+        <w:rPr>
+          <w:rFonts w:ascii="Times New Roman" w:hAnsi="Times New Roman" w:cs="Times New Roman"/>
+          <w:sz w:val="24"/>
+          <w:szCs w:val="24"/>
+          <w:lang w:val="en-US"/>
+        </w:rPr>
+      </w:pPr>
+      <w:r>
+        <w:rPr>
+          <w:rFonts w:ascii="Times New Roman" w:hAnsi="Times New Roman" w:cs="Times New Roman"/>
+          <w:sz w:val="24"/>
+          <w:szCs w:val="24"/>
+          <w:lang w:val="en-US"/>
+        </w:rPr>
+        <w:t xml:space="preserve">14.- </w:t>
+      </w:r>
+      <w:r>
+        <w:rPr>
+          <w:rFonts w:ascii="Times New Roman" w:hAnsi="Times New Roman" w:cs="Times New Roman"/>
+          <w:sz w:val="24"/>
+          <w:szCs w:val="24"/>
+          <w:lang w:val="en-US"/>
+        </w:rPr>
+        <w:t>The set of strings over {</w:t>
+      </w:r>
+      <w:proofErr w:type="spellStart"/>
+      <w:r>
+        <w:rPr>
+          <w:rFonts w:ascii="Times New Roman" w:hAnsi="Times New Roman" w:cs="Times New Roman"/>
+          <w:sz w:val="24"/>
+          <w:szCs w:val="24"/>
+          <w:lang w:val="en-US"/>
+        </w:rPr>
+        <w:t>a,b,c</w:t>
+      </w:r>
+      <w:proofErr w:type="spellEnd"/>
+      <w:r>
+        <w:rPr>
+          <w:rFonts w:ascii="Times New Roman" w:hAnsi="Times New Roman" w:cs="Times New Roman"/>
+          <w:sz w:val="24"/>
+          <w:szCs w:val="24"/>
+          <w:lang w:val="en-US"/>
+        </w:rPr>
+        <w:t xml:space="preserve">} in which all the a’s </w:t>
+      </w:r>
+      <w:proofErr w:type="spellStart"/>
+      <w:r>
+        <w:rPr>
+          <w:rFonts w:ascii="Times New Roman" w:hAnsi="Times New Roman" w:cs="Times New Roman"/>
+          <w:sz w:val="24"/>
+          <w:szCs w:val="24"/>
+          <w:lang w:val="en-US"/>
+        </w:rPr>
+        <w:t>procede</w:t>
+      </w:r>
+      <w:proofErr w:type="spellEnd"/>
+      <w:r>
+        <w:rPr>
+          <w:rFonts w:ascii="Times New Roman" w:hAnsi="Times New Roman" w:cs="Times New Roman"/>
+          <w:sz w:val="24"/>
+          <w:szCs w:val="24"/>
+          <w:lang w:val="en-US"/>
+        </w:rPr>
+        <w:t xml:space="preserve"> the b’s, which in turn precede the c’s. It is possible that there are no a’s, b’s, or c’s. </w:t>
+      </w:r>
+    </w:p>
+    <w:p>
+      <w:pPr>
+        <w:ind w:firstLine="720"/>
+        <w:rPr>
+          <w:rFonts w:ascii="Times New Roman" w:hAnsi="Times New Roman" w:cs="Times New Roman"/>
+          <w:b/>
+          <w:bCs/>
+          <w:sz w:val="24"/>
+          <w:szCs w:val="24"/>
+          <w:lang w:val="en-US"/>
+        </w:rPr>
+      </w:pPr>
+      <w:r>
+        <w:rPr>
+          <w:rFonts w:ascii="Times New Roman" w:hAnsi="Times New Roman" w:cs="Times New Roman"/>
+          <w:b/>
+          <w:bCs/>
+          <w:sz w:val="24"/>
+          <w:szCs w:val="24"/>
+          <w:lang w:val="en-US"/>
+        </w:rPr>
+        <w:t>a*b*c*</w:t>
+      </w:r>
+    </w:p>
+    <w:p>
+      <w:pPr>
+        <w:rPr>
+          <w:rFonts w:ascii="Times New Roman" w:hAnsi="Times New Roman" w:cs="Times New Roman"/>
+          <w:sz w:val="24"/>
+          <w:szCs w:val="24"/>
+          <w:lang w:val="en-US"/>
+        </w:rPr>
+      </w:pPr>
+    </w:p>
+    <w:p>
+      <w:pPr>
+        <w:rPr>
+          <w:rFonts w:ascii="Times New Roman" w:hAnsi="Times New Roman" w:cs="Times New Roman"/>
+          <w:sz w:val="24"/>
+          <w:szCs w:val="24"/>
+          <w:lang w:val="en-US"/>
+        </w:rPr>
+      </w:pPr>
+      <w:r>
+        <w:rPr>
+          <w:rFonts w:ascii="Times New Roman" w:hAnsi="Times New Roman" w:cs="Times New Roman"/>
+          <w:sz w:val="24"/>
+          <w:szCs w:val="24"/>
+          <w:lang w:val="en-US"/>
+        </w:rPr>
+        <w:t>15.-</w:t>
+      </w:r>
+      <w:r>
+        <w:rPr>
+          <w:rFonts w:ascii="Times New Roman" w:hAnsi="Times New Roman" w:cs="Times New Roman"/>
+          <w:sz w:val="24"/>
+          <w:szCs w:val="24"/>
+          <w:lang w:val="en-US"/>
+        </w:rPr>
+        <w:t xml:space="preserve"> The same set as Exercise 14 without the null string. </w:t>
+      </w:r>
+      <w:r>
+        <w:rPr>
+          <w:rFonts w:ascii="Times New Roman" w:hAnsi="Times New Roman" w:cs="Times New Roman"/>
+          <w:sz w:val="24"/>
+          <w:szCs w:val="24"/>
+          <w:lang w:val="en-US"/>
+        </w:rPr>
+        <w:t xml:space="preserve"> </w:t>
+      </w:r>
+    </w:p>
+    <w:p>
+      <w:pPr>
+        <w:ind w:firstLine="720"/>
+        <w:rPr>
+          <w:rFonts w:ascii="Times New Roman" w:hAnsi="Times New Roman" w:cs="Times New Roman"/>
+          <w:b/>
+          <w:bCs/>
+          <w:sz w:val="24"/>
+          <w:szCs w:val="24"/>
+          <w:lang w:val="en-US"/>
+        </w:rPr>
+      </w:pPr>
+      <w:r>
+        <w:rPr>
+          <w:rFonts w:ascii="Times New Roman" w:hAnsi="Times New Roman" w:cs="Times New Roman"/>
+          <w:b/>
+          <w:bCs/>
+          <w:sz w:val="24"/>
+          <w:szCs w:val="24"/>
+          <w:lang w:val="en-US"/>
+        </w:rPr>
+        <w:t xml:space="preserve">aa*b*c*|a*bb*c*|a*b*cc* </w:t>
+      </w:r>
+    </w:p>
+    <w:p>
+      <w:pPr>
+        <w:rPr>
+          <w:rFonts w:ascii="Times New Roman" w:hAnsi="Times New Roman" w:cs="Times New Roman"/>
+          <w:sz w:val="24"/>
+          <w:szCs w:val="24"/>
           <w:lang w:val="en-US"/>
         </w:rPr>
       </w:pPr>
@@ -554,69 +1171,111 @@
           <w:tab w:val="left" w:pos="3090"/>
         </w:tabs>
         <w:rPr>
-          <w:sz w:val="28"/>
-          <w:szCs w:val="28"/>
-          <w:lang w:val="en-US"/>
-        </w:rPr>
-      </w:pPr>
-      <w:r>
-        <w:rPr>
-          <w:sz w:val="28"/>
-          <w:szCs w:val="28"/>
-          <w:lang w:val="en-US"/>
-        </w:rPr>
-        <w:t>16.- (</w:t>
-      </w:r>
-      <w:proofErr w:type="spellStart"/>
-      <w:r>
-        <w:rPr>
-          <w:sz w:val="28"/>
-          <w:szCs w:val="28"/>
-          <w:lang w:val="en-US"/>
-        </w:rPr>
-        <w:t>a+b+</w:t>
-      </w:r>
-      <w:proofErr w:type="gramStart"/>
-      <w:r>
-        <w:rPr>
-          <w:sz w:val="28"/>
-          <w:szCs w:val="28"/>
-          <w:lang w:val="en-US"/>
-        </w:rPr>
-        <w:t>c</w:t>
-      </w:r>
-      <w:proofErr w:type="spellEnd"/>
-      <w:r>
-        <w:rPr>
-          <w:sz w:val="28"/>
-          <w:szCs w:val="28"/>
+          <w:rFonts w:ascii="Times New Roman" w:hAnsi="Times New Roman" w:cs="Times New Roman"/>
+          <w:sz w:val="24"/>
+          <w:szCs w:val="24"/>
+          <w:lang w:val="en-US"/>
+        </w:rPr>
+      </w:pPr>
+      <w:r>
+        <w:rPr>
+          <w:rFonts w:ascii="Times New Roman" w:hAnsi="Times New Roman" w:cs="Times New Roman"/>
+          <w:sz w:val="24"/>
+          <w:szCs w:val="24"/>
+          <w:lang w:val="en-US"/>
+        </w:rPr>
+        <w:t xml:space="preserve">16.- </w:t>
+      </w:r>
+      <w:r>
+        <w:rPr>
+          <w:rFonts w:ascii="Times New Roman" w:hAnsi="Times New Roman" w:cs="Times New Roman"/>
+          <w:sz w:val="24"/>
+          <w:szCs w:val="24"/>
+          <w:lang w:val="en-US"/>
+        </w:rPr>
+        <w:t xml:space="preserve">The set of strings over {a, b, c} with length three. </w:t>
+      </w:r>
+    </w:p>
+    <w:p>
+      <w:pPr>
+        <w:tabs>
+          <w:tab w:val="left" w:pos="3090"/>
+        </w:tabs>
+        <w:rPr>
+          <w:rFonts w:ascii="Times New Roman" w:hAnsi="Times New Roman" w:cs="Times New Roman"/>
+          <w:b/>
+          <w:bCs/>
+          <w:sz w:val="24"/>
+          <w:szCs w:val="24"/>
+          <w:lang w:val="en-US"/>
+        </w:rPr>
+      </w:pPr>
+      <w:r>
+        <w:rPr>
+          <w:rFonts w:ascii="Times New Roman" w:hAnsi="Times New Roman" w:cs="Times New Roman"/>
+          <w:b/>
+          <w:bCs/>
+          <w:sz w:val="24"/>
+          <w:szCs w:val="24"/>
+          <w:lang w:val="en-US"/>
+        </w:rPr>
+        <w:t xml:space="preserve">         </w:t>
+      </w:r>
+      <w:r>
+        <w:rPr>
+          <w:rFonts w:ascii="Times New Roman" w:hAnsi="Times New Roman" w:cs="Times New Roman"/>
+          <w:b/>
+          <w:bCs/>
+          <w:sz w:val="24"/>
+          <w:szCs w:val="24"/>
+          <w:lang w:val="en-US"/>
+        </w:rPr>
+        <w:t>(</w:t>
+      </w:r>
+      <w:proofErr w:type="spellStart"/>
+      <w:r>
+        <w:rPr>
+          <w:rFonts w:ascii="Times New Roman" w:hAnsi="Times New Roman" w:cs="Times New Roman"/>
+          <w:b/>
+          <w:bCs/>
+          <w:sz w:val="24"/>
+          <w:szCs w:val="24"/>
+          <w:lang w:val="en-US"/>
+        </w:rPr>
+        <w:t>a+b+c</w:t>
+      </w:r>
+      <w:proofErr w:type="spellEnd"/>
+      <w:r>
+        <w:rPr>
+          <w:rFonts w:ascii="Times New Roman" w:hAnsi="Times New Roman" w:cs="Times New Roman"/>
+          <w:b/>
+          <w:bCs/>
+          <w:sz w:val="24"/>
+          <w:szCs w:val="24"/>
           <w:lang w:val="en-US"/>
         </w:rPr>
         <w:t>)(</w:t>
       </w:r>
       <w:proofErr w:type="spellStart"/>
-      <w:proofErr w:type="gramEnd"/>
-      <w:r>
-        <w:rPr>
-          <w:sz w:val="28"/>
-          <w:szCs w:val="28"/>
-          <w:lang w:val="en-US"/>
-        </w:rPr>
-        <w:t>a+b</w:t>
-      </w:r>
-      <w:r>
-        <w:rPr>
-          <w:sz w:val="28"/>
-          <w:szCs w:val="28"/>
-          <w:lang w:val="en-US"/>
-        </w:rPr>
-        <w:t>+c</w:t>
-      </w:r>
-      <w:proofErr w:type="spellEnd"/>
-      <w:r>
-        <w:rPr>
-          <w:sz w:val="28"/>
-          <w:szCs w:val="28"/>
+      <w:r>
+        <w:rPr>
+          <w:rFonts w:ascii="Times New Roman" w:hAnsi="Times New Roman" w:cs="Times New Roman"/>
+          <w:b/>
+          <w:bCs/>
+          <w:sz w:val="24"/>
+          <w:szCs w:val="24"/>
+          <w:lang w:val="en-US"/>
+        </w:rPr>
+        <w:t>a+b+c</w:t>
+      </w:r>
+      <w:proofErr w:type="spellEnd"/>
+      <w:r>
+        <w:rPr>
+          <w:rFonts w:ascii="Times New Roman" w:hAnsi="Times New Roman" w:cs="Times New Roman"/>
+          <w:b/>
+          <w:bCs/>
+          <w:sz w:val="24"/>
+          <w:szCs w:val="24"/>
           <w:lang w:val="en-US"/>
         </w:rPr>
         <w:t>)(</w:t>
@@ -624,8 +1283,11 @@
       <w:proofErr w:type="spellStart"/>
       <w:r>
         <w:rPr>
-          <w:sz w:val="28"/>
-          <w:szCs w:val="28"/>
+          <w:rFonts w:ascii="Times New Roman" w:hAnsi="Times New Roman" w:cs="Times New Roman"/>
+          <w:b/>
+          <w:bCs/>
+          <w:sz w:val="24"/>
+          <w:szCs w:val="24"/>
           <w:lang w:val="en-US"/>
         </w:rPr>
         <w:t>a+b+c</w:t>
@@ -633,8 +1295,11 @@
       <w:proofErr w:type="spellEnd"/>
       <w:r>
         <w:rPr>
-          <w:sz w:val="28"/>
-          <w:szCs w:val="28"/>
+          <w:rFonts w:ascii="Times New Roman" w:hAnsi="Times New Roman" w:cs="Times New Roman"/>
+          <w:b/>
+          <w:bCs/>
+          <w:sz w:val="24"/>
+          <w:szCs w:val="24"/>
           <w:lang w:val="en-US"/>
         </w:rPr>
         <w:t>)</w:t>
@@ -642,62 +1307,161 @@
     </w:p>
     <w:p>
       <w:pPr>
-        <w:rPr>
-          <w:sz w:val="28"/>
-          <w:szCs w:val="28"/>
-          <w:lang w:val="en-US"/>
-        </w:rPr>
-      </w:pPr>
-    </w:p>
-    <w:p>
-      <w:pPr>
-        <w:rPr>
-          <w:sz w:val="28"/>
-          <w:szCs w:val="28"/>
-          <w:lang w:val="en-US"/>
-        </w:rPr>
-      </w:pPr>
-      <w:r>
-        <w:rPr>
-          <w:sz w:val="28"/>
-          <w:szCs w:val="28"/>
-          <w:lang w:val="en-US"/>
-        </w:rPr>
-        <w:t>18.- (</w:t>
-      </w:r>
-      <w:proofErr w:type="spellStart"/>
-      <w:r>
-        <w:rPr>
-          <w:sz w:val="28"/>
-          <w:szCs w:val="28"/>
-          <w:lang w:val="en-US"/>
-        </w:rPr>
-        <w:t>a+b+</w:t>
-      </w:r>
-      <w:proofErr w:type="gramStart"/>
-      <w:r>
-        <w:rPr>
-          <w:sz w:val="28"/>
-          <w:szCs w:val="28"/>
-          <w:lang w:val="en-US"/>
-        </w:rPr>
-        <w:t>c</w:t>
-      </w:r>
-      <w:proofErr w:type="spellEnd"/>
-      <w:r>
-        <w:rPr>
-          <w:sz w:val="28"/>
-          <w:szCs w:val="28"/>
+        <w:tabs>
+          <w:tab w:val="left" w:pos="3090"/>
+        </w:tabs>
+        <w:rPr>
+          <w:rFonts w:ascii="Times New Roman" w:hAnsi="Times New Roman" w:cs="Times New Roman"/>
+          <w:b/>
+          <w:bCs/>
+          <w:sz w:val="24"/>
+          <w:szCs w:val="24"/>
+          <w:lang w:val="en-US"/>
+        </w:rPr>
+      </w:pPr>
+    </w:p>
+    <w:p>
+      <w:pPr>
+        <w:tabs>
+          <w:tab w:val="left" w:pos="3090"/>
+        </w:tabs>
+        <w:rPr>
+          <w:rFonts w:ascii="Times New Roman" w:hAnsi="Times New Roman" w:cs="Times New Roman"/>
+          <w:sz w:val="24"/>
+          <w:szCs w:val="24"/>
+          <w:lang w:val="en-US"/>
+        </w:rPr>
+      </w:pPr>
+      <w:r>
+        <w:rPr>
+          <w:rFonts w:ascii="Times New Roman" w:hAnsi="Times New Roman" w:cs="Times New Roman"/>
+          <w:sz w:val="24"/>
+          <w:szCs w:val="24"/>
+          <w:lang w:val="en-US"/>
+        </w:rPr>
+        <w:t>17.- The set of strings over {a, b, c} with length less than three.</w:t>
+      </w:r>
+    </w:p>
+    <w:p>
+      <w:pPr>
+        <w:rPr>
+          <w:rFonts w:ascii="Times New Roman" w:hAnsi="Times New Roman" w:cs="Times New Roman"/>
+          <w:sz w:val="24"/>
+          <w:szCs w:val="24"/>
+          <w:lang w:val="en-US"/>
+        </w:rPr>
+      </w:pPr>
+    </w:p>
+    <w:p>
+      <w:pPr>
+        <w:rPr>
+          <w:rFonts w:ascii="Times New Roman" w:hAnsi="Times New Roman" w:cs="Times New Roman"/>
+          <w:sz w:val="24"/>
+          <w:szCs w:val="24"/>
+          <w:lang w:val="en-US"/>
+        </w:rPr>
+      </w:pPr>
+    </w:p>
+    <w:p>
+      <w:pPr>
+        <w:rPr>
+          <w:rFonts w:ascii="Times New Roman" w:hAnsi="Times New Roman" w:cs="Times New Roman"/>
+          <w:sz w:val="24"/>
+          <w:szCs w:val="24"/>
+          <w:lang w:val="en-US"/>
+        </w:rPr>
+      </w:pPr>
+      <w:r>
+        <w:rPr>
+          <w:rFonts w:ascii="Times New Roman" w:hAnsi="Times New Roman" w:cs="Times New Roman"/>
+          <w:sz w:val="24"/>
+          <w:szCs w:val="24"/>
+          <w:lang w:val="en-US"/>
+        </w:rPr>
+        <w:t>18.-</w:t>
+      </w:r>
+      <w:r>
+        <w:rPr>
+          <w:rFonts w:ascii="Times New Roman" w:hAnsi="Times New Roman" w:cs="Times New Roman"/>
+          <w:sz w:val="24"/>
+          <w:szCs w:val="24"/>
+          <w:lang w:val="en-US"/>
+        </w:rPr>
+        <w:t xml:space="preserve"> The set of strings over {a, b, c} with length greater than three.</w:t>
+      </w:r>
+    </w:p>
+    <w:p>
+      <w:pPr>
+        <w:rPr>
+          <w:rFonts w:ascii="Times New Roman" w:hAnsi="Times New Roman" w:cs="Times New Roman"/>
+          <w:b/>
+          <w:bCs/>
+          <w:sz w:val="24"/>
+          <w:szCs w:val="24"/>
+          <w:lang w:val="en-US"/>
+        </w:rPr>
+      </w:pPr>
+      <w:r>
+        <w:rPr>
+          <w:rFonts w:ascii="Times New Roman" w:hAnsi="Times New Roman" w:cs="Times New Roman"/>
+          <w:sz w:val="24"/>
+          <w:szCs w:val="24"/>
+          <w:lang w:val="en-US"/>
+        </w:rPr>
+        <w:t xml:space="preserve"> </w:t>
+      </w:r>
+      <w:r>
+        <w:rPr>
+          <w:rFonts w:ascii="Times New Roman" w:hAnsi="Times New Roman" w:cs="Times New Roman"/>
+          <w:sz w:val="24"/>
+          <w:szCs w:val="24"/>
+          <w:lang w:val="en-US"/>
+        </w:rPr>
+        <w:tab/>
+      </w:r>
+      <w:r>
+        <w:rPr>
+          <w:rFonts w:ascii="Times New Roman" w:hAnsi="Times New Roman" w:cs="Times New Roman"/>
+          <w:b/>
+          <w:bCs/>
+          <w:sz w:val="24"/>
+          <w:szCs w:val="24"/>
+          <w:lang w:val="en-US"/>
+        </w:rPr>
+        <w:t>(</w:t>
+      </w:r>
+      <w:proofErr w:type="spellStart"/>
+      <w:r>
+        <w:rPr>
+          <w:rFonts w:ascii="Times New Roman" w:hAnsi="Times New Roman" w:cs="Times New Roman"/>
+          <w:b/>
+          <w:bCs/>
+          <w:sz w:val="24"/>
+          <w:szCs w:val="24"/>
+          <w:lang w:val="en-US"/>
+        </w:rPr>
+        <w:t>a+b+c</w:t>
+      </w:r>
+      <w:proofErr w:type="spellEnd"/>
+      <w:r>
+        <w:rPr>
+          <w:rFonts w:ascii="Times New Roman" w:hAnsi="Times New Roman" w:cs="Times New Roman"/>
+          <w:b/>
+          <w:bCs/>
+          <w:sz w:val="24"/>
+          <w:szCs w:val="24"/>
           <w:lang w:val="en-US"/>
         </w:rPr>
         <w:t>)(</w:t>
       </w:r>
       <w:proofErr w:type="spellStart"/>
-      <w:proofErr w:type="gramEnd"/>
-      <w:r>
-        <w:rPr>
-          <w:sz w:val="28"/>
-          <w:szCs w:val="28"/>
+      <w:r>
+        <w:rPr>
+          <w:rFonts w:ascii="Times New Roman" w:hAnsi="Times New Roman" w:cs="Times New Roman"/>
+          <w:b/>
+          <w:bCs/>
+          <w:sz w:val="24"/>
+          <w:szCs w:val="24"/>
           <w:lang w:val="en-US"/>
         </w:rPr>
         <w:t>a+b+c</w:t>
@@ -705,25 +1469,23 @@
       <w:proofErr w:type="spellEnd"/>
       <w:r>
         <w:rPr>
-          <w:sz w:val="28"/>
-          <w:szCs w:val="28"/>
-          <w:lang w:val="en-US"/>
-        </w:rPr>
-        <w:t>)</w:t>
-      </w:r>
-      <w:r>
-        <w:rPr>
-          <w:sz w:val="28"/>
-          <w:szCs w:val="28"/>
-          <w:lang w:val="en-US"/>
-        </w:rPr>
-        <w:t>(</w:t>
-      </w:r>
-      <w:proofErr w:type="spellStart"/>
-      <w:r>
-        <w:rPr>
-          <w:sz w:val="28"/>
-          <w:szCs w:val="28"/>
+          <w:rFonts w:ascii="Times New Roman" w:hAnsi="Times New Roman" w:cs="Times New Roman"/>
+          <w:b/>
+          <w:bCs/>
+          <w:sz w:val="24"/>
+          <w:szCs w:val="24"/>
+          <w:lang w:val="en-US"/>
+        </w:rPr>
+        <w:t>)(</w:t>
+      </w:r>
+      <w:proofErr w:type="spellStart"/>
+      <w:r>
+        <w:rPr>
+          <w:rFonts w:ascii="Times New Roman" w:hAnsi="Times New Roman" w:cs="Times New Roman"/>
+          <w:b/>
+          <w:bCs/>
+          <w:sz w:val="24"/>
+          <w:szCs w:val="24"/>
           <w:lang w:val="en-US"/>
         </w:rPr>
         <w:t>a+b+c</w:t>
@@ -731,8 +1493,11 @@
       <w:proofErr w:type="spellEnd"/>
       <w:r>
         <w:rPr>
-          <w:sz w:val="28"/>
-          <w:szCs w:val="28"/>
+          <w:rFonts w:ascii="Times New Roman" w:hAnsi="Times New Roman" w:cs="Times New Roman"/>
+          <w:b/>
+          <w:bCs/>
+          <w:sz w:val="24"/>
+          <w:szCs w:val="24"/>
           <w:lang w:val="en-US"/>
         </w:rPr>
         <w:t>)(</w:t>
@@ -740,8 +1505,11 @@
       <w:proofErr w:type="spellStart"/>
       <w:r>
         <w:rPr>
-          <w:sz w:val="28"/>
-          <w:szCs w:val="28"/>
+          <w:rFonts w:ascii="Times New Roman" w:hAnsi="Times New Roman" w:cs="Times New Roman"/>
+          <w:b/>
+          <w:bCs/>
+          <w:sz w:val="24"/>
+          <w:szCs w:val="24"/>
           <w:lang w:val="en-US"/>
         </w:rPr>
         <w:t>a+b+c</w:t>
@@ -749,25 +1517,23 @@
       <w:proofErr w:type="spellEnd"/>
       <w:r>
         <w:rPr>
-          <w:sz w:val="28"/>
-          <w:szCs w:val="28"/>
-          <w:lang w:val="en-US"/>
-        </w:rPr>
-        <w:t>)</w:t>
-      </w:r>
-      <w:r>
-        <w:rPr>
-          <w:sz w:val="28"/>
-          <w:szCs w:val="28"/>
-          <w:lang w:val="en-US"/>
-        </w:rPr>
-        <w:t>(</w:t>
-      </w:r>
-      <w:proofErr w:type="spellStart"/>
-      <w:r>
-        <w:rPr>
-          <w:sz w:val="28"/>
-          <w:szCs w:val="28"/>
+          <w:rFonts w:ascii="Times New Roman" w:hAnsi="Times New Roman" w:cs="Times New Roman"/>
+          <w:b/>
+          <w:bCs/>
+          <w:sz w:val="24"/>
+          <w:szCs w:val="24"/>
+          <w:lang w:val="en-US"/>
+        </w:rPr>
+        <w:t>)(</w:t>
+      </w:r>
+      <w:proofErr w:type="spellStart"/>
+      <w:r>
+        <w:rPr>
+          <w:rFonts w:ascii="Times New Roman" w:hAnsi="Times New Roman" w:cs="Times New Roman"/>
+          <w:b/>
+          <w:bCs/>
+          <w:sz w:val="24"/>
+          <w:szCs w:val="24"/>
           <w:lang w:val="en-US"/>
         </w:rPr>
         <w:t>a+b+c</w:t>
@@ -775,93 +1541,133 @@
       <w:proofErr w:type="spellEnd"/>
       <w:r>
         <w:rPr>
-          <w:sz w:val="28"/>
-          <w:szCs w:val="28"/>
+          <w:rFonts w:ascii="Times New Roman" w:hAnsi="Times New Roman" w:cs="Times New Roman"/>
+          <w:b/>
+          <w:bCs/>
+          <w:sz w:val="24"/>
+          <w:szCs w:val="24"/>
           <w:lang w:val="en-US"/>
         </w:rPr>
         <w:t>)*</w:t>
       </w:r>
-    </w:p>
-    <w:p>
-      <w:pPr>
-        <w:rPr>
-          <w:sz w:val="28"/>
-          <w:szCs w:val="28"/>
-          <w:lang w:val="en-US"/>
-        </w:rPr>
-      </w:pPr>
-    </w:p>
-    <w:p>
-      <w:pPr>
-        <w:pStyle w:val="Subtitle"/>
-      </w:pPr>
-      <w:bookmarkStart w:id="2" w:name="_mha2dslig3mr" w:colFirst="0" w:colLast="0"/>
+      <w:bookmarkStart w:id="1" w:name="_mha2dslig3mr" w:colFirst="0" w:colLast="0"/>
+      <w:bookmarkEnd w:id="1"/>
+    </w:p>
+    <w:p>
+      <w:pPr>
+        <w:rPr>
+          <w:rFonts w:ascii="Times New Roman" w:hAnsi="Times New Roman" w:cs="Times New Roman"/>
+          <w:b/>
+          <w:bCs/>
+          <w:sz w:val="24"/>
+          <w:szCs w:val="24"/>
+          <w:lang w:val="en-US"/>
+        </w:rPr>
+      </w:pPr>
+    </w:p>
+    <w:p>
+      <w:pPr>
+        <w:rPr>
+          <w:rFonts w:ascii="Times New Roman" w:hAnsi="Times New Roman" w:cs="Times New Roman"/>
+          <w:sz w:val="24"/>
+          <w:szCs w:val="24"/>
+          <w:lang w:val="en-US"/>
+        </w:rPr>
+      </w:pPr>
+      <w:r>
+        <w:rPr>
+          <w:rFonts w:ascii="Times New Roman" w:hAnsi="Times New Roman" w:cs="Times New Roman"/>
+          <w:sz w:val="24"/>
+          <w:szCs w:val="24"/>
+          <w:lang w:val="en-US"/>
+        </w:rPr>
+        <w:t>19.- The set of strings o</w:t>
+      </w:r>
+      <w:r>
+        <w:rPr>
+          <w:rFonts w:ascii="Times New Roman" w:hAnsi="Times New Roman" w:cs="Times New Roman"/>
+          <w:sz w:val="24"/>
+          <w:szCs w:val="24"/>
+          <w:lang w:val="en-US"/>
+        </w:rPr>
+        <w:t xml:space="preserve">ver {a, b} that contain the substring ab and have length greater than two. </w:t>
+      </w:r>
+    </w:p>
+    <w:p>
+      <w:pPr>
+        <w:rPr>
+          <w:rFonts w:ascii="Times New Roman" w:hAnsi="Times New Roman" w:cs="Times New Roman"/>
+          <w:sz w:val="24"/>
+          <w:szCs w:val="24"/>
+          <w:lang w:val="en-US"/>
+        </w:rPr>
+      </w:pPr>
+    </w:p>
+    <w:p>
+      <w:pPr>
+        <w:rPr>
+          <w:rFonts w:ascii="Times New Roman" w:hAnsi="Times New Roman" w:cs="Times New Roman"/>
+          <w:b/>
+          <w:bCs/>
+          <w:sz w:val="24"/>
+          <w:szCs w:val="24"/>
+          <w:lang w:val="en-US"/>
+        </w:rPr>
+      </w:pPr>
+    </w:p>
+    <w:p>
+      <w:pPr>
+        <w:rPr>
+          <w:rFonts w:ascii="Times New Roman" w:hAnsi="Times New Roman" w:cs="Times New Roman"/>
+          <w:b/>
+          <w:bCs/>
+          <w:sz w:val="24"/>
+          <w:szCs w:val="24"/>
+          <w:lang w:val="en-US"/>
+        </w:rPr>
+      </w:pPr>
+      <w:r>
+        <w:rPr>
+          <w:rFonts w:ascii="Times New Roman" w:hAnsi="Times New Roman" w:cs="Times New Roman"/>
+          <w:sz w:val="24"/>
+          <w:szCs w:val="24"/>
+          <w:lang w:val="es-MX"/>
+        </w:rPr>
+        <w:t xml:space="preserve">Fuente: T.A. </w:t>
+      </w:r>
+      <w:proofErr w:type="spellStart"/>
+      <w:r>
+        <w:rPr>
+          <w:rFonts w:ascii="Times New Roman" w:hAnsi="Times New Roman" w:cs="Times New Roman"/>
+          <w:sz w:val="24"/>
+          <w:szCs w:val="24"/>
+          <w:lang w:val="es-MX"/>
+        </w:rPr>
+        <w:t>Sudkamp</w:t>
+      </w:r>
+      <w:proofErr w:type="spellEnd"/>
+      <w:r>
+        <w:rPr>
+          <w:rFonts w:ascii="Times New Roman" w:hAnsi="Times New Roman" w:cs="Times New Roman"/>
+          <w:sz w:val="24"/>
+          <w:szCs w:val="24"/>
+          <w:lang w:val="es-MX"/>
+        </w:rPr>
+        <w:t xml:space="preserve">. </w:t>
+      </w:r>
+      <w:r>
+        <w:rPr>
+          <w:rFonts w:ascii="Times New Roman" w:hAnsi="Times New Roman" w:cs="Times New Roman"/>
+          <w:sz w:val="24"/>
+          <w:szCs w:val="24"/>
+          <w:lang w:val="en-US"/>
+        </w:rPr>
+        <w:t>Languages and Machines: An Introduction to the Theory of Computer Science. Pearson, 3rd Edition (2005), pp. 59‐61.</w:t>
+      </w:r>
+      <w:bookmarkStart w:id="2" w:name="_7q54re2cg6tx" w:colFirst="0" w:colLast="0"/>
+      <w:bookmarkStart w:id="3" w:name="_cgnydp5unvce" w:colFirst="0" w:colLast="0"/>
       <w:bookmarkEnd w:id="2"/>
-      <w:r>
-        <w:rPr>
-          <w:lang w:val="en-US"/>
-        </w:rPr>
-        <w:t xml:space="preserve">Fuente: T.A. </w:t>
-      </w:r>
-      <w:proofErr w:type="spellStart"/>
-      <w:r>
-        <w:rPr>
-          <w:lang w:val="en-US"/>
-        </w:rPr>
-        <w:t>Sudkamp</w:t>
-      </w:r>
-      <w:proofErr w:type="spellEnd"/>
-      <w:r>
-        <w:rPr>
-          <w:lang w:val="en-US"/>
-        </w:rPr>
-        <w:t xml:space="preserve">. </w:t>
-      </w:r>
-      <w:r>
-        <w:rPr>
-          <w:lang w:val="en-US"/>
-        </w:rPr>
-        <w:t xml:space="preserve">Languages and Machines: An Introduction to the Theory of Computer Science. </w:t>
-      </w:r>
-      <w:r>
-        <w:t xml:space="preserve">Pearson, 3rd </w:t>
-      </w:r>
-      <w:proofErr w:type="spellStart"/>
-      <w:r>
-        <w:t>Edition</w:t>
-      </w:r>
-      <w:proofErr w:type="spellEnd"/>
-      <w:r>
-        <w:t xml:space="preserve"> (2005), pp. 59</w:t>
-      </w:r>
-      <w:r>
-        <w:rPr>
-          <w:rFonts w:ascii="Cambria Math" w:hAnsi="Cambria Math" w:cs="Cambria Math"/>
-        </w:rPr>
-        <w:t>‐</w:t>
-      </w:r>
-      <w:r>
-        <w:t>61.</w:t>
-      </w:r>
-    </w:p>
-    <w:p>
-      <w:pPr>
-        <w:pStyle w:val="Title"/>
-      </w:pPr>
-      <w:bookmarkStart w:id="3" w:name="_7q54re2cg6tx" w:colFirst="0" w:colLast="0"/>
       <w:bookmarkEnd w:id="3"/>
-    </w:p>
-    <w:p>
-      <w:pPr>
-        <w:pStyle w:val="Title"/>
-      </w:pPr>
-    </w:p>
-    <w:p>
-      <w:pPr>
-        <w:pStyle w:val="Title"/>
-      </w:pPr>
-      <w:bookmarkStart w:id="4" w:name="_cgnydp5unvce" w:colFirst="0" w:colLast="0"/>
-      <w:bookmarkEnd w:id="4"/>
     </w:p>
     <w:p/>
     <w:sectPr>
@@ -1400,13 +2206,13 @@
       <w:lang w:val="es" w:eastAsia="es-MX"/>
     </w:rPr>
   </w:style>
-  <w:style w:type="character" w:default="1" w:styleId="DefaultParagraphFont">
+  <w:style w:type="character" w:default="1" w:styleId="Fuentedeprrafopredeter">
     <w:name w:val="Default Paragraph Font"/>
     <w:uiPriority w:val="1"/>
     <w:semiHidden/>
     <w:unhideWhenUsed/>
   </w:style>
-  <w:style w:type="table" w:default="1" w:styleId="TableNormal">
+  <w:style w:type="table" w:default="1" w:styleId="Tablanormal">
     <w:name w:val="Normal Table"/>
     <w:uiPriority w:val="99"/>
     <w:semiHidden/>
@@ -1421,17 +2227,17 @@
       </w:tblCellMar>
     </w:tblPr>
   </w:style>
-  <w:style w:type="numbering" w:default="1" w:styleId="NoList">
+  <w:style w:type="numbering" w:default="1" w:styleId="Sinlista">
     <w:name w:val="No List"/>
     <w:uiPriority w:val="99"/>
     <w:semiHidden/>
     <w:unhideWhenUsed/>
   </w:style>
-  <w:style w:type="paragraph" w:styleId="Title">
+  <w:style w:type="paragraph" w:styleId="Ttulo">
     <w:name w:val="Title"/>
     <w:basedOn w:val="Normal"/>
     <w:next w:val="Normal"/>
-    <w:link w:val="TitleChar"/>
+    <w:link w:val="TtuloCar"/>
     <w:uiPriority w:val="10"/>
     <w:qFormat/>
     <w:rsid w:val="00F83D5F"/>
@@ -1445,10 +2251,10 @@
       <w:szCs w:val="52"/>
     </w:rPr>
   </w:style>
-  <w:style w:type="character" w:customStyle="1" w:styleId="TitleChar">
-    <w:name w:val="Title Char"/>
-    <w:basedOn w:val="DefaultParagraphFont"/>
-    <w:link w:val="Title"/>
+  <w:style w:type="character" w:customStyle="1" w:styleId="TtuloCar">
+    <w:name w:val="Título Car"/>
+    <w:basedOn w:val="Fuentedeprrafopredeter"/>
+    <w:link w:val="Ttulo"/>
     <w:uiPriority w:val="10"/>
     <w:rsid w:val="00F83D5F"/>
     <w:rPr>
@@ -1458,11 +2264,11 @@
       <w:lang w:val="es" w:eastAsia="es-MX"/>
     </w:rPr>
   </w:style>
-  <w:style w:type="paragraph" w:styleId="Subtitle">
+  <w:style w:type="paragraph" w:styleId="Subttulo">
     <w:name w:val="Subtitle"/>
     <w:basedOn w:val="Normal"/>
     <w:next w:val="Normal"/>
-    <w:link w:val="SubtitleChar"/>
+    <w:link w:val="SubttuloCar"/>
     <w:uiPriority w:val="11"/>
     <w:qFormat/>
     <w:rsid w:val="00F83D5F"/>
@@ -1477,10 +2283,10 @@
       <w:szCs w:val="30"/>
     </w:rPr>
   </w:style>
-  <w:style w:type="character" w:customStyle="1" w:styleId="SubtitleChar">
-    <w:name w:val="Subtitle Char"/>
-    <w:basedOn w:val="DefaultParagraphFont"/>
-    <w:link w:val="Subtitle"/>
+  <w:style w:type="character" w:customStyle="1" w:styleId="SubttuloCar">
+    <w:name w:val="Subtítulo Car"/>
+    <w:basedOn w:val="Fuentedeprrafopredeter"/>
+    <w:link w:val="Subttulo"/>
     <w:uiPriority w:val="11"/>
     <w:rsid w:val="00F83D5F"/>
     <w:rPr>

--- a/Actividad 3.1/Actividad 3.1.docx
+++ b/Actividad 3.1/Actividad 3.1.docx
@@ -40,10 +40,7 @@
     </w:p>
     <w:p>
       <w:r>
-        <w:t>Félix</w:t>
-      </w:r>
-      <w:r>
-        <w:t xml:space="preserve"> David De Haro Soto A01637589</w:t>
+        <w:t>Félix David De Haro Soto A01637589</w:t>
       </w:r>
     </w:p>
     <w:p/>
@@ -77,15 +74,15 @@
           <w:rFonts w:ascii="Times New Roman" w:hAnsi="Times New Roman" w:cs="Times New Roman"/>
           <w:sz w:val="24"/>
           <w:szCs w:val="24"/>
-          <w:lang w:val="en-US"/>
-        </w:rPr>
-      </w:pPr>
-      <w:r>
-        <w:rPr>
-          <w:rFonts w:ascii="Times New Roman" w:hAnsi="Times New Roman" w:cs="Times New Roman"/>
-          <w:sz w:val="24"/>
-          <w:szCs w:val="24"/>
-          <w:lang w:val="en-US"/>
+          <w:lang w:val="es-MX"/>
+        </w:rPr>
+      </w:pPr>
+      <w:r>
+        <w:rPr>
+          <w:rFonts w:ascii="Times New Roman" w:hAnsi="Times New Roman" w:cs="Times New Roman"/>
+          <w:sz w:val="24"/>
+          <w:szCs w:val="24"/>
+          <w:lang w:val="es-MX"/>
         </w:rPr>
         <w:t>4.</w:t>
       </w:r>
@@ -94,7 +91,7 @@
           <w:rFonts w:ascii="Times New Roman" w:hAnsi="Times New Roman" w:cs="Times New Roman"/>
           <w:sz w:val="24"/>
           <w:szCs w:val="24"/>
-          <w:lang w:val="en-US"/>
+          <w:lang w:val="es-MX"/>
         </w:rPr>
         <w:t>-</w:t>
       </w:r>
@@ -103,9 +100,69 @@
           <w:rFonts w:ascii="Times New Roman" w:hAnsi="Times New Roman" w:cs="Times New Roman"/>
           <w:sz w:val="24"/>
           <w:szCs w:val="24"/>
-          <w:lang w:val="en-US"/>
-        </w:rPr>
-        <w:t xml:space="preserve"> Let X = {aa, bb} and Y = {</w:t>
+          <w:lang w:val="es-MX"/>
+        </w:rPr>
+        <w:t xml:space="preserve"> </w:t>
+      </w:r>
+      <w:proofErr w:type="spellStart"/>
+      <w:r>
+        <w:rPr>
+          <w:rFonts w:ascii="Times New Roman" w:hAnsi="Times New Roman" w:cs="Times New Roman"/>
+          <w:sz w:val="24"/>
+          <w:szCs w:val="24"/>
+          <w:lang w:val="es-MX"/>
+        </w:rPr>
+        <w:t>Let</w:t>
+      </w:r>
+      <w:proofErr w:type="spellEnd"/>
+      <w:r>
+        <w:rPr>
+          <w:rFonts w:ascii="Times New Roman" w:hAnsi="Times New Roman" w:cs="Times New Roman"/>
+          <w:sz w:val="24"/>
+          <w:szCs w:val="24"/>
+          <w:lang w:val="es-MX"/>
+        </w:rPr>
+        <w:t xml:space="preserve"> X = {</w:t>
+      </w:r>
+      <w:proofErr w:type="spellStart"/>
+      <w:r>
+        <w:rPr>
+          <w:rFonts w:ascii="Times New Roman" w:hAnsi="Times New Roman" w:cs="Times New Roman"/>
+          <w:sz w:val="24"/>
+          <w:szCs w:val="24"/>
+          <w:lang w:val="es-MX"/>
+        </w:rPr>
+        <w:t>aa</w:t>
+      </w:r>
+      <w:proofErr w:type="spellEnd"/>
+      <w:r>
+        <w:rPr>
+          <w:rFonts w:ascii="Times New Roman" w:hAnsi="Times New Roman" w:cs="Times New Roman"/>
+          <w:sz w:val="24"/>
+          <w:szCs w:val="24"/>
+          <w:lang w:val="es-MX"/>
+        </w:rPr>
+        <w:t xml:space="preserve">, </w:t>
+      </w:r>
+      <w:proofErr w:type="spellStart"/>
+      <w:r>
+        <w:rPr>
+          <w:rFonts w:ascii="Times New Roman" w:hAnsi="Times New Roman" w:cs="Times New Roman"/>
+          <w:sz w:val="24"/>
+          <w:szCs w:val="24"/>
+          <w:lang w:val="es-MX"/>
+        </w:rPr>
+        <w:t>bb</w:t>
+      </w:r>
+      <w:proofErr w:type="spellEnd"/>
+      <w:r>
+        <w:rPr>
+          <w:rFonts w:ascii="Times New Roman" w:hAnsi="Times New Roman" w:cs="Times New Roman"/>
+          <w:sz w:val="24"/>
+          <w:szCs w:val="24"/>
+          <w:lang w:val="es-MX"/>
+        </w:rPr>
+        <w:t>} and Y = {</w:t>
       </w:r>
       <w:r>
         <w:rPr>
@@ -120,7 +177,7 @@
           <w:rFonts w:ascii="Times New Roman" w:hAnsi="Times New Roman" w:cs="Times New Roman"/>
           <w:sz w:val="24"/>
           <w:szCs w:val="24"/>
-          <w:lang w:val="en-US"/>
+          <w:lang w:val="es-MX"/>
         </w:rPr>
         <w:t>, b, ab}.</w:t>
       </w:r>
@@ -131,14 +188,15 @@
           <w:rFonts w:ascii="Times New Roman" w:hAnsi="Times New Roman" w:cs="Times New Roman"/>
           <w:sz w:val="24"/>
           <w:szCs w:val="24"/>
-        </w:rPr>
-      </w:pPr>
-      <w:r>
-        <w:rPr>
-          <w:rFonts w:ascii="Times New Roman" w:hAnsi="Times New Roman" w:cs="Times New Roman"/>
-          <w:sz w:val="24"/>
-          <w:szCs w:val="24"/>
-          <w:lang w:val="en-US"/>
+          <w:lang w:val="en-US"/>
+        </w:rPr>
+      </w:pPr>
+      <w:r>
+        <w:rPr>
+          <w:rFonts w:ascii="Times New Roman" w:hAnsi="Times New Roman" w:cs="Times New Roman"/>
+          <w:sz w:val="24"/>
+          <w:szCs w:val="24"/>
+          <w:lang w:val="es-MX"/>
         </w:rPr>
         <w:tab/>
       </w:r>
@@ -147,80 +205,9 @@
           <w:rFonts w:ascii="Times New Roman" w:hAnsi="Times New Roman" w:cs="Times New Roman"/>
           <w:sz w:val="24"/>
           <w:szCs w:val="24"/>
-        </w:rPr>
-        <w:t xml:space="preserve">a) </w:t>
-      </w:r>
-      <w:proofErr w:type="spellStart"/>
-      <w:r>
-        <w:rPr>
-          <w:rFonts w:ascii="Times New Roman" w:hAnsi="Times New Roman" w:cs="Times New Roman"/>
-          <w:sz w:val="24"/>
-          <w:szCs w:val="24"/>
-        </w:rPr>
-        <w:t>List</w:t>
-      </w:r>
-      <w:proofErr w:type="spellEnd"/>
-      <w:r>
-        <w:rPr>
-          <w:rFonts w:ascii="Times New Roman" w:hAnsi="Times New Roman" w:cs="Times New Roman"/>
-          <w:sz w:val="24"/>
-          <w:szCs w:val="24"/>
-        </w:rPr>
-        <w:t xml:space="preserve"> </w:t>
-      </w:r>
-      <w:proofErr w:type="spellStart"/>
-      <w:r>
-        <w:rPr>
-          <w:rFonts w:ascii="Times New Roman" w:hAnsi="Times New Roman" w:cs="Times New Roman"/>
-          <w:sz w:val="24"/>
-          <w:szCs w:val="24"/>
-        </w:rPr>
-        <w:t>the</w:t>
-      </w:r>
-      <w:proofErr w:type="spellEnd"/>
-      <w:r>
-        <w:rPr>
-          <w:rFonts w:ascii="Times New Roman" w:hAnsi="Times New Roman" w:cs="Times New Roman"/>
-          <w:sz w:val="24"/>
-          <w:szCs w:val="24"/>
-        </w:rPr>
-        <w:t xml:space="preserve"> </w:t>
-      </w:r>
-      <w:proofErr w:type="spellStart"/>
-      <w:r>
-        <w:rPr>
-          <w:rFonts w:ascii="Times New Roman" w:hAnsi="Times New Roman" w:cs="Times New Roman"/>
-          <w:sz w:val="24"/>
-          <w:szCs w:val="24"/>
-        </w:rPr>
-        <w:t>strings</w:t>
-      </w:r>
-      <w:proofErr w:type="spellEnd"/>
-      <w:r>
-        <w:rPr>
-          <w:rFonts w:ascii="Times New Roman" w:hAnsi="Times New Roman" w:cs="Times New Roman"/>
-          <w:sz w:val="24"/>
-          <w:szCs w:val="24"/>
-        </w:rPr>
-        <w:t xml:space="preserve"> in </w:t>
-      </w:r>
-      <w:proofErr w:type="spellStart"/>
-      <w:r>
-        <w:rPr>
-          <w:rFonts w:ascii="Times New Roman" w:hAnsi="Times New Roman" w:cs="Times New Roman"/>
-          <w:sz w:val="24"/>
-          <w:szCs w:val="24"/>
-        </w:rPr>
-        <w:t>the</w:t>
-      </w:r>
-      <w:proofErr w:type="spellEnd"/>
-      <w:r>
-        <w:rPr>
-          <w:rFonts w:ascii="Times New Roman" w:hAnsi="Times New Roman" w:cs="Times New Roman"/>
-          <w:sz w:val="24"/>
-          <w:szCs w:val="24"/>
-        </w:rPr>
-        <w:t xml:space="preserve"> set XY.</w:t>
+          <w:lang w:val="en-US"/>
+        </w:rPr>
+        <w:t>a) List the strings in the set XY.</w:t>
       </w:r>
     </w:p>
     <w:p>
@@ -232,37 +219,41 @@
           <w:bCs/>
           <w:sz w:val="24"/>
           <w:szCs w:val="24"/>
-        </w:rPr>
-      </w:pPr>
-      <w:r>
-        <w:rPr>
-          <w:rFonts w:ascii="Times New Roman" w:hAnsi="Times New Roman" w:cs="Times New Roman"/>
-          <w:b/>
-          <w:bCs/>
-          <w:sz w:val="24"/>
-          <w:szCs w:val="24"/>
-        </w:rPr>
-        <w:t xml:space="preserve">XY = </w:t>
-      </w:r>
-      <w:proofErr w:type="spellStart"/>
-      <w:r>
-        <w:rPr>
-          <w:rFonts w:ascii="Times New Roman" w:hAnsi="Times New Roman" w:cs="Times New Roman"/>
-          <w:b/>
-          <w:bCs/>
-          <w:sz w:val="24"/>
-          <w:szCs w:val="24"/>
-        </w:rPr>
-        <w:t>aa</w:t>
-      </w:r>
-      <w:proofErr w:type="spellEnd"/>
-      <w:r>
-        <w:rPr>
-          <w:rFonts w:ascii="Times New Roman" w:hAnsi="Times New Roman" w:cs="Times New Roman"/>
-          <w:b/>
-          <w:bCs/>
-          <w:sz w:val="24"/>
-          <w:szCs w:val="24"/>
+          <w:lang w:val="en-US"/>
+        </w:rPr>
+      </w:pPr>
+      <w:r>
+        <w:rPr>
+          <w:rFonts w:ascii="Times New Roman" w:hAnsi="Times New Roman" w:cs="Times New Roman"/>
+          <w:b/>
+          <w:bCs/>
+          <w:sz w:val="24"/>
+          <w:szCs w:val="24"/>
+          <w:lang w:val="en-US"/>
+        </w:rPr>
+        <w:t xml:space="preserve">XY = aa, bb, </w:t>
+      </w:r>
+      <w:proofErr w:type="spellStart"/>
+      <w:r>
+        <w:rPr>
+          <w:rFonts w:ascii="Times New Roman" w:hAnsi="Times New Roman" w:cs="Times New Roman"/>
+          <w:b/>
+          <w:bCs/>
+          <w:sz w:val="24"/>
+          <w:szCs w:val="24"/>
+          <w:lang w:val="en-US"/>
+        </w:rPr>
+        <w:t>aab</w:t>
+      </w:r>
+      <w:proofErr w:type="spellEnd"/>
+      <w:r>
+        <w:rPr>
+          <w:rFonts w:ascii="Times New Roman" w:hAnsi="Times New Roman" w:cs="Times New Roman"/>
+          <w:b/>
+          <w:bCs/>
+          <w:sz w:val="24"/>
+          <w:szCs w:val="24"/>
+          <w:lang w:val="en-US"/>
         </w:rPr>
         <w:t xml:space="preserve">, </w:t>
       </w:r>
@@ -274,17 +265,19 @@
           <w:bCs/>
           <w:sz w:val="24"/>
           <w:szCs w:val="24"/>
-        </w:rPr>
-        <w:t>bb</w:t>
-      </w:r>
-      <w:proofErr w:type="spellEnd"/>
-      <w:r>
-        <w:rPr>
-          <w:rFonts w:ascii="Times New Roman" w:hAnsi="Times New Roman" w:cs="Times New Roman"/>
-          <w:b/>
-          <w:bCs/>
-          <w:sz w:val="24"/>
-          <w:szCs w:val="24"/>
+          <w:lang w:val="en-US"/>
+        </w:rPr>
+        <w:t>bbb</w:t>
+      </w:r>
+      <w:proofErr w:type="spellEnd"/>
+      <w:r>
+        <w:rPr>
+          <w:rFonts w:ascii="Times New Roman" w:hAnsi="Times New Roman" w:cs="Times New Roman"/>
+          <w:b/>
+          <w:bCs/>
+          <w:sz w:val="24"/>
+          <w:szCs w:val="24"/>
+          <w:lang w:val="en-US"/>
         </w:rPr>
         <w:t xml:space="preserve">, </w:t>
       </w:r>
@@ -296,17 +289,19 @@
           <w:bCs/>
           <w:sz w:val="24"/>
           <w:szCs w:val="24"/>
-        </w:rPr>
-        <w:t>aab</w:t>
-      </w:r>
-      <w:proofErr w:type="spellEnd"/>
-      <w:r>
-        <w:rPr>
-          <w:rFonts w:ascii="Times New Roman" w:hAnsi="Times New Roman" w:cs="Times New Roman"/>
-          <w:b/>
-          <w:bCs/>
-          <w:sz w:val="24"/>
-          <w:szCs w:val="24"/>
+          <w:lang w:val="en-US"/>
+        </w:rPr>
+        <w:t>aaab</w:t>
+      </w:r>
+      <w:proofErr w:type="spellEnd"/>
+      <w:r>
+        <w:rPr>
+          <w:rFonts w:ascii="Times New Roman" w:hAnsi="Times New Roman" w:cs="Times New Roman"/>
+          <w:b/>
+          <w:bCs/>
+          <w:sz w:val="24"/>
+          <w:szCs w:val="24"/>
+          <w:lang w:val="en-US"/>
         </w:rPr>
         <w:t xml:space="preserve">, </w:t>
       </w:r>
@@ -318,50 +313,7 @@
           <w:bCs/>
           <w:sz w:val="24"/>
           <w:szCs w:val="24"/>
-        </w:rPr>
-        <w:t>bbb</w:t>
-      </w:r>
-      <w:proofErr w:type="spellEnd"/>
-      <w:r>
-        <w:rPr>
-          <w:rFonts w:ascii="Times New Roman" w:hAnsi="Times New Roman" w:cs="Times New Roman"/>
-          <w:b/>
-          <w:bCs/>
-          <w:sz w:val="24"/>
-          <w:szCs w:val="24"/>
-        </w:rPr>
-        <w:t xml:space="preserve">, </w:t>
-      </w:r>
-      <w:proofErr w:type="spellStart"/>
-      <w:r>
-        <w:rPr>
-          <w:rFonts w:ascii="Times New Roman" w:hAnsi="Times New Roman" w:cs="Times New Roman"/>
-          <w:b/>
-          <w:bCs/>
-          <w:sz w:val="24"/>
-          <w:szCs w:val="24"/>
-        </w:rPr>
-        <w:t>aaab</w:t>
-      </w:r>
-      <w:proofErr w:type="spellEnd"/>
-      <w:r>
-        <w:rPr>
-          <w:rFonts w:ascii="Times New Roman" w:hAnsi="Times New Roman" w:cs="Times New Roman"/>
-          <w:b/>
-          <w:bCs/>
-          <w:sz w:val="24"/>
-          <w:szCs w:val="24"/>
-        </w:rPr>
-        <w:t xml:space="preserve">, </w:t>
-      </w:r>
-      <w:proofErr w:type="spellStart"/>
-      <w:r>
-        <w:rPr>
-          <w:rFonts w:ascii="Times New Roman" w:hAnsi="Times New Roman" w:cs="Times New Roman"/>
-          <w:b/>
-          <w:bCs/>
-          <w:sz w:val="24"/>
-          <w:szCs w:val="24"/>
+          <w:lang w:val="en-US"/>
         </w:rPr>
         <w:t>bbab</w:t>
       </w:r>
@@ -373,6 +325,7 @@
           <w:rFonts w:ascii="Times New Roman" w:hAnsi="Times New Roman" w:cs="Times New Roman"/>
           <w:sz w:val="24"/>
           <w:szCs w:val="24"/>
+          <w:lang w:val="en-US"/>
         </w:rPr>
       </w:pPr>
     </w:p>
@@ -383,33 +336,17 @@
           <w:rFonts w:ascii="Times New Roman" w:hAnsi="Times New Roman" w:cs="Times New Roman"/>
           <w:sz w:val="24"/>
           <w:szCs w:val="24"/>
-        </w:rPr>
-      </w:pPr>
-      <w:r>
-        <w:rPr>
-          <w:rFonts w:ascii="Times New Roman" w:hAnsi="Times New Roman" w:cs="Times New Roman"/>
-          <w:sz w:val="24"/>
-          <w:szCs w:val="24"/>
-        </w:rPr>
-        <w:t xml:space="preserve">b) How many strings of length 6 are </w:t>
-      </w:r>
-      <w:proofErr w:type="spellStart"/>
-      <w:r>
-        <w:rPr>
-          <w:rFonts w:ascii="Times New Roman" w:hAnsi="Times New Roman" w:cs="Times New Roman"/>
-          <w:sz w:val="24"/>
-          <w:szCs w:val="24"/>
-        </w:rPr>
-        <w:t>there</w:t>
-      </w:r>
-      <w:proofErr w:type="spellEnd"/>
-      <w:r>
-        <w:rPr>
-          <w:rFonts w:ascii="Times New Roman" w:hAnsi="Times New Roman" w:cs="Times New Roman"/>
-          <w:sz w:val="24"/>
-          <w:szCs w:val="24"/>
-        </w:rPr>
-        <w:t xml:space="preserve"> in X*?</w:t>
+          <w:lang w:val="en-US"/>
+        </w:rPr>
+      </w:pPr>
+      <w:r>
+        <w:rPr>
+          <w:rFonts w:ascii="Times New Roman" w:hAnsi="Times New Roman" w:cs="Times New Roman"/>
+          <w:sz w:val="24"/>
+          <w:szCs w:val="24"/>
+          <w:lang w:val="en-US"/>
+        </w:rPr>
+        <w:t>b) How many strings of length 6 are there in X*?</w:t>
       </w:r>
     </w:p>
     <w:p>
@@ -421,15 +358,17 @@
           <w:bCs/>
           <w:sz w:val="24"/>
           <w:szCs w:val="24"/>
-        </w:rPr>
-      </w:pPr>
-      <w:r>
-        <w:rPr>
-          <w:rFonts w:ascii="Times New Roman" w:hAnsi="Times New Roman" w:cs="Times New Roman"/>
-          <w:b/>
-          <w:bCs/>
-          <w:sz w:val="24"/>
-          <w:szCs w:val="24"/>
+          <w:lang w:val="en-US"/>
+        </w:rPr>
+      </w:pPr>
+      <w:r>
+        <w:rPr>
+          <w:rFonts w:ascii="Times New Roman" w:hAnsi="Times New Roman" w:cs="Times New Roman"/>
+          <w:b/>
+          <w:bCs/>
+          <w:sz w:val="24"/>
+          <w:szCs w:val="24"/>
+          <w:lang w:val="en-US"/>
         </w:rPr>
         <w:t>8</w:t>
       </w:r>
@@ -441,6 +380,7 @@
           <w:rFonts w:ascii="Times New Roman" w:hAnsi="Times New Roman" w:cs="Times New Roman"/>
           <w:sz w:val="24"/>
           <w:szCs w:val="24"/>
+          <w:lang w:val="en-US"/>
         </w:rPr>
       </w:pPr>
     </w:p>
@@ -451,87 +391,17 @@
           <w:rFonts w:ascii="Times New Roman" w:hAnsi="Times New Roman" w:cs="Times New Roman"/>
           <w:sz w:val="24"/>
           <w:szCs w:val="24"/>
-        </w:rPr>
-      </w:pPr>
-      <w:r>
-        <w:rPr>
-          <w:rFonts w:ascii="Times New Roman" w:hAnsi="Times New Roman" w:cs="Times New Roman"/>
-          <w:sz w:val="24"/>
-          <w:szCs w:val="24"/>
-        </w:rPr>
-        <w:t xml:space="preserve">c) List the strings in the set Y* of </w:t>
-      </w:r>
-      <w:proofErr w:type="spellStart"/>
-      <w:r>
-        <w:rPr>
-          <w:rFonts w:ascii="Times New Roman" w:hAnsi="Times New Roman" w:cs="Times New Roman"/>
-          <w:sz w:val="24"/>
-          <w:szCs w:val="24"/>
-        </w:rPr>
-        <w:t>length</w:t>
-      </w:r>
-      <w:proofErr w:type="spellEnd"/>
-      <w:r>
-        <w:rPr>
-          <w:rFonts w:ascii="Times New Roman" w:hAnsi="Times New Roman" w:cs="Times New Roman"/>
-          <w:sz w:val="24"/>
-          <w:szCs w:val="24"/>
-        </w:rPr>
-        <w:t xml:space="preserve"> </w:t>
-      </w:r>
-      <w:proofErr w:type="spellStart"/>
-      <w:r>
-        <w:rPr>
-          <w:rFonts w:ascii="Times New Roman" w:hAnsi="Times New Roman" w:cs="Times New Roman"/>
-          <w:sz w:val="24"/>
-          <w:szCs w:val="24"/>
-        </w:rPr>
-        <w:t>three</w:t>
-      </w:r>
-      <w:proofErr w:type="spellEnd"/>
-      <w:r>
-        <w:rPr>
-          <w:rFonts w:ascii="Times New Roman" w:hAnsi="Times New Roman" w:cs="Times New Roman"/>
-          <w:sz w:val="24"/>
-          <w:szCs w:val="24"/>
-        </w:rPr>
-        <w:t xml:space="preserve"> </w:t>
-      </w:r>
-      <w:proofErr w:type="spellStart"/>
-      <w:r>
-        <w:rPr>
-          <w:rFonts w:ascii="Times New Roman" w:hAnsi="Times New Roman" w:cs="Times New Roman"/>
-          <w:sz w:val="24"/>
-          <w:szCs w:val="24"/>
-        </w:rPr>
-        <w:t>or</w:t>
-      </w:r>
-      <w:proofErr w:type="spellEnd"/>
-      <w:r>
-        <w:rPr>
-          <w:rFonts w:ascii="Times New Roman" w:hAnsi="Times New Roman" w:cs="Times New Roman"/>
-          <w:sz w:val="24"/>
-          <w:szCs w:val="24"/>
-        </w:rPr>
-        <w:t xml:space="preserve"> </w:t>
-      </w:r>
-      <w:proofErr w:type="spellStart"/>
-      <w:r>
-        <w:rPr>
-          <w:rFonts w:ascii="Times New Roman" w:hAnsi="Times New Roman" w:cs="Times New Roman"/>
-          <w:sz w:val="24"/>
-          <w:szCs w:val="24"/>
-        </w:rPr>
-        <w:t>less</w:t>
-      </w:r>
-      <w:proofErr w:type="spellEnd"/>
-      <w:r>
-        <w:rPr>
-          <w:rFonts w:ascii="Times New Roman" w:hAnsi="Times New Roman" w:cs="Times New Roman"/>
-          <w:sz w:val="24"/>
-          <w:szCs w:val="24"/>
-        </w:rPr>
-        <w:t>.</w:t>
+          <w:lang w:val="en-US"/>
+        </w:rPr>
+      </w:pPr>
+      <w:r>
+        <w:rPr>
+          <w:rFonts w:ascii="Times New Roman" w:hAnsi="Times New Roman" w:cs="Times New Roman"/>
+          <w:sz w:val="24"/>
+          <w:szCs w:val="24"/>
+          <w:lang w:val="en-US"/>
+        </w:rPr>
+        <w:t>c) List the strings in the set Y* of length three or less.</w:t>
       </w:r>
     </w:p>
     <w:p>
@@ -551,6 +421,7 @@
           <w:rFonts w:ascii="Times New Roman" w:hAnsi="Times New Roman" w:cs="Times New Roman"/>
           <w:sz w:val="24"/>
           <w:szCs w:val="24"/>
+          <w:lang w:val="en-US"/>
         </w:rPr>
         <w:tab/>
       </w:r>
@@ -634,148 +505,21 @@
           <w:rFonts w:ascii="Times New Roman" w:hAnsi="Times New Roman" w:cs="Times New Roman"/>
           <w:sz w:val="24"/>
           <w:szCs w:val="24"/>
-        </w:rPr>
-      </w:pPr>
-      <w:r>
-        <w:rPr>
-          <w:rFonts w:ascii="Times New Roman" w:hAnsi="Times New Roman" w:cs="Times New Roman"/>
-          <w:sz w:val="24"/>
-          <w:szCs w:val="24"/>
-        </w:rPr>
-        <w:t xml:space="preserve">d) </w:t>
-      </w:r>
-      <w:proofErr w:type="spellStart"/>
-      <w:r>
-        <w:rPr>
-          <w:rFonts w:ascii="Times New Roman" w:hAnsi="Times New Roman" w:cs="Times New Roman"/>
-          <w:sz w:val="24"/>
-          <w:szCs w:val="24"/>
-        </w:rPr>
-        <w:t>List</w:t>
-      </w:r>
-      <w:proofErr w:type="spellEnd"/>
-      <w:r>
-        <w:rPr>
-          <w:rFonts w:ascii="Times New Roman" w:hAnsi="Times New Roman" w:cs="Times New Roman"/>
-          <w:sz w:val="24"/>
-          <w:szCs w:val="24"/>
-        </w:rPr>
-        <w:t xml:space="preserve"> </w:t>
-      </w:r>
-      <w:proofErr w:type="spellStart"/>
-      <w:r>
-        <w:rPr>
-          <w:rFonts w:ascii="Times New Roman" w:hAnsi="Times New Roman" w:cs="Times New Roman"/>
-          <w:sz w:val="24"/>
-          <w:szCs w:val="24"/>
-        </w:rPr>
-        <w:t>the</w:t>
-      </w:r>
-      <w:proofErr w:type="spellEnd"/>
-      <w:r>
-        <w:rPr>
-          <w:rFonts w:ascii="Times New Roman" w:hAnsi="Times New Roman" w:cs="Times New Roman"/>
-          <w:sz w:val="24"/>
-          <w:szCs w:val="24"/>
-        </w:rPr>
-        <w:t xml:space="preserve"> </w:t>
-      </w:r>
-      <w:proofErr w:type="spellStart"/>
-      <w:r>
-        <w:rPr>
-          <w:rFonts w:ascii="Times New Roman" w:hAnsi="Times New Roman" w:cs="Times New Roman"/>
-          <w:sz w:val="24"/>
-          <w:szCs w:val="24"/>
-        </w:rPr>
-        <w:t>strings</w:t>
-      </w:r>
-      <w:proofErr w:type="spellEnd"/>
-      <w:r>
-        <w:rPr>
-          <w:rFonts w:ascii="Times New Roman" w:hAnsi="Times New Roman" w:cs="Times New Roman"/>
-          <w:sz w:val="24"/>
-          <w:szCs w:val="24"/>
-        </w:rPr>
-        <w:t xml:space="preserve"> in the set X*Y* of </w:t>
-      </w:r>
-      <w:proofErr w:type="spellStart"/>
-      <w:r>
-        <w:rPr>
-          <w:rFonts w:ascii="Times New Roman" w:hAnsi="Times New Roman" w:cs="Times New Roman"/>
-          <w:sz w:val="24"/>
-          <w:szCs w:val="24"/>
-        </w:rPr>
-        <w:t>length</w:t>
-      </w:r>
-      <w:proofErr w:type="spellEnd"/>
-      <w:r>
-        <w:rPr>
-          <w:rFonts w:ascii="Times New Roman" w:hAnsi="Times New Roman" w:cs="Times New Roman"/>
-          <w:sz w:val="24"/>
-          <w:szCs w:val="24"/>
-        </w:rPr>
-        <w:t xml:space="preserve"> </w:t>
-      </w:r>
-      <w:proofErr w:type="spellStart"/>
-      <w:r>
-        <w:rPr>
-          <w:rFonts w:ascii="Times New Roman" w:hAnsi="Times New Roman" w:cs="Times New Roman"/>
-          <w:sz w:val="24"/>
-          <w:szCs w:val="24"/>
-        </w:rPr>
-        <w:t>four</w:t>
-      </w:r>
-      <w:proofErr w:type="spellEnd"/>
-      <w:r>
-        <w:rPr>
-          <w:rFonts w:ascii="Times New Roman" w:hAnsi="Times New Roman" w:cs="Times New Roman"/>
-          <w:sz w:val="24"/>
-          <w:szCs w:val="24"/>
-        </w:rPr>
-        <w:t xml:space="preserve"> </w:t>
-      </w:r>
-      <w:proofErr w:type="spellStart"/>
-      <w:r>
-        <w:rPr>
-          <w:rFonts w:ascii="Times New Roman" w:hAnsi="Times New Roman" w:cs="Times New Roman"/>
-          <w:sz w:val="24"/>
-          <w:szCs w:val="24"/>
-        </w:rPr>
-        <w:t>or</w:t>
-      </w:r>
-      <w:proofErr w:type="spellEnd"/>
-      <w:r>
-        <w:rPr>
-          <w:rFonts w:ascii="Times New Roman" w:hAnsi="Times New Roman" w:cs="Times New Roman"/>
-          <w:sz w:val="24"/>
-          <w:szCs w:val="24"/>
-        </w:rPr>
-        <w:t xml:space="preserve"> </w:t>
-      </w:r>
-      <w:proofErr w:type="spellStart"/>
-      <w:r>
-        <w:rPr>
-          <w:rFonts w:ascii="Times New Roman" w:hAnsi="Times New Roman" w:cs="Times New Roman"/>
-          <w:sz w:val="24"/>
-          <w:szCs w:val="24"/>
-        </w:rPr>
-        <w:t>less</w:t>
-      </w:r>
-      <w:proofErr w:type="spellEnd"/>
-    </w:p>
-    <w:p>
-      <w:pPr>
-        <w:ind w:left="720" w:firstLine="720"/>
-        <w:rPr>
-          <w:rFonts w:ascii="Times New Roman" w:hAnsi="Times New Roman" w:cs="Times New Roman"/>
-          <w:b/>
-          <w:bCs/>
-          <w:sz w:val="24"/>
-          <w:szCs w:val="24"/>
-          <w:highlight w:val="yellow"/>
-        </w:rPr>
-      </w:pPr>
-      <w:r>
+          <w:lang w:val="en-US"/>
+        </w:rPr>
+      </w:pPr>
+      <w:r>
+        <w:rPr>
+          <w:rFonts w:ascii="Times New Roman" w:hAnsi="Times New Roman" w:cs="Times New Roman"/>
+          <w:sz w:val="24"/>
+          <w:szCs w:val="24"/>
+          <w:lang w:val="en-US"/>
+        </w:rPr>
+        <w:t>d) List the strings in the set X*Y* of length four or less</w:t>
+      </w:r>
+    </w:p>
+    <w:p>
+      <w:pPr>
         <w:rPr>
           <w:rFonts w:ascii="Times New Roman" w:eastAsia="Times New Roman" w:hAnsi="Times New Roman" w:cs="Times New Roman"/>
           <w:b/>
@@ -783,202 +527,204 @@
           <w:color w:val="202124"/>
           <w:sz w:val="24"/>
           <w:szCs w:val="24"/>
-          <w:highlight w:val="yellow"/>
           <w:shd w:val="clear" w:color="auto" w:fill="FFFFFF"/>
           <w:lang w:val="en-US" w:eastAsia="en-US"/>
         </w:rPr>
-        <w:t>λ</w:t>
-      </w:r>
-      <w:r>
-        <w:rPr>
-          <w:rFonts w:ascii="Times New Roman" w:hAnsi="Times New Roman" w:cs="Times New Roman"/>
-          <w:b/>
-          <w:bCs/>
-          <w:sz w:val="24"/>
-          <w:szCs w:val="24"/>
-          <w:highlight w:val="yellow"/>
-        </w:rPr>
-        <w:t xml:space="preserve">, b, ab, </w:t>
-      </w:r>
-      <w:proofErr w:type="spellStart"/>
-      <w:r>
-        <w:rPr>
-          <w:rFonts w:ascii="Times New Roman" w:hAnsi="Times New Roman" w:cs="Times New Roman"/>
-          <w:b/>
-          <w:bCs/>
-          <w:sz w:val="24"/>
-          <w:szCs w:val="24"/>
-          <w:highlight w:val="yellow"/>
-        </w:rPr>
-        <w:t>aa</w:t>
-      </w:r>
-      <w:proofErr w:type="spellEnd"/>
-      <w:r>
-        <w:rPr>
-          <w:rFonts w:ascii="Times New Roman" w:hAnsi="Times New Roman" w:cs="Times New Roman"/>
-          <w:b/>
-          <w:bCs/>
-          <w:sz w:val="24"/>
-          <w:szCs w:val="24"/>
-          <w:highlight w:val="yellow"/>
+      </w:pPr>
+      <w:r>
+        <w:rPr>
+          <w:rFonts w:ascii="Times New Roman" w:eastAsia="Times New Roman" w:hAnsi="Times New Roman" w:cs="Times New Roman"/>
+          <w:b/>
+          <w:bCs/>
+          <w:color w:val="202124"/>
+          <w:sz w:val="24"/>
+          <w:szCs w:val="24"/>
+          <w:shd w:val="clear" w:color="auto" w:fill="FFFFFF"/>
+          <w:lang w:val="en-US" w:eastAsia="en-US"/>
+        </w:rPr>
+        <w:t xml:space="preserve">λ, b, ab, aa, bb, </w:t>
+      </w:r>
+      <w:proofErr w:type="spellStart"/>
+      <w:r>
+        <w:rPr>
+          <w:rFonts w:ascii="Times New Roman" w:eastAsia="Times New Roman" w:hAnsi="Times New Roman" w:cs="Times New Roman"/>
+          <w:b/>
+          <w:bCs/>
+          <w:color w:val="202124"/>
+          <w:sz w:val="24"/>
+          <w:szCs w:val="24"/>
+          <w:shd w:val="clear" w:color="auto" w:fill="FFFFFF"/>
+          <w:lang w:val="en-US" w:eastAsia="en-US"/>
+        </w:rPr>
+        <w:t>aab</w:t>
+      </w:r>
+      <w:proofErr w:type="spellEnd"/>
+      <w:r>
+        <w:rPr>
+          <w:rFonts w:ascii="Times New Roman" w:eastAsia="Times New Roman" w:hAnsi="Times New Roman" w:cs="Times New Roman"/>
+          <w:b/>
+          <w:bCs/>
+          <w:color w:val="202124"/>
+          <w:sz w:val="24"/>
+          <w:szCs w:val="24"/>
+          <w:shd w:val="clear" w:color="auto" w:fill="FFFFFF"/>
+          <w:lang w:val="en-US" w:eastAsia="en-US"/>
         </w:rPr>
         <w:t xml:space="preserve">, </w:t>
       </w:r>
       <w:proofErr w:type="spellStart"/>
       <w:r>
         <w:rPr>
-          <w:rFonts w:ascii="Times New Roman" w:hAnsi="Times New Roman" w:cs="Times New Roman"/>
-          <w:b/>
-          <w:bCs/>
-          <w:sz w:val="24"/>
-          <w:szCs w:val="24"/>
-          <w:highlight w:val="yellow"/>
-        </w:rPr>
-        <w:t>bb</w:t>
-      </w:r>
-      <w:proofErr w:type="spellEnd"/>
-      <w:r>
-        <w:rPr>
-          <w:rFonts w:ascii="Times New Roman" w:hAnsi="Times New Roman" w:cs="Times New Roman"/>
-          <w:b/>
-          <w:bCs/>
-          <w:sz w:val="24"/>
-          <w:szCs w:val="24"/>
-          <w:highlight w:val="yellow"/>
+          <w:rFonts w:ascii="Times New Roman" w:eastAsia="Times New Roman" w:hAnsi="Times New Roman" w:cs="Times New Roman"/>
+          <w:b/>
+          <w:bCs/>
+          <w:color w:val="202124"/>
+          <w:sz w:val="24"/>
+          <w:szCs w:val="24"/>
+          <w:shd w:val="clear" w:color="auto" w:fill="FFFFFF"/>
+          <w:lang w:val="en-US" w:eastAsia="en-US"/>
+        </w:rPr>
+        <w:t>bbb</w:t>
+      </w:r>
+      <w:proofErr w:type="spellEnd"/>
+      <w:r>
+        <w:rPr>
+          <w:rFonts w:ascii="Times New Roman" w:eastAsia="Times New Roman" w:hAnsi="Times New Roman" w:cs="Times New Roman"/>
+          <w:b/>
+          <w:bCs/>
+          <w:color w:val="202124"/>
+          <w:sz w:val="24"/>
+          <w:szCs w:val="24"/>
+          <w:shd w:val="clear" w:color="auto" w:fill="FFFFFF"/>
+          <w:lang w:val="en-US" w:eastAsia="en-US"/>
         </w:rPr>
         <w:t xml:space="preserve">, </w:t>
       </w:r>
       <w:proofErr w:type="spellStart"/>
       <w:r>
         <w:rPr>
-          <w:rFonts w:ascii="Times New Roman" w:hAnsi="Times New Roman" w:cs="Times New Roman"/>
-          <w:b/>
-          <w:bCs/>
-          <w:sz w:val="24"/>
-          <w:szCs w:val="24"/>
-          <w:highlight w:val="yellow"/>
-        </w:rPr>
-        <w:t>aab</w:t>
-      </w:r>
-      <w:proofErr w:type="spellEnd"/>
-      <w:r>
-        <w:rPr>
-          <w:rFonts w:ascii="Times New Roman" w:hAnsi="Times New Roman" w:cs="Times New Roman"/>
-          <w:b/>
-          <w:bCs/>
-          <w:sz w:val="24"/>
-          <w:szCs w:val="24"/>
-          <w:highlight w:val="yellow"/>
+          <w:rFonts w:ascii="Times New Roman" w:eastAsia="Times New Roman" w:hAnsi="Times New Roman" w:cs="Times New Roman"/>
+          <w:b/>
+          <w:bCs/>
+          <w:color w:val="202124"/>
+          <w:sz w:val="24"/>
+          <w:szCs w:val="24"/>
+          <w:shd w:val="clear" w:color="auto" w:fill="FFFFFF"/>
+          <w:lang w:val="en-US" w:eastAsia="en-US"/>
+        </w:rPr>
+        <w:t>aaab</w:t>
+      </w:r>
+      <w:proofErr w:type="spellEnd"/>
+      <w:r>
+        <w:rPr>
+          <w:rFonts w:ascii="Times New Roman" w:eastAsia="Times New Roman" w:hAnsi="Times New Roman" w:cs="Times New Roman"/>
+          <w:b/>
+          <w:bCs/>
+          <w:color w:val="202124"/>
+          <w:sz w:val="24"/>
+          <w:szCs w:val="24"/>
+          <w:shd w:val="clear" w:color="auto" w:fill="FFFFFF"/>
+          <w:lang w:val="en-US" w:eastAsia="en-US"/>
         </w:rPr>
         <w:t xml:space="preserve">, </w:t>
       </w:r>
       <w:proofErr w:type="spellStart"/>
       <w:r>
         <w:rPr>
-          <w:rFonts w:ascii="Times New Roman" w:hAnsi="Times New Roman" w:cs="Times New Roman"/>
-          <w:b/>
-          <w:bCs/>
-          <w:sz w:val="24"/>
-          <w:szCs w:val="24"/>
-          <w:highlight w:val="yellow"/>
-        </w:rPr>
-        <w:t>bbb</w:t>
-      </w:r>
-      <w:proofErr w:type="spellEnd"/>
-      <w:r>
-        <w:rPr>
-          <w:rFonts w:ascii="Times New Roman" w:hAnsi="Times New Roman" w:cs="Times New Roman"/>
-          <w:b/>
-          <w:bCs/>
-          <w:sz w:val="24"/>
-          <w:szCs w:val="24"/>
-          <w:highlight w:val="yellow"/>
+          <w:rFonts w:ascii="Times New Roman" w:eastAsia="Times New Roman" w:hAnsi="Times New Roman" w:cs="Times New Roman"/>
+          <w:b/>
+          <w:bCs/>
+          <w:color w:val="202124"/>
+          <w:sz w:val="24"/>
+          <w:szCs w:val="24"/>
+          <w:shd w:val="clear" w:color="auto" w:fill="FFFFFF"/>
+          <w:lang w:val="en-US" w:eastAsia="en-US"/>
+        </w:rPr>
+        <w:t>bbab</w:t>
+      </w:r>
+      <w:proofErr w:type="spellEnd"/>
+      <w:r>
+        <w:rPr>
+          <w:rFonts w:ascii="Times New Roman" w:eastAsia="Times New Roman" w:hAnsi="Times New Roman" w:cs="Times New Roman"/>
+          <w:b/>
+          <w:bCs/>
+          <w:color w:val="202124"/>
+          <w:sz w:val="24"/>
+          <w:szCs w:val="24"/>
+          <w:shd w:val="clear" w:color="auto" w:fill="FFFFFF"/>
+          <w:lang w:val="en-US" w:eastAsia="en-US"/>
         </w:rPr>
         <w:t xml:space="preserve">, </w:t>
       </w:r>
       <w:proofErr w:type="spellStart"/>
       <w:r>
         <w:rPr>
-          <w:rFonts w:ascii="Times New Roman" w:hAnsi="Times New Roman" w:cs="Times New Roman"/>
-          <w:b/>
-          <w:bCs/>
-          <w:sz w:val="24"/>
-          <w:szCs w:val="24"/>
-          <w:highlight w:val="yellow"/>
-        </w:rPr>
-        <w:t>aaab</w:t>
-      </w:r>
-      <w:proofErr w:type="spellEnd"/>
-      <w:r>
-        <w:rPr>
-          <w:rFonts w:ascii="Times New Roman" w:hAnsi="Times New Roman" w:cs="Times New Roman"/>
-          <w:b/>
-          <w:bCs/>
-          <w:sz w:val="24"/>
-          <w:szCs w:val="24"/>
-          <w:highlight w:val="yellow"/>
+          <w:rFonts w:ascii="Times New Roman" w:eastAsia="Times New Roman" w:hAnsi="Times New Roman" w:cs="Times New Roman"/>
+          <w:b/>
+          <w:bCs/>
+          <w:color w:val="202124"/>
+          <w:sz w:val="24"/>
+          <w:szCs w:val="24"/>
+          <w:shd w:val="clear" w:color="auto" w:fill="FFFFFF"/>
+          <w:lang w:val="en-US" w:eastAsia="en-US"/>
+        </w:rPr>
+        <w:t>aaaa</w:t>
+      </w:r>
+      <w:proofErr w:type="spellEnd"/>
+      <w:r>
+        <w:rPr>
+          <w:rFonts w:ascii="Times New Roman" w:eastAsia="Times New Roman" w:hAnsi="Times New Roman" w:cs="Times New Roman"/>
+          <w:b/>
+          <w:bCs/>
+          <w:color w:val="202124"/>
+          <w:sz w:val="24"/>
+          <w:szCs w:val="24"/>
+          <w:shd w:val="clear" w:color="auto" w:fill="FFFFFF"/>
+          <w:lang w:val="en-US" w:eastAsia="en-US"/>
         </w:rPr>
         <w:t xml:space="preserve">, </w:t>
       </w:r>
       <w:proofErr w:type="spellStart"/>
       <w:r>
         <w:rPr>
-          <w:rFonts w:ascii="Times New Roman" w:hAnsi="Times New Roman" w:cs="Times New Roman"/>
-          <w:b/>
-          <w:bCs/>
-          <w:sz w:val="24"/>
-          <w:szCs w:val="24"/>
-          <w:highlight w:val="yellow"/>
-        </w:rPr>
-        <w:t>bbab</w:t>
-      </w:r>
-      <w:proofErr w:type="spellEnd"/>
-      <w:r>
-        <w:rPr>
-          <w:rFonts w:ascii="Times New Roman" w:hAnsi="Times New Roman" w:cs="Times New Roman"/>
-          <w:b/>
-          <w:bCs/>
-          <w:sz w:val="24"/>
-          <w:szCs w:val="24"/>
-          <w:highlight w:val="yellow"/>
+          <w:rFonts w:ascii="Times New Roman" w:eastAsia="Times New Roman" w:hAnsi="Times New Roman" w:cs="Times New Roman"/>
+          <w:b/>
+          <w:bCs/>
+          <w:color w:val="202124"/>
+          <w:sz w:val="24"/>
+          <w:szCs w:val="24"/>
+          <w:shd w:val="clear" w:color="auto" w:fill="FFFFFF"/>
+          <w:lang w:val="en-US" w:eastAsia="en-US"/>
+        </w:rPr>
+        <w:t>bbbb</w:t>
+      </w:r>
+      <w:proofErr w:type="spellEnd"/>
+      <w:r>
+        <w:rPr>
+          <w:rFonts w:ascii="Times New Roman" w:eastAsia="Times New Roman" w:hAnsi="Times New Roman" w:cs="Times New Roman"/>
+          <w:b/>
+          <w:bCs/>
+          <w:color w:val="202124"/>
+          <w:sz w:val="24"/>
+          <w:szCs w:val="24"/>
+          <w:shd w:val="clear" w:color="auto" w:fill="FFFFFF"/>
+          <w:lang w:val="en-US" w:eastAsia="en-US"/>
         </w:rPr>
         <w:t xml:space="preserve">, </w:t>
       </w:r>
       <w:proofErr w:type="spellStart"/>
       <w:r>
         <w:rPr>
-          <w:rFonts w:ascii="Times New Roman" w:hAnsi="Times New Roman" w:cs="Times New Roman"/>
-          <w:b/>
-          <w:bCs/>
-          <w:sz w:val="24"/>
-          <w:szCs w:val="24"/>
-          <w:highlight w:val="yellow"/>
-        </w:rPr>
-        <w:t>aaaa</w:t>
-      </w:r>
-      <w:proofErr w:type="spellEnd"/>
-      <w:r>
-        <w:rPr>
-          <w:rFonts w:ascii="Times New Roman" w:hAnsi="Times New Roman" w:cs="Times New Roman"/>
-          <w:b/>
-          <w:bCs/>
-          <w:sz w:val="24"/>
-          <w:szCs w:val="24"/>
-          <w:highlight w:val="yellow"/>
-        </w:rPr>
-        <w:t xml:space="preserve">, </w:t>
-      </w:r>
-      <w:proofErr w:type="spellStart"/>
-      <w:r>
-        <w:rPr>
-          <w:rFonts w:ascii="Times New Roman" w:hAnsi="Times New Roman" w:cs="Times New Roman"/>
-          <w:b/>
-          <w:bCs/>
-          <w:sz w:val="24"/>
-          <w:szCs w:val="24"/>
-          <w:highlight w:val="yellow"/>
-        </w:rPr>
-        <w:t>bbbb</w:t>
+          <w:rFonts w:ascii="Times New Roman" w:eastAsia="Times New Roman" w:hAnsi="Times New Roman" w:cs="Times New Roman"/>
+          <w:b/>
+          <w:bCs/>
+          <w:color w:val="202124"/>
+          <w:sz w:val="24"/>
+          <w:szCs w:val="24"/>
+          <w:shd w:val="clear" w:color="auto" w:fill="FFFFFF"/>
+          <w:lang w:val="en-US" w:eastAsia="en-US"/>
+        </w:rPr>
+        <w:t>abab,aabb,bbaa,bab,abb</w:t>
       </w:r>
       <w:proofErr w:type="spellEnd"/>
     </w:p>
@@ -1346,11 +1092,81 @@
       <w:pPr>
         <w:rPr>
           <w:rFonts w:ascii="Times New Roman" w:hAnsi="Times New Roman" w:cs="Times New Roman"/>
-          <w:sz w:val="24"/>
-          <w:szCs w:val="24"/>
-          <w:lang w:val="en-US"/>
-        </w:rPr>
-      </w:pPr>
+          <w:b/>
+          <w:bCs/>
+          <w:sz w:val="24"/>
+          <w:szCs w:val="24"/>
+          <w:lang w:val="en-US"/>
+        </w:rPr>
+      </w:pPr>
+      <w:r>
+        <w:rPr>
+          <w:rFonts w:ascii="Times New Roman" w:hAnsi="Times New Roman" w:cs="Times New Roman"/>
+          <w:sz w:val="24"/>
+          <w:szCs w:val="24"/>
+          <w:lang w:val="en-US"/>
+        </w:rPr>
+        <w:t xml:space="preserve">         </w:t>
+      </w:r>
+      <w:r>
+        <w:rPr>
+          <w:rFonts w:ascii="Times New Roman" w:hAnsi="Times New Roman" w:cs="Times New Roman"/>
+          <w:b/>
+          <w:bCs/>
+          <w:sz w:val="24"/>
+          <w:szCs w:val="24"/>
+          <w:lang w:val="en-US"/>
+        </w:rPr>
+        <w:t>(</w:t>
+      </w:r>
+      <w:proofErr w:type="spellStart"/>
+      <w:r>
+        <w:rPr>
+          <w:rFonts w:ascii="Times New Roman" w:hAnsi="Times New Roman" w:cs="Times New Roman"/>
+          <w:b/>
+          <w:bCs/>
+          <w:sz w:val="24"/>
+          <w:szCs w:val="24"/>
+          <w:lang w:val="en-US"/>
+        </w:rPr>
+        <w:t>Epsilon+a+b+c</w:t>
+      </w:r>
+      <w:proofErr w:type="spellEnd"/>
+      <w:r>
+        <w:rPr>
+          <w:rFonts w:ascii="Times New Roman" w:hAnsi="Times New Roman" w:cs="Times New Roman"/>
+          <w:b/>
+          <w:bCs/>
+          <w:sz w:val="24"/>
+          <w:szCs w:val="24"/>
+          <w:lang w:val="en-US"/>
+        </w:rPr>
+        <w:t>)(</w:t>
+      </w:r>
+      <w:proofErr w:type="spellStart"/>
+      <w:r>
+        <w:rPr>
+          <w:rFonts w:ascii="Times New Roman" w:hAnsi="Times New Roman" w:cs="Times New Roman"/>
+          <w:b/>
+          <w:bCs/>
+          <w:sz w:val="24"/>
+          <w:szCs w:val="24"/>
+          <w:lang w:val="en-US"/>
+        </w:rPr>
+        <w:t>Epsilon+a+b+c</w:t>
+      </w:r>
+      <w:proofErr w:type="spellEnd"/>
+      <w:r>
+        <w:rPr>
+          <w:rFonts w:ascii="Times New Roman" w:hAnsi="Times New Roman" w:cs="Times New Roman"/>
+          <w:b/>
+          <w:bCs/>
+          <w:sz w:val="24"/>
+          <w:szCs w:val="24"/>
+          <w:lang w:val="en-US"/>
+        </w:rPr>
+        <w:t>)</w:t>
+      </w:r>
     </w:p>
     <w:p>
       <w:pPr>
@@ -1595,43 +1411,105 @@
     </w:p>
     <w:p>
       <w:pPr>
-        <w:rPr>
-          <w:rFonts w:ascii="Times New Roman" w:hAnsi="Times New Roman" w:cs="Times New Roman"/>
-          <w:sz w:val="24"/>
-          <w:szCs w:val="24"/>
-          <w:lang w:val="en-US"/>
-        </w:rPr>
-      </w:pPr>
-    </w:p>
-    <w:p>
-      <w:pPr>
-        <w:rPr>
-          <w:rFonts w:ascii="Times New Roman" w:hAnsi="Times New Roman" w:cs="Times New Roman"/>
-          <w:b/>
-          <w:bCs/>
-          <w:sz w:val="24"/>
-          <w:szCs w:val="24"/>
-          <w:lang w:val="en-US"/>
-        </w:rPr>
-      </w:pPr>
-    </w:p>
-    <w:p>
-      <w:pPr>
-        <w:rPr>
-          <w:rFonts w:ascii="Times New Roman" w:hAnsi="Times New Roman" w:cs="Times New Roman"/>
-          <w:b/>
-          <w:bCs/>
-          <w:sz w:val="24"/>
-          <w:szCs w:val="24"/>
-          <w:lang w:val="en-US"/>
-        </w:rPr>
-      </w:pPr>
-      <w:r>
-        <w:rPr>
-          <w:rFonts w:ascii="Times New Roman" w:hAnsi="Times New Roman" w:cs="Times New Roman"/>
-          <w:sz w:val="24"/>
-          <w:szCs w:val="24"/>
-          <w:lang w:val="es-MX"/>
+        <w:ind w:firstLine="720"/>
+        <w:rPr>
+          <w:rFonts w:ascii="Times New Roman" w:hAnsi="Times New Roman" w:cs="Times New Roman"/>
+          <w:b/>
+          <w:bCs/>
+          <w:sz w:val="24"/>
+          <w:szCs w:val="24"/>
+          <w:lang w:val="en-US"/>
+        </w:rPr>
+      </w:pPr>
+      <w:r>
+        <w:rPr>
+          <w:rFonts w:ascii="Times New Roman" w:hAnsi="Times New Roman" w:cs="Times New Roman"/>
+          <w:b/>
+          <w:bCs/>
+          <w:sz w:val="24"/>
+          <w:szCs w:val="24"/>
+          <w:lang w:val="en-US"/>
+        </w:rPr>
+        <w:t>L(R) = { w | w =&gt; (</w:t>
+      </w:r>
+      <w:proofErr w:type="spellStart"/>
+      <w:r>
+        <w:rPr>
+          <w:rFonts w:ascii="Times New Roman" w:hAnsi="Times New Roman" w:cs="Times New Roman"/>
+          <w:b/>
+          <w:bCs/>
+          <w:sz w:val="24"/>
+          <w:szCs w:val="24"/>
+          <w:lang w:val="en-US"/>
+        </w:rPr>
+        <w:t>a+b</w:t>
+      </w:r>
+      <w:proofErr w:type="spellEnd"/>
+      <w:r>
+        <w:rPr>
+          <w:rFonts w:ascii="Times New Roman" w:hAnsi="Times New Roman" w:cs="Times New Roman"/>
+          <w:b/>
+          <w:bCs/>
+          <w:sz w:val="24"/>
+          <w:szCs w:val="24"/>
+          <w:lang w:val="en-US"/>
+        </w:rPr>
+        <w:t>)* (ab) (</w:t>
+      </w:r>
+      <w:proofErr w:type="spellStart"/>
+      <w:r>
+        <w:rPr>
+          <w:rFonts w:ascii="Times New Roman" w:hAnsi="Times New Roman" w:cs="Times New Roman"/>
+          <w:b/>
+          <w:bCs/>
+          <w:sz w:val="24"/>
+          <w:szCs w:val="24"/>
+          <w:lang w:val="en-US"/>
+        </w:rPr>
+        <w:t>a+b</w:t>
+      </w:r>
+      <w:proofErr w:type="spellEnd"/>
+      <w:r>
+        <w:rPr>
+          <w:rFonts w:ascii="Times New Roman" w:hAnsi="Times New Roman" w:cs="Times New Roman"/>
+          <w:b/>
+          <w:bCs/>
+          <w:sz w:val="24"/>
+          <w:szCs w:val="24"/>
+          <w:lang w:val="en-US"/>
+        </w:rPr>
+        <w:t>)* / (ab)}</w:t>
+      </w:r>
+    </w:p>
+    <w:p>
+      <w:pPr>
+        <w:rPr>
+          <w:rFonts w:ascii="Times New Roman" w:hAnsi="Times New Roman" w:cs="Times New Roman"/>
+          <w:b/>
+          <w:bCs/>
+          <w:sz w:val="24"/>
+          <w:szCs w:val="24"/>
+          <w:lang w:val="en-US"/>
+        </w:rPr>
+      </w:pPr>
+    </w:p>
+    <w:p>
+      <w:pPr>
+        <w:rPr>
+          <w:rFonts w:ascii="Times New Roman" w:hAnsi="Times New Roman" w:cs="Times New Roman"/>
+          <w:b/>
+          <w:bCs/>
+          <w:sz w:val="24"/>
+          <w:szCs w:val="24"/>
+          <w:lang w:val="en-US"/>
+        </w:rPr>
+      </w:pPr>
+      <w:r>
+        <w:rPr>
+          <w:rFonts w:ascii="Times New Roman" w:hAnsi="Times New Roman" w:cs="Times New Roman"/>
+          <w:sz w:val="24"/>
+          <w:szCs w:val="24"/>
+          <w:lang w:val="en-US"/>
         </w:rPr>
         <w:t xml:space="preserve">Fuente: T.A. </w:t>
       </w:r>
@@ -1641,7 +1519,7 @@
           <w:rFonts w:ascii="Times New Roman" w:hAnsi="Times New Roman" w:cs="Times New Roman"/>
           <w:sz w:val="24"/>
           <w:szCs w:val="24"/>
-          <w:lang w:val="es-MX"/>
+          <w:lang w:val="en-US"/>
         </w:rPr>
         <w:t>Sudkamp</w:t>
       </w:r>
@@ -1651,7 +1529,7 @@
           <w:rFonts w:ascii="Times New Roman" w:hAnsi="Times New Roman" w:cs="Times New Roman"/>
           <w:sz w:val="24"/>
           <w:szCs w:val="24"/>
-          <w:lang w:val="es-MX"/>
+          <w:lang w:val="en-US"/>
         </w:rPr>
         <w:t xml:space="preserve">. </w:t>
       </w:r>

--- a/Actividad 3.1/Actividad 3.1.docx
+++ b/Actividad 3.1/Actividad 3.1.docx
@@ -1430,7 +1430,7 @@
           <w:szCs w:val="24"/>
           <w:lang w:val="en-US"/>
         </w:rPr>
-        <w:t>L(R) = { w | w =&gt; (</w:t>
+        <w:t>(</w:t>
       </w:r>
       <w:proofErr w:type="spellStart"/>
       <w:r>
@@ -1478,7 +1478,7 @@
           <w:szCs w:val="24"/>
           <w:lang w:val="en-US"/>
         </w:rPr>
-        <w:t>)* / (ab)}</w:t>
+        <w:t>)* / (ab)</w:t>
       </w:r>
     </w:p>
     <w:p>
